--- a/BT Git 2.docx
+++ b/BT Git 2.docx
@@ -28,14 +28,196 @@
           <w:szCs w:val="28"/>
         </w:rPr>
       </w:pPr>
-      <w:r>
-        <w:rPr>
-          <w:rFonts w:ascii="Times New Roman" w:hAnsi="Times New Roman" w:cs="Times New Roman"/>
-          <w:sz w:val="28"/>
-          <w:szCs w:val="28"/>
-        </w:rPr>
-        <w:t>Giải thích và cho ví dụ minh họa các câu sau</w:t>
-      </w:r>
+      <w:proofErr w:type="spellStart"/>
+      <w:r>
+        <w:rPr>
+          <w:rFonts w:ascii="Times New Roman" w:hAnsi="Times New Roman" w:cs="Times New Roman"/>
+          <w:sz w:val="28"/>
+          <w:szCs w:val="28"/>
+        </w:rPr>
+        <w:t>Giải</w:t>
+      </w:r>
+      <w:proofErr w:type="spellEnd"/>
+      <w:r>
+        <w:rPr>
+          <w:rFonts w:ascii="Times New Roman" w:hAnsi="Times New Roman" w:cs="Times New Roman"/>
+          <w:sz w:val="28"/>
+          <w:szCs w:val="28"/>
+        </w:rPr>
+        <w:t xml:space="preserve"> </w:t>
+      </w:r>
+      <w:proofErr w:type="spellStart"/>
+      <w:r>
+        <w:rPr>
+          <w:rFonts w:ascii="Times New Roman" w:hAnsi="Times New Roman" w:cs="Times New Roman"/>
+          <w:sz w:val="28"/>
+          <w:szCs w:val="28"/>
+        </w:rPr>
+        <w:t>thích</w:t>
+      </w:r>
+      <w:proofErr w:type="spellEnd"/>
+      <w:r>
+        <w:rPr>
+          <w:rFonts w:ascii="Times New Roman" w:hAnsi="Times New Roman" w:cs="Times New Roman"/>
+          <w:sz w:val="28"/>
+          <w:szCs w:val="28"/>
+        </w:rPr>
+        <w:t xml:space="preserve"> </w:t>
+      </w:r>
+      <w:proofErr w:type="spellStart"/>
+      <w:r>
+        <w:rPr>
+          <w:rFonts w:ascii="Times New Roman" w:hAnsi="Times New Roman" w:cs="Times New Roman"/>
+          <w:sz w:val="28"/>
+          <w:szCs w:val="28"/>
+        </w:rPr>
+        <w:t>và</w:t>
+      </w:r>
+      <w:proofErr w:type="spellEnd"/>
+      <w:r>
+        <w:rPr>
+          <w:rFonts w:ascii="Times New Roman" w:hAnsi="Times New Roman" w:cs="Times New Roman"/>
+          <w:sz w:val="28"/>
+          <w:szCs w:val="28"/>
+        </w:rPr>
+        <w:t xml:space="preserve"> </w:t>
+      </w:r>
+      <w:proofErr w:type="spellStart"/>
+      <w:r>
+        <w:rPr>
+          <w:rFonts w:ascii="Times New Roman" w:hAnsi="Times New Roman" w:cs="Times New Roman"/>
+          <w:sz w:val="28"/>
+          <w:szCs w:val="28"/>
+        </w:rPr>
+        <w:t>cho</w:t>
+      </w:r>
+      <w:proofErr w:type="spellEnd"/>
+      <w:r>
+        <w:rPr>
+          <w:rFonts w:ascii="Times New Roman" w:hAnsi="Times New Roman" w:cs="Times New Roman"/>
+          <w:sz w:val="28"/>
+          <w:szCs w:val="28"/>
+        </w:rPr>
+        <w:t xml:space="preserve"> </w:t>
+      </w:r>
+      <w:proofErr w:type="spellStart"/>
+      <w:r>
+        <w:rPr>
+          <w:rFonts w:ascii="Times New Roman" w:hAnsi="Times New Roman" w:cs="Times New Roman"/>
+          <w:sz w:val="28"/>
+          <w:szCs w:val="28"/>
+        </w:rPr>
+        <w:t>ví</w:t>
+      </w:r>
+      <w:proofErr w:type="spellEnd"/>
+      <w:r>
+        <w:rPr>
+          <w:rFonts w:ascii="Times New Roman" w:hAnsi="Times New Roman" w:cs="Times New Roman"/>
+          <w:sz w:val="28"/>
+          <w:szCs w:val="28"/>
+        </w:rPr>
+        <w:t xml:space="preserve"> </w:t>
+      </w:r>
+      <w:proofErr w:type="spellStart"/>
+      <w:r>
+        <w:rPr>
+          <w:rFonts w:ascii="Times New Roman" w:hAnsi="Times New Roman" w:cs="Times New Roman"/>
+          <w:sz w:val="28"/>
+          <w:szCs w:val="28"/>
+        </w:rPr>
+        <w:t>dụ</w:t>
+      </w:r>
+      <w:proofErr w:type="spellEnd"/>
+      <w:r>
+        <w:rPr>
+          <w:rFonts w:ascii="Times New Roman" w:hAnsi="Times New Roman" w:cs="Times New Roman"/>
+          <w:sz w:val="28"/>
+          <w:szCs w:val="28"/>
+        </w:rPr>
+        <w:t xml:space="preserve"> </w:t>
+      </w:r>
+      <w:proofErr w:type="spellStart"/>
+      <w:r>
+        <w:rPr>
+          <w:rFonts w:ascii="Times New Roman" w:hAnsi="Times New Roman" w:cs="Times New Roman"/>
+          <w:sz w:val="28"/>
+          <w:szCs w:val="28"/>
+        </w:rPr>
+        <w:t>minh</w:t>
+      </w:r>
+      <w:proofErr w:type="spellEnd"/>
+      <w:r>
+        <w:rPr>
+          <w:rFonts w:ascii="Times New Roman" w:hAnsi="Times New Roman" w:cs="Times New Roman"/>
+          <w:sz w:val="28"/>
+          <w:szCs w:val="28"/>
+        </w:rPr>
+        <w:t xml:space="preserve"> </w:t>
+      </w:r>
+      <w:proofErr w:type="spellStart"/>
+      <w:r>
+        <w:rPr>
+          <w:rFonts w:ascii="Times New Roman" w:hAnsi="Times New Roman" w:cs="Times New Roman"/>
+          <w:sz w:val="28"/>
+          <w:szCs w:val="28"/>
+        </w:rPr>
+        <w:t>họa</w:t>
+      </w:r>
+      <w:proofErr w:type="spellEnd"/>
+      <w:r>
+        <w:rPr>
+          <w:rFonts w:ascii="Times New Roman" w:hAnsi="Times New Roman" w:cs="Times New Roman"/>
+          <w:sz w:val="28"/>
+          <w:szCs w:val="28"/>
+        </w:rPr>
+        <w:t xml:space="preserve"> </w:t>
+      </w:r>
+      <w:proofErr w:type="spellStart"/>
+      <w:r>
+        <w:rPr>
+          <w:rFonts w:ascii="Times New Roman" w:hAnsi="Times New Roman" w:cs="Times New Roman"/>
+          <w:sz w:val="28"/>
+          <w:szCs w:val="28"/>
+        </w:rPr>
+        <w:t>các</w:t>
+      </w:r>
+      <w:proofErr w:type="spellEnd"/>
+      <w:r>
+        <w:rPr>
+          <w:rFonts w:ascii="Times New Roman" w:hAnsi="Times New Roman" w:cs="Times New Roman"/>
+          <w:sz w:val="28"/>
+          <w:szCs w:val="28"/>
+        </w:rPr>
+        <w:t xml:space="preserve"> </w:t>
+      </w:r>
+      <w:proofErr w:type="spellStart"/>
+      <w:r>
+        <w:rPr>
+          <w:rFonts w:ascii="Times New Roman" w:hAnsi="Times New Roman" w:cs="Times New Roman"/>
+          <w:sz w:val="28"/>
+          <w:szCs w:val="28"/>
+        </w:rPr>
+        <w:t>câu</w:t>
+      </w:r>
+      <w:proofErr w:type="spellEnd"/>
+      <w:r>
+        <w:rPr>
+          <w:rFonts w:ascii="Times New Roman" w:hAnsi="Times New Roman" w:cs="Times New Roman"/>
+          <w:sz w:val="28"/>
+          <w:szCs w:val="28"/>
+        </w:rPr>
+        <w:t xml:space="preserve"> </w:t>
+      </w:r>
+      <w:proofErr w:type="spellStart"/>
+      <w:r>
+        <w:rPr>
+          <w:rFonts w:ascii="Times New Roman" w:hAnsi="Times New Roman" w:cs="Times New Roman"/>
+          <w:sz w:val="28"/>
+          <w:szCs w:val="28"/>
+        </w:rPr>
+        <w:t>sau</w:t>
+      </w:r>
+      <w:proofErr w:type="spellEnd"/>
     </w:p>
     <w:p>
       <w:pPr>
@@ -50,14 +232,1090 @@
           <w:szCs w:val="28"/>
         </w:rPr>
       </w:pPr>
-      <w:r>
-        <w:rPr>
-          <w:rFonts w:ascii="Times New Roman" w:hAnsi="Times New Roman" w:cs="Times New Roman"/>
-          <w:sz w:val="28"/>
-          <w:szCs w:val="28"/>
-        </w:rPr>
-        <w:t>Phân biệt các cấp độ reset</w:t>
-      </w:r>
+      <w:proofErr w:type="spellStart"/>
+      <w:r>
+        <w:rPr>
+          <w:rFonts w:ascii="Times New Roman" w:hAnsi="Times New Roman" w:cs="Times New Roman"/>
+          <w:sz w:val="28"/>
+          <w:szCs w:val="28"/>
+        </w:rPr>
+        <w:t>Phân</w:t>
+      </w:r>
+      <w:proofErr w:type="spellEnd"/>
+      <w:r>
+        <w:rPr>
+          <w:rFonts w:ascii="Times New Roman" w:hAnsi="Times New Roman" w:cs="Times New Roman"/>
+          <w:sz w:val="28"/>
+          <w:szCs w:val="28"/>
+        </w:rPr>
+        <w:t xml:space="preserve"> </w:t>
+      </w:r>
+      <w:proofErr w:type="spellStart"/>
+      <w:r>
+        <w:rPr>
+          <w:rFonts w:ascii="Times New Roman" w:hAnsi="Times New Roman" w:cs="Times New Roman"/>
+          <w:sz w:val="28"/>
+          <w:szCs w:val="28"/>
+        </w:rPr>
+        <w:t>biệt</w:t>
+      </w:r>
+      <w:proofErr w:type="spellEnd"/>
+      <w:r>
+        <w:rPr>
+          <w:rFonts w:ascii="Times New Roman" w:hAnsi="Times New Roman" w:cs="Times New Roman"/>
+          <w:sz w:val="28"/>
+          <w:szCs w:val="28"/>
+        </w:rPr>
+        <w:t xml:space="preserve"> </w:t>
+      </w:r>
+      <w:proofErr w:type="spellStart"/>
+      <w:r>
+        <w:rPr>
+          <w:rFonts w:ascii="Times New Roman" w:hAnsi="Times New Roman" w:cs="Times New Roman"/>
+          <w:sz w:val="28"/>
+          <w:szCs w:val="28"/>
+        </w:rPr>
+        <w:t>các</w:t>
+      </w:r>
+      <w:proofErr w:type="spellEnd"/>
+      <w:r>
+        <w:rPr>
+          <w:rFonts w:ascii="Times New Roman" w:hAnsi="Times New Roman" w:cs="Times New Roman"/>
+          <w:sz w:val="28"/>
+          <w:szCs w:val="28"/>
+        </w:rPr>
+        <w:t xml:space="preserve"> </w:t>
+      </w:r>
+      <w:proofErr w:type="spellStart"/>
+      <w:r>
+        <w:rPr>
+          <w:rFonts w:ascii="Times New Roman" w:hAnsi="Times New Roman" w:cs="Times New Roman"/>
+          <w:sz w:val="28"/>
+          <w:szCs w:val="28"/>
+        </w:rPr>
+        <w:t>cấp</w:t>
+      </w:r>
+      <w:proofErr w:type="spellEnd"/>
+      <w:r>
+        <w:rPr>
+          <w:rFonts w:ascii="Times New Roman" w:hAnsi="Times New Roman" w:cs="Times New Roman"/>
+          <w:sz w:val="28"/>
+          <w:szCs w:val="28"/>
+        </w:rPr>
+        <w:t xml:space="preserve"> </w:t>
+      </w:r>
+      <w:proofErr w:type="spellStart"/>
+      <w:r>
+        <w:rPr>
+          <w:rFonts w:ascii="Times New Roman" w:hAnsi="Times New Roman" w:cs="Times New Roman"/>
+          <w:sz w:val="28"/>
+          <w:szCs w:val="28"/>
+        </w:rPr>
+        <w:t>độ</w:t>
+      </w:r>
+      <w:proofErr w:type="spellEnd"/>
+      <w:r>
+        <w:rPr>
+          <w:rFonts w:ascii="Times New Roman" w:hAnsi="Times New Roman" w:cs="Times New Roman"/>
+          <w:sz w:val="28"/>
+          <w:szCs w:val="28"/>
+        </w:rPr>
+        <w:t xml:space="preserve"> </w:t>
+      </w:r>
+      <w:proofErr w:type="gramStart"/>
+      <w:r>
+        <w:rPr>
+          <w:rFonts w:ascii="Times New Roman" w:hAnsi="Times New Roman" w:cs="Times New Roman"/>
+          <w:sz w:val="28"/>
+          <w:szCs w:val="28"/>
+        </w:rPr>
+        <w:t>reset</w:t>
+      </w:r>
+      <w:proofErr w:type="gramEnd"/>
+    </w:p>
+    <w:p>
+      <w:pPr>
+        <w:pStyle w:val="ListParagraph"/>
+        <w:numPr>
+          <w:ilvl w:val="1"/>
+          <w:numId w:val="1"/>
+        </w:numPr>
+        <w:rPr>
+          <w:rFonts w:ascii="Times New Roman" w:hAnsi="Times New Roman" w:cs="Times New Roman"/>
+          <w:sz w:val="28"/>
+          <w:szCs w:val="28"/>
+        </w:rPr>
+      </w:pPr>
+      <w:r>
+        <w:rPr>
+          <w:rFonts w:ascii="Times New Roman" w:hAnsi="Times New Roman" w:cs="Times New Roman"/>
+          <w:sz w:val="28"/>
+          <w:szCs w:val="28"/>
+        </w:rPr>
+        <w:t>Reset --</w:t>
+      </w:r>
+      <w:proofErr w:type="gramStart"/>
+      <w:r>
+        <w:rPr>
+          <w:rFonts w:ascii="Times New Roman" w:hAnsi="Times New Roman" w:cs="Times New Roman"/>
+          <w:sz w:val="28"/>
+          <w:szCs w:val="28"/>
+        </w:rPr>
+        <w:t>soft</w:t>
+      </w:r>
+      <w:proofErr w:type="gramEnd"/>
+    </w:p>
+    <w:p>
+      <w:pPr>
+        <w:pStyle w:val="ListParagraph"/>
+        <w:ind w:left="1140"/>
+        <w:rPr>
+          <w:rFonts w:ascii="Times New Roman" w:hAnsi="Times New Roman" w:cs="Times New Roman"/>
+          <w:sz w:val="28"/>
+          <w:szCs w:val="28"/>
+        </w:rPr>
+      </w:pPr>
+      <w:r>
+        <w:rPr>
+          <w:rFonts w:ascii="Times New Roman" w:hAnsi="Times New Roman" w:cs="Times New Roman"/>
+          <w:sz w:val="28"/>
+          <w:szCs w:val="28"/>
+        </w:rPr>
+        <w:drawing>
+          <wp:inline distT="0" distB="0" distL="0" distR="0" wp14:anchorId="668CCB7F" wp14:editId="288E51CB">
+            <wp:extent cx="5943600" cy="2226310"/>
+            <wp:effectExtent l="0" t="0" r="0" b="2540"/>
+            <wp:docPr id="1323449626" name="Picture 1" descr="A computer screen with white text&#10;&#10;Description automatically generated"/>
+            <wp:cNvGraphicFramePr>
+              <a:graphicFrameLocks xmlns:a="http://schemas.openxmlformats.org/drawingml/2006/main" noChangeAspect="1"/>
+            </wp:cNvGraphicFramePr>
+            <a:graphic xmlns:a="http://schemas.openxmlformats.org/drawingml/2006/main">
+              <a:graphicData uri="http://schemas.openxmlformats.org/drawingml/2006/picture">
+                <pic:pic xmlns:pic="http://schemas.openxmlformats.org/drawingml/2006/picture">
+                  <pic:nvPicPr>
+                    <pic:cNvPr id="1323449626" name="Picture 1" descr="A computer screen with white text&#10;&#10;Description automatically generated"/>
+                    <pic:cNvPicPr/>
+                  </pic:nvPicPr>
+                  <pic:blipFill>
+                    <a:blip r:embed="rId5"/>
+                    <a:stretch>
+                      <a:fillRect/>
+                    </a:stretch>
+                  </pic:blipFill>
+                  <pic:spPr>
+                    <a:xfrm>
+                      <a:off x="0" y="0"/>
+                      <a:ext cx="5943600" cy="2226310"/>
+                    </a:xfrm>
+                    <a:prstGeom prst="rect">
+                      <a:avLst/>
+                    </a:prstGeom>
+                  </pic:spPr>
+                </pic:pic>
+              </a:graphicData>
+            </a:graphic>
+          </wp:inline>
+        </w:drawing>
+      </w:r>
+    </w:p>
+    <w:p>
+      <w:pPr>
+        <w:pStyle w:val="ListParagraph"/>
+        <w:ind w:left="1140"/>
+        <w:rPr>
+          <w:rFonts w:ascii="Times New Roman" w:hAnsi="Times New Roman" w:cs="Times New Roman"/>
+          <w:sz w:val="28"/>
+          <w:szCs w:val="28"/>
+        </w:rPr>
+      </w:pPr>
+      <w:r>
+        <w:rPr>
+          <w:rFonts w:ascii="Times New Roman" w:hAnsi="Times New Roman" w:cs="Times New Roman"/>
+          <w:sz w:val="28"/>
+          <w:szCs w:val="28"/>
+        </w:rPr>
+        <w:t xml:space="preserve">Di </w:t>
+      </w:r>
+      <w:proofErr w:type="spellStart"/>
+      <w:r>
+        <w:rPr>
+          <w:rFonts w:ascii="Times New Roman" w:hAnsi="Times New Roman" w:cs="Times New Roman"/>
+          <w:sz w:val="28"/>
+          <w:szCs w:val="28"/>
+        </w:rPr>
+        <w:t>chuyển</w:t>
+      </w:r>
+      <w:proofErr w:type="spellEnd"/>
+      <w:r>
+        <w:rPr>
+          <w:rFonts w:ascii="Times New Roman" w:hAnsi="Times New Roman" w:cs="Times New Roman"/>
+          <w:sz w:val="28"/>
+          <w:szCs w:val="28"/>
+        </w:rPr>
+        <w:t xml:space="preserve"> HEAD </w:t>
+      </w:r>
+      <w:proofErr w:type="spellStart"/>
+      <w:r>
+        <w:rPr>
+          <w:rFonts w:ascii="Times New Roman" w:hAnsi="Times New Roman" w:cs="Times New Roman"/>
+          <w:sz w:val="28"/>
+          <w:szCs w:val="28"/>
+        </w:rPr>
+        <w:t>đến</w:t>
+      </w:r>
+      <w:proofErr w:type="spellEnd"/>
+      <w:r>
+        <w:rPr>
+          <w:rFonts w:ascii="Times New Roman" w:hAnsi="Times New Roman" w:cs="Times New Roman"/>
+          <w:sz w:val="28"/>
+          <w:szCs w:val="28"/>
+        </w:rPr>
+        <w:t xml:space="preserve"> commit </w:t>
+      </w:r>
+      <w:proofErr w:type="spellStart"/>
+      <w:r>
+        <w:rPr>
+          <w:rFonts w:ascii="Times New Roman" w:hAnsi="Times New Roman" w:cs="Times New Roman"/>
+          <w:sz w:val="28"/>
+          <w:szCs w:val="28"/>
+        </w:rPr>
+        <w:t>được</w:t>
+      </w:r>
+      <w:proofErr w:type="spellEnd"/>
+      <w:r>
+        <w:rPr>
+          <w:rFonts w:ascii="Times New Roman" w:hAnsi="Times New Roman" w:cs="Times New Roman"/>
+          <w:sz w:val="28"/>
+          <w:szCs w:val="28"/>
+        </w:rPr>
+        <w:t xml:space="preserve"> </w:t>
+      </w:r>
+      <w:proofErr w:type="spellStart"/>
+      <w:r>
+        <w:rPr>
+          <w:rFonts w:ascii="Times New Roman" w:hAnsi="Times New Roman" w:cs="Times New Roman"/>
+          <w:sz w:val="28"/>
+          <w:szCs w:val="28"/>
+        </w:rPr>
+        <w:t>chỉ</w:t>
+      </w:r>
+      <w:proofErr w:type="spellEnd"/>
+      <w:r>
+        <w:rPr>
+          <w:rFonts w:ascii="Times New Roman" w:hAnsi="Times New Roman" w:cs="Times New Roman"/>
+          <w:sz w:val="28"/>
+          <w:szCs w:val="28"/>
+        </w:rPr>
+        <w:t xml:space="preserve"> </w:t>
+      </w:r>
+      <w:proofErr w:type="spellStart"/>
+      <w:r>
+        <w:rPr>
+          <w:rFonts w:ascii="Times New Roman" w:hAnsi="Times New Roman" w:cs="Times New Roman"/>
+          <w:sz w:val="28"/>
+          <w:szCs w:val="28"/>
+        </w:rPr>
+        <w:t>định</w:t>
+      </w:r>
+      <w:proofErr w:type="spellEnd"/>
+      <w:r>
+        <w:rPr>
+          <w:rFonts w:ascii="Times New Roman" w:hAnsi="Times New Roman" w:cs="Times New Roman"/>
+          <w:sz w:val="28"/>
+          <w:szCs w:val="28"/>
+        </w:rPr>
+        <w:t xml:space="preserve">, </w:t>
+      </w:r>
+      <w:proofErr w:type="spellStart"/>
+      <w:r>
+        <w:rPr>
+          <w:rFonts w:ascii="Times New Roman" w:hAnsi="Times New Roman" w:cs="Times New Roman"/>
+          <w:sz w:val="28"/>
+          <w:szCs w:val="28"/>
+        </w:rPr>
+        <w:t>nhưng</w:t>
+      </w:r>
+      <w:proofErr w:type="spellEnd"/>
+      <w:r>
+        <w:rPr>
+          <w:rFonts w:ascii="Times New Roman" w:hAnsi="Times New Roman" w:cs="Times New Roman"/>
+          <w:sz w:val="28"/>
+          <w:szCs w:val="28"/>
+        </w:rPr>
+        <w:t xml:space="preserve"> </w:t>
+      </w:r>
+      <w:proofErr w:type="spellStart"/>
+      <w:r>
+        <w:rPr>
+          <w:rFonts w:ascii="Times New Roman" w:hAnsi="Times New Roman" w:cs="Times New Roman"/>
+          <w:sz w:val="28"/>
+          <w:szCs w:val="28"/>
+        </w:rPr>
+        <w:t>không</w:t>
+      </w:r>
+      <w:proofErr w:type="spellEnd"/>
+      <w:r>
+        <w:rPr>
+          <w:rFonts w:ascii="Times New Roman" w:hAnsi="Times New Roman" w:cs="Times New Roman"/>
+          <w:sz w:val="28"/>
+          <w:szCs w:val="28"/>
+        </w:rPr>
+        <w:t xml:space="preserve"> </w:t>
+      </w:r>
+      <w:proofErr w:type="spellStart"/>
+      <w:r>
+        <w:rPr>
+          <w:rFonts w:ascii="Times New Roman" w:hAnsi="Times New Roman" w:cs="Times New Roman"/>
+          <w:sz w:val="28"/>
+          <w:szCs w:val="28"/>
+        </w:rPr>
+        <w:t>thay</w:t>
+      </w:r>
+      <w:proofErr w:type="spellEnd"/>
+      <w:r>
+        <w:rPr>
+          <w:rFonts w:ascii="Times New Roman" w:hAnsi="Times New Roman" w:cs="Times New Roman"/>
+          <w:sz w:val="28"/>
+          <w:szCs w:val="28"/>
+        </w:rPr>
+        <w:t xml:space="preserve"> </w:t>
+      </w:r>
+      <w:proofErr w:type="spellStart"/>
+      <w:r>
+        <w:rPr>
+          <w:rFonts w:ascii="Times New Roman" w:hAnsi="Times New Roman" w:cs="Times New Roman"/>
+          <w:sz w:val="28"/>
+          <w:szCs w:val="28"/>
+        </w:rPr>
+        <w:t>đổi</w:t>
+      </w:r>
+      <w:proofErr w:type="spellEnd"/>
+      <w:r>
+        <w:rPr>
+          <w:rFonts w:ascii="Times New Roman" w:hAnsi="Times New Roman" w:cs="Times New Roman"/>
+          <w:sz w:val="28"/>
+          <w:szCs w:val="28"/>
+        </w:rPr>
+        <w:t xml:space="preserve"> staging area (index) </w:t>
+      </w:r>
+      <w:proofErr w:type="spellStart"/>
+      <w:r>
+        <w:rPr>
+          <w:rFonts w:ascii="Times New Roman" w:hAnsi="Times New Roman" w:cs="Times New Roman"/>
+          <w:sz w:val="28"/>
+          <w:szCs w:val="28"/>
+        </w:rPr>
+        <w:t>và</w:t>
+      </w:r>
+      <w:proofErr w:type="spellEnd"/>
+      <w:r>
+        <w:rPr>
+          <w:rFonts w:ascii="Times New Roman" w:hAnsi="Times New Roman" w:cs="Times New Roman"/>
+          <w:sz w:val="28"/>
+          <w:szCs w:val="28"/>
+        </w:rPr>
+        <w:t xml:space="preserve"> working directory.</w:t>
+      </w:r>
+    </w:p>
+    <w:p>
+      <w:pPr>
+        <w:pStyle w:val="ListParagraph"/>
+        <w:ind w:left="1140"/>
+        <w:rPr>
+          <w:rFonts w:ascii="Times New Roman" w:hAnsi="Times New Roman" w:cs="Times New Roman"/>
+          <w:sz w:val="28"/>
+          <w:szCs w:val="28"/>
+        </w:rPr>
+      </w:pPr>
+    </w:p>
+    <w:p>
+      <w:pPr>
+        <w:pStyle w:val="ListParagraph"/>
+        <w:numPr>
+          <w:ilvl w:val="1"/>
+          <w:numId w:val="1"/>
+        </w:numPr>
+        <w:rPr>
+          <w:rFonts w:ascii="Times New Roman" w:hAnsi="Times New Roman" w:cs="Times New Roman"/>
+          <w:sz w:val="28"/>
+          <w:szCs w:val="28"/>
+        </w:rPr>
+      </w:pPr>
+      <w:r>
+        <w:rPr>
+          <w:rFonts w:ascii="Times New Roman" w:hAnsi="Times New Roman" w:cs="Times New Roman"/>
+          <w:sz w:val="28"/>
+          <w:szCs w:val="28"/>
+        </w:rPr>
+        <w:t>Reset –</w:t>
+      </w:r>
+      <w:proofErr w:type="gramStart"/>
+      <w:r>
+        <w:rPr>
+          <w:rFonts w:ascii="Times New Roman" w:hAnsi="Times New Roman" w:cs="Times New Roman"/>
+          <w:sz w:val="28"/>
+          <w:szCs w:val="28"/>
+        </w:rPr>
+        <w:t>mixed</w:t>
+      </w:r>
+      <w:proofErr w:type="gramEnd"/>
+    </w:p>
+    <w:p>
+      <w:pPr>
+        <w:pStyle w:val="ListParagraph"/>
+        <w:ind w:left="1140"/>
+        <w:rPr>
+          <w:rFonts w:ascii="Times New Roman" w:hAnsi="Times New Roman" w:cs="Times New Roman"/>
+          <w:sz w:val="28"/>
+          <w:szCs w:val="28"/>
+        </w:rPr>
+      </w:pPr>
+      <w:r>
+        <w:rPr>
+          <w:rFonts w:ascii="Times New Roman" w:hAnsi="Times New Roman" w:cs="Times New Roman"/>
+          <w:sz w:val="28"/>
+          <w:szCs w:val="28"/>
+        </w:rPr>
+        <w:drawing>
+          <wp:inline distT="0" distB="0" distL="0" distR="0" wp14:anchorId="5BC79377" wp14:editId="75D13EE4">
+            <wp:extent cx="5943600" cy="2981325"/>
+            <wp:effectExtent l="0" t="0" r="0" b="9525"/>
+            <wp:docPr id="429101349" name="Picture 1" descr="A screenshot of a computer&#10;&#10;Description automatically generated"/>
+            <wp:cNvGraphicFramePr>
+              <a:graphicFrameLocks xmlns:a="http://schemas.openxmlformats.org/drawingml/2006/main" noChangeAspect="1"/>
+            </wp:cNvGraphicFramePr>
+            <a:graphic xmlns:a="http://schemas.openxmlformats.org/drawingml/2006/main">
+              <a:graphicData uri="http://schemas.openxmlformats.org/drawingml/2006/picture">
+                <pic:pic xmlns:pic="http://schemas.openxmlformats.org/drawingml/2006/picture">
+                  <pic:nvPicPr>
+                    <pic:cNvPr id="429101349" name="Picture 1" descr="A screenshot of a computer&#10;&#10;Description automatically generated"/>
+                    <pic:cNvPicPr/>
+                  </pic:nvPicPr>
+                  <pic:blipFill>
+                    <a:blip r:embed="rId6"/>
+                    <a:stretch>
+                      <a:fillRect/>
+                    </a:stretch>
+                  </pic:blipFill>
+                  <pic:spPr>
+                    <a:xfrm>
+                      <a:off x="0" y="0"/>
+                      <a:ext cx="5943600" cy="2981325"/>
+                    </a:xfrm>
+                    <a:prstGeom prst="rect">
+                      <a:avLst/>
+                    </a:prstGeom>
+                  </pic:spPr>
+                </pic:pic>
+              </a:graphicData>
+            </a:graphic>
+          </wp:inline>
+        </w:drawing>
+      </w:r>
+    </w:p>
+    <w:p>
+      <w:pPr>
+        <w:pStyle w:val="ListParagraph"/>
+        <w:ind w:left="1140"/>
+        <w:rPr>
+          <w:rFonts w:ascii="Times New Roman" w:hAnsi="Times New Roman" w:cs="Times New Roman"/>
+          <w:sz w:val="28"/>
+          <w:szCs w:val="28"/>
+        </w:rPr>
+      </w:pPr>
+      <w:r>
+        <w:rPr>
+          <w:rFonts w:ascii="Times New Roman" w:hAnsi="Times New Roman" w:cs="Times New Roman"/>
+          <w:sz w:val="28"/>
+          <w:szCs w:val="28"/>
+        </w:rPr>
+        <w:t xml:space="preserve">Di </w:t>
+      </w:r>
+      <w:proofErr w:type="spellStart"/>
+      <w:r>
+        <w:rPr>
+          <w:rFonts w:ascii="Times New Roman" w:hAnsi="Times New Roman" w:cs="Times New Roman"/>
+          <w:sz w:val="28"/>
+          <w:szCs w:val="28"/>
+        </w:rPr>
+        <w:t>chuyển</w:t>
+      </w:r>
+      <w:proofErr w:type="spellEnd"/>
+      <w:r>
+        <w:rPr>
+          <w:rFonts w:ascii="Times New Roman" w:hAnsi="Times New Roman" w:cs="Times New Roman"/>
+          <w:sz w:val="28"/>
+          <w:szCs w:val="28"/>
+        </w:rPr>
+        <w:t xml:space="preserve"> HEAD </w:t>
+      </w:r>
+      <w:proofErr w:type="spellStart"/>
+      <w:r>
+        <w:rPr>
+          <w:rFonts w:ascii="Times New Roman" w:hAnsi="Times New Roman" w:cs="Times New Roman"/>
+          <w:sz w:val="28"/>
+          <w:szCs w:val="28"/>
+        </w:rPr>
+        <w:t>đến</w:t>
+      </w:r>
+      <w:proofErr w:type="spellEnd"/>
+      <w:r>
+        <w:rPr>
+          <w:rFonts w:ascii="Times New Roman" w:hAnsi="Times New Roman" w:cs="Times New Roman"/>
+          <w:sz w:val="28"/>
+          <w:szCs w:val="28"/>
+        </w:rPr>
+        <w:t xml:space="preserve"> commit </w:t>
+      </w:r>
+      <w:proofErr w:type="spellStart"/>
+      <w:r>
+        <w:rPr>
+          <w:rFonts w:ascii="Times New Roman" w:hAnsi="Times New Roman" w:cs="Times New Roman"/>
+          <w:sz w:val="28"/>
+          <w:szCs w:val="28"/>
+        </w:rPr>
+        <w:t>được</w:t>
+      </w:r>
+      <w:proofErr w:type="spellEnd"/>
+      <w:r>
+        <w:rPr>
+          <w:rFonts w:ascii="Times New Roman" w:hAnsi="Times New Roman" w:cs="Times New Roman"/>
+          <w:sz w:val="28"/>
+          <w:szCs w:val="28"/>
+        </w:rPr>
+        <w:t xml:space="preserve"> </w:t>
+      </w:r>
+      <w:proofErr w:type="spellStart"/>
+      <w:r>
+        <w:rPr>
+          <w:rFonts w:ascii="Times New Roman" w:hAnsi="Times New Roman" w:cs="Times New Roman"/>
+          <w:sz w:val="28"/>
+          <w:szCs w:val="28"/>
+        </w:rPr>
+        <w:t>chỉ</w:t>
+      </w:r>
+      <w:proofErr w:type="spellEnd"/>
+      <w:r>
+        <w:rPr>
+          <w:rFonts w:ascii="Times New Roman" w:hAnsi="Times New Roman" w:cs="Times New Roman"/>
+          <w:sz w:val="28"/>
+          <w:szCs w:val="28"/>
+        </w:rPr>
+        <w:t xml:space="preserve"> </w:t>
+      </w:r>
+      <w:proofErr w:type="spellStart"/>
+      <w:r>
+        <w:rPr>
+          <w:rFonts w:ascii="Times New Roman" w:hAnsi="Times New Roman" w:cs="Times New Roman"/>
+          <w:sz w:val="28"/>
+          <w:szCs w:val="28"/>
+        </w:rPr>
+        <w:t>định</w:t>
+      </w:r>
+      <w:proofErr w:type="spellEnd"/>
+      <w:r>
+        <w:rPr>
+          <w:rFonts w:ascii="Times New Roman" w:hAnsi="Times New Roman" w:cs="Times New Roman"/>
+          <w:sz w:val="28"/>
+          <w:szCs w:val="28"/>
+        </w:rPr>
+        <w:t xml:space="preserve"> </w:t>
+      </w:r>
+      <w:proofErr w:type="spellStart"/>
+      <w:r>
+        <w:rPr>
+          <w:rFonts w:ascii="Times New Roman" w:hAnsi="Times New Roman" w:cs="Times New Roman"/>
+          <w:sz w:val="28"/>
+          <w:szCs w:val="28"/>
+        </w:rPr>
+        <w:t>và</w:t>
+      </w:r>
+      <w:proofErr w:type="spellEnd"/>
+      <w:r>
+        <w:rPr>
+          <w:rFonts w:ascii="Times New Roman" w:hAnsi="Times New Roman" w:cs="Times New Roman"/>
+          <w:sz w:val="28"/>
+          <w:szCs w:val="28"/>
+        </w:rPr>
+        <w:t xml:space="preserve"> </w:t>
+      </w:r>
+      <w:proofErr w:type="spellStart"/>
+      <w:r>
+        <w:rPr>
+          <w:rFonts w:ascii="Times New Roman" w:hAnsi="Times New Roman" w:cs="Times New Roman"/>
+          <w:sz w:val="28"/>
+          <w:szCs w:val="28"/>
+        </w:rPr>
+        <w:t>dọn</w:t>
+      </w:r>
+      <w:proofErr w:type="spellEnd"/>
+      <w:r>
+        <w:rPr>
+          <w:rFonts w:ascii="Times New Roman" w:hAnsi="Times New Roman" w:cs="Times New Roman"/>
+          <w:sz w:val="28"/>
+          <w:szCs w:val="28"/>
+        </w:rPr>
+        <w:t xml:space="preserve"> </w:t>
+      </w:r>
+      <w:proofErr w:type="spellStart"/>
+      <w:r>
+        <w:rPr>
+          <w:rFonts w:ascii="Times New Roman" w:hAnsi="Times New Roman" w:cs="Times New Roman"/>
+          <w:sz w:val="28"/>
+          <w:szCs w:val="28"/>
+        </w:rPr>
+        <w:t>sạch</w:t>
+      </w:r>
+      <w:proofErr w:type="spellEnd"/>
+      <w:r>
+        <w:rPr>
+          <w:rFonts w:ascii="Times New Roman" w:hAnsi="Times New Roman" w:cs="Times New Roman"/>
+          <w:sz w:val="28"/>
+          <w:szCs w:val="28"/>
+        </w:rPr>
+        <w:t xml:space="preserve"> staging area (index) </w:t>
+      </w:r>
+      <w:proofErr w:type="spellStart"/>
+      <w:r>
+        <w:rPr>
+          <w:rFonts w:ascii="Times New Roman" w:hAnsi="Times New Roman" w:cs="Times New Roman"/>
+          <w:sz w:val="28"/>
+          <w:szCs w:val="28"/>
+        </w:rPr>
+        <w:t>nhưng</w:t>
+      </w:r>
+      <w:proofErr w:type="spellEnd"/>
+      <w:r>
+        <w:rPr>
+          <w:rFonts w:ascii="Times New Roman" w:hAnsi="Times New Roman" w:cs="Times New Roman"/>
+          <w:sz w:val="28"/>
+          <w:szCs w:val="28"/>
+        </w:rPr>
+        <w:t xml:space="preserve"> </w:t>
+      </w:r>
+      <w:proofErr w:type="spellStart"/>
+      <w:r>
+        <w:rPr>
+          <w:rFonts w:ascii="Times New Roman" w:hAnsi="Times New Roman" w:cs="Times New Roman"/>
+          <w:sz w:val="28"/>
+          <w:szCs w:val="28"/>
+        </w:rPr>
+        <w:t>không</w:t>
+      </w:r>
+      <w:proofErr w:type="spellEnd"/>
+      <w:r>
+        <w:rPr>
+          <w:rFonts w:ascii="Times New Roman" w:hAnsi="Times New Roman" w:cs="Times New Roman"/>
+          <w:sz w:val="28"/>
+          <w:szCs w:val="28"/>
+        </w:rPr>
+        <w:t xml:space="preserve"> </w:t>
+      </w:r>
+      <w:proofErr w:type="spellStart"/>
+      <w:r>
+        <w:rPr>
+          <w:rFonts w:ascii="Times New Roman" w:hAnsi="Times New Roman" w:cs="Times New Roman"/>
+          <w:sz w:val="28"/>
+          <w:szCs w:val="28"/>
+        </w:rPr>
+        <w:t>thay</w:t>
+      </w:r>
+      <w:proofErr w:type="spellEnd"/>
+      <w:r>
+        <w:rPr>
+          <w:rFonts w:ascii="Times New Roman" w:hAnsi="Times New Roman" w:cs="Times New Roman"/>
+          <w:sz w:val="28"/>
+          <w:szCs w:val="28"/>
+        </w:rPr>
+        <w:t xml:space="preserve"> </w:t>
+      </w:r>
+      <w:proofErr w:type="spellStart"/>
+      <w:r>
+        <w:rPr>
+          <w:rFonts w:ascii="Times New Roman" w:hAnsi="Times New Roman" w:cs="Times New Roman"/>
+          <w:sz w:val="28"/>
+          <w:szCs w:val="28"/>
+        </w:rPr>
+        <w:t>đổi</w:t>
+      </w:r>
+      <w:proofErr w:type="spellEnd"/>
+      <w:r>
+        <w:rPr>
+          <w:rFonts w:ascii="Times New Roman" w:hAnsi="Times New Roman" w:cs="Times New Roman"/>
+          <w:sz w:val="28"/>
+          <w:szCs w:val="28"/>
+        </w:rPr>
+        <w:t xml:space="preserve"> working directory.</w:t>
+      </w:r>
+    </w:p>
+    <w:p>
+      <w:pPr>
+        <w:pStyle w:val="ListParagraph"/>
+        <w:ind w:left="1140"/>
+        <w:rPr>
+          <w:rFonts w:ascii="Times New Roman" w:hAnsi="Times New Roman" w:cs="Times New Roman"/>
+          <w:sz w:val="28"/>
+          <w:szCs w:val="28"/>
+        </w:rPr>
+      </w:pPr>
+    </w:p>
+    <w:p>
+      <w:pPr>
+        <w:pStyle w:val="ListParagraph"/>
+        <w:numPr>
+          <w:ilvl w:val="1"/>
+          <w:numId w:val="1"/>
+        </w:numPr>
+        <w:rPr>
+          <w:rFonts w:ascii="Times New Roman" w:hAnsi="Times New Roman" w:cs="Times New Roman"/>
+          <w:sz w:val="28"/>
+          <w:szCs w:val="28"/>
+        </w:rPr>
+      </w:pPr>
+      <w:r>
+        <w:rPr>
+          <w:rFonts w:ascii="Times New Roman" w:hAnsi="Times New Roman" w:cs="Times New Roman"/>
+          <w:sz w:val="28"/>
+          <w:szCs w:val="28"/>
+        </w:rPr>
+        <w:t xml:space="preserve">Reset </w:t>
+      </w:r>
+      <w:r>
+        <w:rPr>
+          <w:rFonts w:ascii="Times New Roman" w:hAnsi="Times New Roman" w:cs="Times New Roman"/>
+          <w:sz w:val="28"/>
+          <w:szCs w:val="28"/>
+        </w:rPr>
+        <w:t>–</w:t>
+      </w:r>
+      <w:proofErr w:type="gramStart"/>
+      <w:r>
+        <w:rPr>
+          <w:rFonts w:ascii="Times New Roman" w:hAnsi="Times New Roman" w:cs="Times New Roman"/>
+          <w:sz w:val="28"/>
+          <w:szCs w:val="28"/>
+        </w:rPr>
+        <w:t>hard</w:t>
+      </w:r>
+      <w:proofErr w:type="gramEnd"/>
+    </w:p>
+    <w:p>
+      <w:pPr>
+        <w:pStyle w:val="ListParagraph"/>
+        <w:ind w:left="1140"/>
+        <w:rPr>
+          <w:rFonts w:ascii="Times New Roman" w:hAnsi="Times New Roman" w:cs="Times New Roman"/>
+          <w:sz w:val="28"/>
+          <w:szCs w:val="28"/>
+        </w:rPr>
+      </w:pPr>
+      <w:r>
+        <w:rPr>
+          <w:rFonts w:ascii="Times New Roman" w:hAnsi="Times New Roman" w:cs="Times New Roman"/>
+          <w:sz w:val="28"/>
+          <w:szCs w:val="28"/>
+        </w:rPr>
+        <w:lastRenderedPageBreak/>
+        <w:drawing>
+          <wp:inline distT="0" distB="0" distL="0" distR="0" wp14:anchorId="2BF69198" wp14:editId="1297D56B">
+            <wp:extent cx="5943600" cy="2959735"/>
+            <wp:effectExtent l="0" t="0" r="0" b="0"/>
+            <wp:docPr id="852640926" name="Picture 1" descr="A screen shot of a computer&#10;&#10;Description automatically generated"/>
+            <wp:cNvGraphicFramePr>
+              <a:graphicFrameLocks xmlns:a="http://schemas.openxmlformats.org/drawingml/2006/main" noChangeAspect="1"/>
+            </wp:cNvGraphicFramePr>
+            <a:graphic xmlns:a="http://schemas.openxmlformats.org/drawingml/2006/main">
+              <a:graphicData uri="http://schemas.openxmlformats.org/drawingml/2006/picture">
+                <pic:pic xmlns:pic="http://schemas.openxmlformats.org/drawingml/2006/picture">
+                  <pic:nvPicPr>
+                    <pic:cNvPr id="852640926" name="Picture 1" descr="A screen shot of a computer&#10;&#10;Description automatically generated"/>
+                    <pic:cNvPicPr/>
+                  </pic:nvPicPr>
+                  <pic:blipFill>
+                    <a:blip r:embed="rId7"/>
+                    <a:stretch>
+                      <a:fillRect/>
+                    </a:stretch>
+                  </pic:blipFill>
+                  <pic:spPr>
+                    <a:xfrm>
+                      <a:off x="0" y="0"/>
+                      <a:ext cx="5943600" cy="2959735"/>
+                    </a:xfrm>
+                    <a:prstGeom prst="rect">
+                      <a:avLst/>
+                    </a:prstGeom>
+                  </pic:spPr>
+                </pic:pic>
+              </a:graphicData>
+            </a:graphic>
+          </wp:inline>
+        </w:drawing>
+      </w:r>
+    </w:p>
+    <w:p>
+      <w:pPr>
+        <w:pStyle w:val="ListParagraph"/>
+        <w:ind w:left="1140"/>
+        <w:rPr>
+          <w:rFonts w:ascii="Times New Roman" w:hAnsi="Times New Roman" w:cs="Times New Roman"/>
+          <w:sz w:val="28"/>
+          <w:szCs w:val="28"/>
+        </w:rPr>
+      </w:pPr>
+      <w:r>
+        <w:rPr>
+          <w:rFonts w:ascii="Times New Roman" w:hAnsi="Times New Roman" w:cs="Times New Roman"/>
+          <w:sz w:val="28"/>
+          <w:szCs w:val="28"/>
+        </w:rPr>
+        <w:t xml:space="preserve">Di </w:t>
+      </w:r>
+      <w:proofErr w:type="spellStart"/>
+      <w:r>
+        <w:rPr>
+          <w:rFonts w:ascii="Times New Roman" w:hAnsi="Times New Roman" w:cs="Times New Roman"/>
+          <w:sz w:val="28"/>
+          <w:szCs w:val="28"/>
+        </w:rPr>
+        <w:t>chuyển</w:t>
+      </w:r>
+      <w:proofErr w:type="spellEnd"/>
+      <w:r>
+        <w:rPr>
+          <w:rFonts w:ascii="Times New Roman" w:hAnsi="Times New Roman" w:cs="Times New Roman"/>
+          <w:sz w:val="28"/>
+          <w:szCs w:val="28"/>
+        </w:rPr>
+        <w:t xml:space="preserve"> HEAD </w:t>
+      </w:r>
+      <w:proofErr w:type="spellStart"/>
+      <w:r>
+        <w:rPr>
+          <w:rFonts w:ascii="Times New Roman" w:hAnsi="Times New Roman" w:cs="Times New Roman"/>
+          <w:sz w:val="28"/>
+          <w:szCs w:val="28"/>
+        </w:rPr>
+        <w:t>đến</w:t>
+      </w:r>
+      <w:proofErr w:type="spellEnd"/>
+      <w:r>
+        <w:rPr>
+          <w:rFonts w:ascii="Times New Roman" w:hAnsi="Times New Roman" w:cs="Times New Roman"/>
+          <w:sz w:val="28"/>
+          <w:szCs w:val="28"/>
+        </w:rPr>
+        <w:t xml:space="preserve"> commit </w:t>
+      </w:r>
+      <w:proofErr w:type="spellStart"/>
+      <w:r>
+        <w:rPr>
+          <w:rFonts w:ascii="Times New Roman" w:hAnsi="Times New Roman" w:cs="Times New Roman"/>
+          <w:sz w:val="28"/>
+          <w:szCs w:val="28"/>
+        </w:rPr>
+        <w:t>được</w:t>
+      </w:r>
+      <w:proofErr w:type="spellEnd"/>
+      <w:r>
+        <w:rPr>
+          <w:rFonts w:ascii="Times New Roman" w:hAnsi="Times New Roman" w:cs="Times New Roman"/>
+          <w:sz w:val="28"/>
+          <w:szCs w:val="28"/>
+        </w:rPr>
+        <w:t xml:space="preserve"> </w:t>
+      </w:r>
+      <w:proofErr w:type="spellStart"/>
+      <w:r>
+        <w:rPr>
+          <w:rFonts w:ascii="Times New Roman" w:hAnsi="Times New Roman" w:cs="Times New Roman"/>
+          <w:sz w:val="28"/>
+          <w:szCs w:val="28"/>
+        </w:rPr>
+        <w:t>chỉ</w:t>
+      </w:r>
+      <w:proofErr w:type="spellEnd"/>
+      <w:r>
+        <w:rPr>
+          <w:rFonts w:ascii="Times New Roman" w:hAnsi="Times New Roman" w:cs="Times New Roman"/>
+          <w:sz w:val="28"/>
+          <w:szCs w:val="28"/>
+        </w:rPr>
+        <w:t xml:space="preserve"> </w:t>
+      </w:r>
+      <w:proofErr w:type="spellStart"/>
+      <w:r>
+        <w:rPr>
+          <w:rFonts w:ascii="Times New Roman" w:hAnsi="Times New Roman" w:cs="Times New Roman"/>
+          <w:sz w:val="28"/>
+          <w:szCs w:val="28"/>
+        </w:rPr>
+        <w:t>định</w:t>
+      </w:r>
+      <w:proofErr w:type="spellEnd"/>
+      <w:r>
+        <w:rPr>
+          <w:rFonts w:ascii="Times New Roman" w:hAnsi="Times New Roman" w:cs="Times New Roman"/>
+          <w:sz w:val="28"/>
+          <w:szCs w:val="28"/>
+        </w:rPr>
+        <w:t xml:space="preserve"> </w:t>
+      </w:r>
+      <w:proofErr w:type="spellStart"/>
+      <w:r>
+        <w:rPr>
+          <w:rFonts w:ascii="Times New Roman" w:hAnsi="Times New Roman" w:cs="Times New Roman"/>
+          <w:sz w:val="28"/>
+          <w:szCs w:val="28"/>
+        </w:rPr>
+        <w:t>và</w:t>
+      </w:r>
+      <w:proofErr w:type="spellEnd"/>
+      <w:r>
+        <w:rPr>
+          <w:rFonts w:ascii="Times New Roman" w:hAnsi="Times New Roman" w:cs="Times New Roman"/>
+          <w:sz w:val="28"/>
+          <w:szCs w:val="28"/>
+        </w:rPr>
+        <w:t xml:space="preserve"> </w:t>
+      </w:r>
+      <w:proofErr w:type="spellStart"/>
+      <w:r>
+        <w:rPr>
+          <w:rFonts w:ascii="Times New Roman" w:hAnsi="Times New Roman" w:cs="Times New Roman"/>
+          <w:sz w:val="28"/>
+          <w:szCs w:val="28"/>
+        </w:rPr>
+        <w:t>thực</w:t>
+      </w:r>
+      <w:proofErr w:type="spellEnd"/>
+      <w:r>
+        <w:rPr>
+          <w:rFonts w:ascii="Times New Roman" w:hAnsi="Times New Roman" w:cs="Times New Roman"/>
+          <w:sz w:val="28"/>
+          <w:szCs w:val="28"/>
+        </w:rPr>
+        <w:t xml:space="preserve"> </w:t>
+      </w:r>
+      <w:proofErr w:type="spellStart"/>
+      <w:r>
+        <w:rPr>
+          <w:rFonts w:ascii="Times New Roman" w:hAnsi="Times New Roman" w:cs="Times New Roman"/>
+          <w:sz w:val="28"/>
+          <w:szCs w:val="28"/>
+        </w:rPr>
+        <w:t>hiện</w:t>
+      </w:r>
+      <w:proofErr w:type="spellEnd"/>
+      <w:r>
+        <w:rPr>
+          <w:rFonts w:ascii="Times New Roman" w:hAnsi="Times New Roman" w:cs="Times New Roman"/>
+          <w:sz w:val="28"/>
+          <w:szCs w:val="28"/>
+        </w:rPr>
+        <w:t xml:space="preserve"> </w:t>
+      </w:r>
+      <w:proofErr w:type="spellStart"/>
+      <w:r>
+        <w:rPr>
+          <w:rFonts w:ascii="Times New Roman" w:hAnsi="Times New Roman" w:cs="Times New Roman"/>
+          <w:sz w:val="28"/>
+          <w:szCs w:val="28"/>
+        </w:rPr>
+        <w:t>thay</w:t>
+      </w:r>
+      <w:proofErr w:type="spellEnd"/>
+      <w:r>
+        <w:rPr>
+          <w:rFonts w:ascii="Times New Roman" w:hAnsi="Times New Roman" w:cs="Times New Roman"/>
+          <w:sz w:val="28"/>
+          <w:szCs w:val="28"/>
+        </w:rPr>
+        <w:t xml:space="preserve"> </w:t>
+      </w:r>
+      <w:proofErr w:type="spellStart"/>
+      <w:r>
+        <w:rPr>
+          <w:rFonts w:ascii="Times New Roman" w:hAnsi="Times New Roman" w:cs="Times New Roman"/>
+          <w:sz w:val="28"/>
+          <w:szCs w:val="28"/>
+        </w:rPr>
+        <w:t>đổi</w:t>
+      </w:r>
+      <w:proofErr w:type="spellEnd"/>
+      <w:r>
+        <w:rPr>
+          <w:rFonts w:ascii="Times New Roman" w:hAnsi="Times New Roman" w:cs="Times New Roman"/>
+          <w:sz w:val="28"/>
+          <w:szCs w:val="28"/>
+        </w:rPr>
+        <w:t xml:space="preserve"> </w:t>
+      </w:r>
+      <w:proofErr w:type="spellStart"/>
+      <w:r>
+        <w:rPr>
+          <w:rFonts w:ascii="Times New Roman" w:hAnsi="Times New Roman" w:cs="Times New Roman"/>
+          <w:sz w:val="28"/>
+          <w:szCs w:val="28"/>
+        </w:rPr>
+        <w:t>cả</w:t>
+      </w:r>
+      <w:proofErr w:type="spellEnd"/>
+      <w:r>
+        <w:rPr>
+          <w:rFonts w:ascii="Times New Roman" w:hAnsi="Times New Roman" w:cs="Times New Roman"/>
+          <w:sz w:val="28"/>
+          <w:szCs w:val="28"/>
+        </w:rPr>
+        <w:t xml:space="preserve"> </w:t>
+      </w:r>
+      <w:proofErr w:type="spellStart"/>
+      <w:r>
+        <w:rPr>
+          <w:rFonts w:ascii="Times New Roman" w:hAnsi="Times New Roman" w:cs="Times New Roman"/>
+          <w:sz w:val="28"/>
+          <w:szCs w:val="28"/>
+        </w:rPr>
+        <w:t>trong</w:t>
+      </w:r>
+      <w:proofErr w:type="spellEnd"/>
+      <w:r>
+        <w:rPr>
+          <w:rFonts w:ascii="Times New Roman" w:hAnsi="Times New Roman" w:cs="Times New Roman"/>
+          <w:sz w:val="28"/>
+          <w:szCs w:val="28"/>
+        </w:rPr>
+        <w:t xml:space="preserve"> staging area </w:t>
+      </w:r>
+      <w:proofErr w:type="spellStart"/>
+      <w:r>
+        <w:rPr>
+          <w:rFonts w:ascii="Times New Roman" w:hAnsi="Times New Roman" w:cs="Times New Roman"/>
+          <w:sz w:val="28"/>
+          <w:szCs w:val="28"/>
+        </w:rPr>
+        <w:t>và</w:t>
+      </w:r>
+      <w:proofErr w:type="spellEnd"/>
+      <w:r>
+        <w:rPr>
+          <w:rFonts w:ascii="Times New Roman" w:hAnsi="Times New Roman" w:cs="Times New Roman"/>
+          <w:sz w:val="28"/>
+          <w:szCs w:val="28"/>
+        </w:rPr>
+        <w:t xml:space="preserve"> working directory.</w:t>
+      </w:r>
+    </w:p>
+    <w:p>
+      <w:pPr>
+        <w:pStyle w:val="ListParagraph"/>
+        <w:ind w:left="1140"/>
+        <w:rPr>
+          <w:rFonts w:ascii="Times New Roman" w:hAnsi="Times New Roman" w:cs="Times New Roman"/>
+          <w:sz w:val="28"/>
+          <w:szCs w:val="28"/>
+        </w:rPr>
+      </w:pPr>
     </w:p>
     <w:p>
       <w:pPr>
@@ -72,14 +1330,34 @@
           <w:szCs w:val="28"/>
         </w:rPr>
       </w:pPr>
-      <w:r>
-        <w:rPr>
-          <w:rFonts w:ascii="Times New Roman" w:hAnsi="Times New Roman" w:cs="Times New Roman"/>
-          <w:sz w:val="28"/>
-          <w:szCs w:val="28"/>
-        </w:rPr>
-        <w:t>Phân biệt</w:t>
-      </w:r>
+      <w:proofErr w:type="spellStart"/>
+      <w:r>
+        <w:rPr>
+          <w:rFonts w:ascii="Times New Roman" w:hAnsi="Times New Roman" w:cs="Times New Roman"/>
+          <w:sz w:val="28"/>
+          <w:szCs w:val="28"/>
+        </w:rPr>
+        <w:t>Phân</w:t>
+      </w:r>
+      <w:proofErr w:type="spellEnd"/>
+      <w:r>
+        <w:rPr>
+          <w:rFonts w:ascii="Times New Roman" w:hAnsi="Times New Roman" w:cs="Times New Roman"/>
+          <w:sz w:val="28"/>
+          <w:szCs w:val="28"/>
+        </w:rPr>
+        <w:t xml:space="preserve"> </w:t>
+      </w:r>
+      <w:proofErr w:type="spellStart"/>
+      <w:r>
+        <w:rPr>
+          <w:rFonts w:ascii="Times New Roman" w:hAnsi="Times New Roman" w:cs="Times New Roman"/>
+          <w:sz w:val="28"/>
+          <w:szCs w:val="28"/>
+        </w:rPr>
+        <w:t>biệt</w:t>
+      </w:r>
+      <w:proofErr w:type="spellEnd"/>
       <w:r>
         <w:rPr>
           <w:rFonts w:ascii="Times New Roman" w:hAnsi="Times New Roman" w:cs="Times New Roman"/>
@@ -96,8 +1374,721 @@
           <w:sz w:val="28"/>
           <w:szCs w:val="28"/>
         </w:rPr>
-        <w:t>Merge và rebase</w:t>
-      </w:r>
+        <w:t xml:space="preserve">Merge </w:t>
+      </w:r>
+      <w:proofErr w:type="spellStart"/>
+      <w:r>
+        <w:rPr>
+          <w:rFonts w:ascii="Times New Roman" w:hAnsi="Times New Roman" w:cs="Times New Roman"/>
+          <w:sz w:val="28"/>
+          <w:szCs w:val="28"/>
+        </w:rPr>
+        <w:t>và</w:t>
+      </w:r>
+      <w:proofErr w:type="spellEnd"/>
+      <w:r>
+        <w:rPr>
+          <w:rFonts w:ascii="Times New Roman" w:hAnsi="Times New Roman" w:cs="Times New Roman"/>
+          <w:sz w:val="28"/>
+          <w:szCs w:val="28"/>
+        </w:rPr>
+        <w:t xml:space="preserve"> </w:t>
+      </w:r>
+      <w:proofErr w:type="gramStart"/>
+      <w:r>
+        <w:rPr>
+          <w:rFonts w:ascii="Times New Roman" w:hAnsi="Times New Roman" w:cs="Times New Roman"/>
+          <w:sz w:val="28"/>
+          <w:szCs w:val="28"/>
+        </w:rPr>
+        <w:t>rebase</w:t>
+      </w:r>
+      <w:proofErr w:type="gramEnd"/>
+    </w:p>
+    <w:p>
+      <w:pPr>
+        <w:pStyle w:val="ListParagraph"/>
+        <w:rPr>
+          <w:rFonts w:ascii="Times New Roman" w:hAnsi="Times New Roman" w:cs="Times New Roman"/>
+          <w:sz w:val="28"/>
+          <w:szCs w:val="28"/>
+        </w:rPr>
+      </w:pPr>
+      <w:r>
+        <w:rPr>
+          <w:rFonts w:ascii="Times New Roman" w:hAnsi="Times New Roman" w:cs="Times New Roman"/>
+          <w:sz w:val="28"/>
+          <w:szCs w:val="28"/>
+        </w:rPr>
+        <w:t>2.1 Merge</w:t>
+      </w:r>
+    </w:p>
+    <w:p>
+      <w:pPr>
+        <w:pStyle w:val="ListParagraph"/>
+        <w:rPr>
+          <w:rFonts w:ascii="Times New Roman" w:hAnsi="Times New Roman" w:cs="Times New Roman"/>
+          <w:sz w:val="28"/>
+          <w:szCs w:val="28"/>
+        </w:rPr>
+      </w:pPr>
+      <w:r>
+        <w:rPr>
+          <w:rFonts w:ascii="Times New Roman" w:hAnsi="Times New Roman" w:cs="Times New Roman"/>
+          <w:sz w:val="28"/>
+          <w:szCs w:val="28"/>
+        </w:rPr>
+        <w:drawing>
+          <wp:inline distT="0" distB="0" distL="0" distR="0" wp14:anchorId="33D19015" wp14:editId="5DA574A6">
+            <wp:extent cx="5943600" cy="2934970"/>
+            <wp:effectExtent l="0" t="0" r="0" b="0"/>
+            <wp:docPr id="121447215" name="Picture 1" descr="A screen shot of a computer&#10;&#10;Description automatically generated"/>
+            <wp:cNvGraphicFramePr>
+              <a:graphicFrameLocks xmlns:a="http://schemas.openxmlformats.org/drawingml/2006/main" noChangeAspect="1"/>
+            </wp:cNvGraphicFramePr>
+            <a:graphic xmlns:a="http://schemas.openxmlformats.org/drawingml/2006/main">
+              <a:graphicData uri="http://schemas.openxmlformats.org/drawingml/2006/picture">
+                <pic:pic xmlns:pic="http://schemas.openxmlformats.org/drawingml/2006/picture">
+                  <pic:nvPicPr>
+                    <pic:cNvPr id="121447215" name="Picture 1" descr="A screen shot of a computer&#10;&#10;Description automatically generated"/>
+                    <pic:cNvPicPr/>
+                  </pic:nvPicPr>
+                  <pic:blipFill>
+                    <a:blip r:embed="rId8"/>
+                    <a:stretch>
+                      <a:fillRect/>
+                    </a:stretch>
+                  </pic:blipFill>
+                  <pic:spPr>
+                    <a:xfrm>
+                      <a:off x="0" y="0"/>
+                      <a:ext cx="5943600" cy="2934970"/>
+                    </a:xfrm>
+                    <a:prstGeom prst="rect">
+                      <a:avLst/>
+                    </a:prstGeom>
+                  </pic:spPr>
+                </pic:pic>
+              </a:graphicData>
+            </a:graphic>
+          </wp:inline>
+        </w:drawing>
+      </w:r>
+    </w:p>
+    <w:p>
+      <w:pPr>
+        <w:pStyle w:val="ListParagraph"/>
+        <w:rPr>
+          <w:rFonts w:ascii="Times New Roman" w:hAnsi="Times New Roman" w:cs="Times New Roman"/>
+          <w:sz w:val="28"/>
+          <w:szCs w:val="28"/>
+        </w:rPr>
+      </w:pPr>
+      <w:proofErr w:type="spellStart"/>
+      <w:r>
+        <w:rPr>
+          <w:rFonts w:ascii="Times New Roman" w:hAnsi="Times New Roman" w:cs="Times New Roman"/>
+          <w:sz w:val="28"/>
+          <w:szCs w:val="28"/>
+        </w:rPr>
+        <w:t>Dùng</w:t>
+      </w:r>
+      <w:proofErr w:type="spellEnd"/>
+      <w:r>
+        <w:rPr>
+          <w:rFonts w:ascii="Times New Roman" w:hAnsi="Times New Roman" w:cs="Times New Roman"/>
+          <w:sz w:val="28"/>
+          <w:szCs w:val="28"/>
+        </w:rPr>
+        <w:t xml:space="preserve"> </w:t>
+      </w:r>
+      <w:proofErr w:type="spellStart"/>
+      <w:r>
+        <w:rPr>
+          <w:rFonts w:ascii="Times New Roman" w:hAnsi="Times New Roman" w:cs="Times New Roman"/>
+          <w:sz w:val="28"/>
+          <w:szCs w:val="28"/>
+        </w:rPr>
+        <w:t>để</w:t>
+      </w:r>
+      <w:proofErr w:type="spellEnd"/>
+      <w:r>
+        <w:rPr>
+          <w:rFonts w:ascii="Times New Roman" w:hAnsi="Times New Roman" w:cs="Times New Roman"/>
+          <w:sz w:val="28"/>
+          <w:szCs w:val="28"/>
+        </w:rPr>
+        <w:t xml:space="preserve"> </w:t>
+      </w:r>
+      <w:proofErr w:type="spellStart"/>
+      <w:r>
+        <w:rPr>
+          <w:rFonts w:ascii="Times New Roman" w:hAnsi="Times New Roman" w:cs="Times New Roman"/>
+          <w:sz w:val="28"/>
+          <w:szCs w:val="28"/>
+        </w:rPr>
+        <w:t>hợp</w:t>
+      </w:r>
+      <w:proofErr w:type="spellEnd"/>
+      <w:r>
+        <w:rPr>
+          <w:rFonts w:ascii="Times New Roman" w:hAnsi="Times New Roman" w:cs="Times New Roman"/>
+          <w:sz w:val="28"/>
+          <w:szCs w:val="28"/>
+        </w:rPr>
+        <w:t xml:space="preserve"> </w:t>
+      </w:r>
+      <w:proofErr w:type="spellStart"/>
+      <w:r>
+        <w:rPr>
+          <w:rFonts w:ascii="Times New Roman" w:hAnsi="Times New Roman" w:cs="Times New Roman"/>
+          <w:sz w:val="28"/>
+          <w:szCs w:val="28"/>
+        </w:rPr>
+        <w:t>nhất</w:t>
+      </w:r>
+      <w:proofErr w:type="spellEnd"/>
+      <w:r>
+        <w:rPr>
+          <w:rFonts w:ascii="Times New Roman" w:hAnsi="Times New Roman" w:cs="Times New Roman"/>
+          <w:sz w:val="28"/>
+          <w:szCs w:val="28"/>
+        </w:rPr>
+        <w:t xml:space="preserve"> </w:t>
+      </w:r>
+      <w:proofErr w:type="spellStart"/>
+      <w:r>
+        <w:rPr>
+          <w:rFonts w:ascii="Times New Roman" w:hAnsi="Times New Roman" w:cs="Times New Roman"/>
+          <w:sz w:val="28"/>
+          <w:szCs w:val="28"/>
+        </w:rPr>
+        <w:t>thay</w:t>
+      </w:r>
+      <w:proofErr w:type="spellEnd"/>
+      <w:r>
+        <w:rPr>
+          <w:rFonts w:ascii="Times New Roman" w:hAnsi="Times New Roman" w:cs="Times New Roman"/>
+          <w:sz w:val="28"/>
+          <w:szCs w:val="28"/>
+        </w:rPr>
+        <w:t xml:space="preserve"> </w:t>
+      </w:r>
+      <w:proofErr w:type="spellStart"/>
+      <w:r>
+        <w:rPr>
+          <w:rFonts w:ascii="Times New Roman" w:hAnsi="Times New Roman" w:cs="Times New Roman"/>
+          <w:sz w:val="28"/>
+          <w:szCs w:val="28"/>
+        </w:rPr>
+        <w:t>đổi</w:t>
+      </w:r>
+      <w:proofErr w:type="spellEnd"/>
+      <w:r>
+        <w:rPr>
+          <w:rFonts w:ascii="Times New Roman" w:hAnsi="Times New Roman" w:cs="Times New Roman"/>
+          <w:sz w:val="28"/>
+          <w:szCs w:val="28"/>
+        </w:rPr>
+        <w:t xml:space="preserve"> </w:t>
+      </w:r>
+      <w:proofErr w:type="spellStart"/>
+      <w:r>
+        <w:rPr>
+          <w:rFonts w:ascii="Times New Roman" w:hAnsi="Times New Roman" w:cs="Times New Roman"/>
+          <w:sz w:val="28"/>
+          <w:szCs w:val="28"/>
+        </w:rPr>
+        <w:t>từ</w:t>
+      </w:r>
+      <w:proofErr w:type="spellEnd"/>
+      <w:r>
+        <w:rPr>
+          <w:rFonts w:ascii="Times New Roman" w:hAnsi="Times New Roman" w:cs="Times New Roman"/>
+          <w:sz w:val="28"/>
+          <w:szCs w:val="28"/>
+        </w:rPr>
+        <w:t xml:space="preserve"> </w:t>
+      </w:r>
+      <w:proofErr w:type="spellStart"/>
+      <w:r>
+        <w:rPr>
+          <w:rFonts w:ascii="Times New Roman" w:hAnsi="Times New Roman" w:cs="Times New Roman"/>
+          <w:sz w:val="28"/>
+          <w:szCs w:val="28"/>
+        </w:rPr>
+        <w:t>một</w:t>
+      </w:r>
+      <w:proofErr w:type="spellEnd"/>
+      <w:r>
+        <w:rPr>
+          <w:rFonts w:ascii="Times New Roman" w:hAnsi="Times New Roman" w:cs="Times New Roman"/>
+          <w:sz w:val="28"/>
+          <w:szCs w:val="28"/>
+        </w:rPr>
+        <w:t xml:space="preserve"> </w:t>
+      </w:r>
+      <w:proofErr w:type="spellStart"/>
+      <w:r>
+        <w:rPr>
+          <w:rFonts w:ascii="Times New Roman" w:hAnsi="Times New Roman" w:cs="Times New Roman"/>
+          <w:sz w:val="28"/>
+          <w:szCs w:val="28"/>
+        </w:rPr>
+        <w:t>nhánh</w:t>
+      </w:r>
+      <w:proofErr w:type="spellEnd"/>
+      <w:r>
+        <w:rPr>
+          <w:rFonts w:ascii="Times New Roman" w:hAnsi="Times New Roman" w:cs="Times New Roman"/>
+          <w:sz w:val="28"/>
+          <w:szCs w:val="28"/>
+        </w:rPr>
+        <w:t xml:space="preserve"> </w:t>
+      </w:r>
+      <w:proofErr w:type="spellStart"/>
+      <w:r>
+        <w:rPr>
+          <w:rFonts w:ascii="Times New Roman" w:hAnsi="Times New Roman" w:cs="Times New Roman"/>
+          <w:sz w:val="28"/>
+          <w:szCs w:val="28"/>
+        </w:rPr>
+        <w:t>vào</w:t>
+      </w:r>
+      <w:proofErr w:type="spellEnd"/>
+      <w:r>
+        <w:rPr>
+          <w:rFonts w:ascii="Times New Roman" w:hAnsi="Times New Roman" w:cs="Times New Roman"/>
+          <w:sz w:val="28"/>
+          <w:szCs w:val="28"/>
+        </w:rPr>
+        <w:t xml:space="preserve"> </w:t>
+      </w:r>
+      <w:proofErr w:type="spellStart"/>
+      <w:r>
+        <w:rPr>
+          <w:rFonts w:ascii="Times New Roman" w:hAnsi="Times New Roman" w:cs="Times New Roman"/>
+          <w:sz w:val="28"/>
+          <w:szCs w:val="28"/>
+        </w:rPr>
+        <w:t>nhánh</w:t>
+      </w:r>
+      <w:proofErr w:type="spellEnd"/>
+      <w:r>
+        <w:rPr>
+          <w:rFonts w:ascii="Times New Roman" w:hAnsi="Times New Roman" w:cs="Times New Roman"/>
+          <w:sz w:val="28"/>
+          <w:szCs w:val="28"/>
+        </w:rPr>
+        <w:t xml:space="preserve"> </w:t>
+      </w:r>
+      <w:proofErr w:type="spellStart"/>
+      <w:r>
+        <w:rPr>
+          <w:rFonts w:ascii="Times New Roman" w:hAnsi="Times New Roman" w:cs="Times New Roman"/>
+          <w:sz w:val="28"/>
+          <w:szCs w:val="28"/>
+        </w:rPr>
+        <w:t>hiện</w:t>
+      </w:r>
+      <w:proofErr w:type="spellEnd"/>
+      <w:r>
+        <w:rPr>
+          <w:rFonts w:ascii="Times New Roman" w:hAnsi="Times New Roman" w:cs="Times New Roman"/>
+          <w:sz w:val="28"/>
+          <w:szCs w:val="28"/>
+        </w:rPr>
+        <w:t xml:space="preserve"> </w:t>
+      </w:r>
+      <w:proofErr w:type="spellStart"/>
+      <w:r>
+        <w:rPr>
+          <w:rFonts w:ascii="Times New Roman" w:hAnsi="Times New Roman" w:cs="Times New Roman"/>
+          <w:sz w:val="28"/>
+          <w:szCs w:val="28"/>
+        </w:rPr>
+        <w:t>tại</w:t>
+      </w:r>
+      <w:proofErr w:type="spellEnd"/>
+      <w:r>
+        <w:rPr>
+          <w:rFonts w:ascii="Times New Roman" w:hAnsi="Times New Roman" w:cs="Times New Roman"/>
+          <w:sz w:val="28"/>
+          <w:szCs w:val="28"/>
+        </w:rPr>
+        <w:t>.</w:t>
+      </w:r>
+    </w:p>
+    <w:p>
+      <w:pPr>
+        <w:pStyle w:val="ListParagraph"/>
+        <w:rPr>
+          <w:rFonts w:ascii="Times New Roman" w:hAnsi="Times New Roman" w:cs="Times New Roman"/>
+          <w:sz w:val="28"/>
+          <w:szCs w:val="28"/>
+        </w:rPr>
+      </w:pPr>
+    </w:p>
+    <w:p>
+      <w:pPr>
+        <w:pStyle w:val="ListParagraph"/>
+        <w:rPr>
+          <w:rFonts w:ascii="Times New Roman" w:hAnsi="Times New Roman" w:cs="Times New Roman"/>
+          <w:sz w:val="28"/>
+          <w:szCs w:val="28"/>
+        </w:rPr>
+      </w:pPr>
+      <w:r>
+        <w:rPr>
+          <w:rFonts w:ascii="Times New Roman" w:hAnsi="Times New Roman" w:cs="Times New Roman"/>
+          <w:sz w:val="28"/>
+          <w:szCs w:val="28"/>
+        </w:rPr>
+        <w:t>2.2 Rebase</w:t>
+      </w:r>
+    </w:p>
+    <w:p>
+      <w:pPr>
+        <w:pStyle w:val="ListParagraph"/>
+        <w:rPr>
+          <w:rFonts w:ascii="Times New Roman" w:hAnsi="Times New Roman" w:cs="Times New Roman"/>
+          <w:sz w:val="28"/>
+          <w:szCs w:val="28"/>
+        </w:rPr>
+      </w:pPr>
+      <w:r>
+        <w:rPr>
+          <w:rFonts w:ascii="Times New Roman" w:hAnsi="Times New Roman" w:cs="Times New Roman"/>
+          <w:sz w:val="28"/>
+          <w:szCs w:val="28"/>
+        </w:rPr>
+        <w:lastRenderedPageBreak/>
+        <w:drawing>
+          <wp:inline distT="0" distB="0" distL="0" distR="0" wp14:anchorId="39FAC0A0" wp14:editId="36F350EB">
+            <wp:extent cx="5943600" cy="2941320"/>
+            <wp:effectExtent l="0" t="0" r="0" b="0"/>
+            <wp:docPr id="554185136" name="Picture 1" descr="A screenshot of a computer&#10;&#10;Description automatically generated"/>
+            <wp:cNvGraphicFramePr>
+              <a:graphicFrameLocks xmlns:a="http://schemas.openxmlformats.org/drawingml/2006/main" noChangeAspect="1"/>
+            </wp:cNvGraphicFramePr>
+            <a:graphic xmlns:a="http://schemas.openxmlformats.org/drawingml/2006/main">
+              <a:graphicData uri="http://schemas.openxmlformats.org/drawingml/2006/picture">
+                <pic:pic xmlns:pic="http://schemas.openxmlformats.org/drawingml/2006/picture">
+                  <pic:nvPicPr>
+                    <pic:cNvPr id="554185136" name="Picture 1" descr="A screenshot of a computer&#10;&#10;Description automatically generated"/>
+                    <pic:cNvPicPr/>
+                  </pic:nvPicPr>
+                  <pic:blipFill>
+                    <a:blip r:embed="rId9"/>
+                    <a:stretch>
+                      <a:fillRect/>
+                    </a:stretch>
+                  </pic:blipFill>
+                  <pic:spPr>
+                    <a:xfrm>
+                      <a:off x="0" y="0"/>
+                      <a:ext cx="5943600" cy="2941320"/>
+                    </a:xfrm>
+                    <a:prstGeom prst="rect">
+                      <a:avLst/>
+                    </a:prstGeom>
+                  </pic:spPr>
+                </pic:pic>
+              </a:graphicData>
+            </a:graphic>
+          </wp:inline>
+        </w:drawing>
+      </w:r>
+    </w:p>
+    <w:p>
+      <w:pPr>
+        <w:pStyle w:val="ListParagraph"/>
+        <w:rPr>
+          <w:rFonts w:ascii="Times New Roman" w:hAnsi="Times New Roman" w:cs="Times New Roman"/>
+          <w:sz w:val="28"/>
+          <w:szCs w:val="28"/>
+        </w:rPr>
+      </w:pPr>
+      <w:proofErr w:type="spellStart"/>
+      <w:r>
+        <w:rPr>
+          <w:rFonts w:ascii="Times New Roman" w:hAnsi="Times New Roman" w:cs="Times New Roman"/>
+          <w:sz w:val="28"/>
+          <w:szCs w:val="28"/>
+        </w:rPr>
+        <w:t>Dùng</w:t>
+      </w:r>
+      <w:proofErr w:type="spellEnd"/>
+      <w:r>
+        <w:rPr>
+          <w:rFonts w:ascii="Times New Roman" w:hAnsi="Times New Roman" w:cs="Times New Roman"/>
+          <w:sz w:val="28"/>
+          <w:szCs w:val="28"/>
+        </w:rPr>
+        <w:t xml:space="preserve"> </w:t>
+      </w:r>
+      <w:proofErr w:type="spellStart"/>
+      <w:r>
+        <w:rPr>
+          <w:rFonts w:ascii="Times New Roman" w:hAnsi="Times New Roman" w:cs="Times New Roman"/>
+          <w:sz w:val="28"/>
+          <w:szCs w:val="28"/>
+        </w:rPr>
+        <w:t>để</w:t>
+      </w:r>
+      <w:proofErr w:type="spellEnd"/>
+      <w:r>
+        <w:rPr>
+          <w:rFonts w:ascii="Times New Roman" w:hAnsi="Times New Roman" w:cs="Times New Roman"/>
+          <w:sz w:val="28"/>
+          <w:szCs w:val="28"/>
+        </w:rPr>
+        <w:t xml:space="preserve"> "di </w:t>
+      </w:r>
+      <w:proofErr w:type="spellStart"/>
+      <w:r>
+        <w:rPr>
+          <w:rFonts w:ascii="Times New Roman" w:hAnsi="Times New Roman" w:cs="Times New Roman"/>
+          <w:sz w:val="28"/>
+          <w:szCs w:val="28"/>
+        </w:rPr>
+        <w:t>chuyển</w:t>
+      </w:r>
+      <w:proofErr w:type="spellEnd"/>
+      <w:r>
+        <w:rPr>
+          <w:rFonts w:ascii="Times New Roman" w:hAnsi="Times New Roman" w:cs="Times New Roman"/>
+          <w:sz w:val="28"/>
+          <w:szCs w:val="28"/>
+        </w:rPr>
+        <w:t xml:space="preserve">" </w:t>
+      </w:r>
+      <w:proofErr w:type="spellStart"/>
+      <w:r>
+        <w:rPr>
+          <w:rFonts w:ascii="Times New Roman" w:hAnsi="Times New Roman" w:cs="Times New Roman"/>
+          <w:sz w:val="28"/>
+          <w:szCs w:val="28"/>
+        </w:rPr>
+        <w:t>toàn</w:t>
+      </w:r>
+      <w:proofErr w:type="spellEnd"/>
+      <w:r>
+        <w:rPr>
+          <w:rFonts w:ascii="Times New Roman" w:hAnsi="Times New Roman" w:cs="Times New Roman"/>
+          <w:sz w:val="28"/>
+          <w:szCs w:val="28"/>
+        </w:rPr>
+        <w:t xml:space="preserve"> </w:t>
+      </w:r>
+      <w:proofErr w:type="spellStart"/>
+      <w:r>
+        <w:rPr>
+          <w:rFonts w:ascii="Times New Roman" w:hAnsi="Times New Roman" w:cs="Times New Roman"/>
+          <w:sz w:val="28"/>
+          <w:szCs w:val="28"/>
+        </w:rPr>
+        <w:t>bộ</w:t>
+      </w:r>
+      <w:proofErr w:type="spellEnd"/>
+      <w:r>
+        <w:rPr>
+          <w:rFonts w:ascii="Times New Roman" w:hAnsi="Times New Roman" w:cs="Times New Roman"/>
+          <w:sz w:val="28"/>
+          <w:szCs w:val="28"/>
+        </w:rPr>
+        <w:t xml:space="preserve"> </w:t>
+      </w:r>
+      <w:proofErr w:type="spellStart"/>
+      <w:r>
+        <w:rPr>
+          <w:rFonts w:ascii="Times New Roman" w:hAnsi="Times New Roman" w:cs="Times New Roman"/>
+          <w:sz w:val="28"/>
+          <w:szCs w:val="28"/>
+        </w:rPr>
+        <w:t>nhánh</w:t>
+      </w:r>
+      <w:proofErr w:type="spellEnd"/>
+      <w:r>
+        <w:rPr>
+          <w:rFonts w:ascii="Times New Roman" w:hAnsi="Times New Roman" w:cs="Times New Roman"/>
+          <w:sz w:val="28"/>
+          <w:szCs w:val="28"/>
+        </w:rPr>
+        <w:t xml:space="preserve"> </w:t>
+      </w:r>
+      <w:proofErr w:type="spellStart"/>
+      <w:r>
+        <w:rPr>
+          <w:rFonts w:ascii="Times New Roman" w:hAnsi="Times New Roman" w:cs="Times New Roman"/>
+          <w:sz w:val="28"/>
+          <w:szCs w:val="28"/>
+        </w:rPr>
+        <w:t>của</w:t>
+      </w:r>
+      <w:proofErr w:type="spellEnd"/>
+      <w:r>
+        <w:rPr>
+          <w:rFonts w:ascii="Times New Roman" w:hAnsi="Times New Roman" w:cs="Times New Roman"/>
+          <w:sz w:val="28"/>
+          <w:szCs w:val="28"/>
+        </w:rPr>
+        <w:t xml:space="preserve"> </w:t>
+      </w:r>
+      <w:proofErr w:type="spellStart"/>
+      <w:r>
+        <w:rPr>
+          <w:rFonts w:ascii="Times New Roman" w:hAnsi="Times New Roman" w:cs="Times New Roman"/>
+          <w:sz w:val="28"/>
+          <w:szCs w:val="28"/>
+        </w:rPr>
+        <w:t>bạn</w:t>
+      </w:r>
+      <w:proofErr w:type="spellEnd"/>
+      <w:r>
+        <w:rPr>
+          <w:rFonts w:ascii="Times New Roman" w:hAnsi="Times New Roman" w:cs="Times New Roman"/>
+          <w:sz w:val="28"/>
+          <w:szCs w:val="28"/>
+        </w:rPr>
+        <w:t xml:space="preserve"> </w:t>
+      </w:r>
+      <w:proofErr w:type="spellStart"/>
+      <w:r>
+        <w:rPr>
+          <w:rFonts w:ascii="Times New Roman" w:hAnsi="Times New Roman" w:cs="Times New Roman"/>
+          <w:sz w:val="28"/>
+          <w:szCs w:val="28"/>
+        </w:rPr>
+        <w:t>lên</w:t>
+      </w:r>
+      <w:proofErr w:type="spellEnd"/>
+      <w:r>
+        <w:rPr>
+          <w:rFonts w:ascii="Times New Roman" w:hAnsi="Times New Roman" w:cs="Times New Roman"/>
+          <w:sz w:val="28"/>
+          <w:szCs w:val="28"/>
+        </w:rPr>
+        <w:t xml:space="preserve"> </w:t>
+      </w:r>
+      <w:proofErr w:type="spellStart"/>
+      <w:r>
+        <w:rPr>
+          <w:rFonts w:ascii="Times New Roman" w:hAnsi="Times New Roman" w:cs="Times New Roman"/>
+          <w:sz w:val="28"/>
+          <w:szCs w:val="28"/>
+        </w:rPr>
+        <w:t>một</w:t>
+      </w:r>
+      <w:proofErr w:type="spellEnd"/>
+      <w:r>
+        <w:rPr>
+          <w:rFonts w:ascii="Times New Roman" w:hAnsi="Times New Roman" w:cs="Times New Roman"/>
+          <w:sz w:val="28"/>
+          <w:szCs w:val="28"/>
+        </w:rPr>
+        <w:t xml:space="preserve"> </w:t>
+      </w:r>
+      <w:proofErr w:type="spellStart"/>
+      <w:r>
+        <w:rPr>
+          <w:rFonts w:ascii="Times New Roman" w:hAnsi="Times New Roman" w:cs="Times New Roman"/>
+          <w:sz w:val="28"/>
+          <w:szCs w:val="28"/>
+        </w:rPr>
+        <w:t>điểm</w:t>
+      </w:r>
+      <w:proofErr w:type="spellEnd"/>
+      <w:r>
+        <w:rPr>
+          <w:rFonts w:ascii="Times New Roman" w:hAnsi="Times New Roman" w:cs="Times New Roman"/>
+          <w:sz w:val="28"/>
+          <w:szCs w:val="28"/>
+        </w:rPr>
+        <w:t xml:space="preserve"> </w:t>
+      </w:r>
+      <w:proofErr w:type="spellStart"/>
+      <w:r>
+        <w:rPr>
+          <w:rFonts w:ascii="Times New Roman" w:hAnsi="Times New Roman" w:cs="Times New Roman"/>
+          <w:sz w:val="28"/>
+          <w:szCs w:val="28"/>
+        </w:rPr>
+        <w:t>khác</w:t>
+      </w:r>
+      <w:proofErr w:type="spellEnd"/>
+      <w:r>
+        <w:rPr>
+          <w:rFonts w:ascii="Times New Roman" w:hAnsi="Times New Roman" w:cs="Times New Roman"/>
+          <w:sz w:val="28"/>
+          <w:szCs w:val="28"/>
+        </w:rPr>
+        <w:t xml:space="preserve"> </w:t>
+      </w:r>
+      <w:proofErr w:type="spellStart"/>
+      <w:r>
+        <w:rPr>
+          <w:rFonts w:ascii="Times New Roman" w:hAnsi="Times New Roman" w:cs="Times New Roman"/>
+          <w:sz w:val="28"/>
+          <w:szCs w:val="28"/>
+        </w:rPr>
+        <w:t>trong</w:t>
+      </w:r>
+      <w:proofErr w:type="spellEnd"/>
+      <w:r>
+        <w:rPr>
+          <w:rFonts w:ascii="Times New Roman" w:hAnsi="Times New Roman" w:cs="Times New Roman"/>
+          <w:sz w:val="28"/>
+          <w:szCs w:val="28"/>
+        </w:rPr>
+        <w:t xml:space="preserve"> </w:t>
+      </w:r>
+      <w:proofErr w:type="spellStart"/>
+      <w:r>
+        <w:rPr>
+          <w:rFonts w:ascii="Times New Roman" w:hAnsi="Times New Roman" w:cs="Times New Roman"/>
+          <w:sz w:val="28"/>
+          <w:szCs w:val="28"/>
+        </w:rPr>
+        <w:t>lịch</w:t>
+      </w:r>
+      <w:proofErr w:type="spellEnd"/>
+      <w:r>
+        <w:rPr>
+          <w:rFonts w:ascii="Times New Roman" w:hAnsi="Times New Roman" w:cs="Times New Roman"/>
+          <w:sz w:val="28"/>
+          <w:szCs w:val="28"/>
+        </w:rPr>
+        <w:t xml:space="preserve"> </w:t>
+      </w:r>
+      <w:proofErr w:type="spellStart"/>
+      <w:r>
+        <w:rPr>
+          <w:rFonts w:ascii="Times New Roman" w:hAnsi="Times New Roman" w:cs="Times New Roman"/>
+          <w:sz w:val="28"/>
+          <w:szCs w:val="28"/>
+        </w:rPr>
+        <w:t>sử</w:t>
+      </w:r>
+      <w:proofErr w:type="spellEnd"/>
+      <w:r>
+        <w:rPr>
+          <w:rFonts w:ascii="Times New Roman" w:hAnsi="Times New Roman" w:cs="Times New Roman"/>
+          <w:sz w:val="28"/>
+          <w:szCs w:val="28"/>
+        </w:rPr>
+        <w:t xml:space="preserve"> commit.</w:t>
+      </w:r>
+    </w:p>
+    <w:p>
+      <w:pPr>
+        <w:pStyle w:val="ListParagraph"/>
+        <w:rPr>
+          <w:rFonts w:ascii="Times New Roman" w:hAnsi="Times New Roman" w:cs="Times New Roman"/>
+          <w:sz w:val="28"/>
+          <w:szCs w:val="28"/>
+        </w:rPr>
+      </w:pPr>
     </w:p>
     <w:p>
       <w:pPr>
@@ -112,14 +2103,948 @@
           <w:szCs w:val="28"/>
         </w:rPr>
       </w:pPr>
-      <w:r>
-        <w:rPr>
-          <w:rFonts w:ascii="Times New Roman" w:hAnsi="Times New Roman" w:cs="Times New Roman"/>
-          <w:sz w:val="28"/>
-          <w:szCs w:val="28"/>
-        </w:rPr>
-        <w:t>Phân biệt pull và fetch</w:t>
-      </w:r>
+      <w:proofErr w:type="spellStart"/>
+      <w:r>
+        <w:rPr>
+          <w:rFonts w:ascii="Times New Roman" w:hAnsi="Times New Roman" w:cs="Times New Roman"/>
+          <w:sz w:val="28"/>
+          <w:szCs w:val="28"/>
+        </w:rPr>
+        <w:t>Phân</w:t>
+      </w:r>
+      <w:proofErr w:type="spellEnd"/>
+      <w:r>
+        <w:rPr>
+          <w:rFonts w:ascii="Times New Roman" w:hAnsi="Times New Roman" w:cs="Times New Roman"/>
+          <w:sz w:val="28"/>
+          <w:szCs w:val="28"/>
+        </w:rPr>
+        <w:t xml:space="preserve"> </w:t>
+      </w:r>
+      <w:proofErr w:type="spellStart"/>
+      <w:r>
+        <w:rPr>
+          <w:rFonts w:ascii="Times New Roman" w:hAnsi="Times New Roman" w:cs="Times New Roman"/>
+          <w:sz w:val="28"/>
+          <w:szCs w:val="28"/>
+        </w:rPr>
+        <w:t>biệt</w:t>
+      </w:r>
+      <w:proofErr w:type="spellEnd"/>
+      <w:r>
+        <w:rPr>
+          <w:rFonts w:ascii="Times New Roman" w:hAnsi="Times New Roman" w:cs="Times New Roman"/>
+          <w:sz w:val="28"/>
+          <w:szCs w:val="28"/>
+        </w:rPr>
+        <w:t xml:space="preserve"> pull </w:t>
+      </w:r>
+      <w:proofErr w:type="spellStart"/>
+      <w:r>
+        <w:rPr>
+          <w:rFonts w:ascii="Times New Roman" w:hAnsi="Times New Roman" w:cs="Times New Roman"/>
+          <w:sz w:val="28"/>
+          <w:szCs w:val="28"/>
+        </w:rPr>
+        <w:t>và</w:t>
+      </w:r>
+      <w:proofErr w:type="spellEnd"/>
+      <w:r>
+        <w:rPr>
+          <w:rFonts w:ascii="Times New Roman" w:hAnsi="Times New Roman" w:cs="Times New Roman"/>
+          <w:sz w:val="28"/>
+          <w:szCs w:val="28"/>
+        </w:rPr>
+        <w:t xml:space="preserve"> </w:t>
+      </w:r>
+      <w:proofErr w:type="gramStart"/>
+      <w:r>
+        <w:rPr>
+          <w:rFonts w:ascii="Times New Roman" w:hAnsi="Times New Roman" w:cs="Times New Roman"/>
+          <w:sz w:val="28"/>
+          <w:szCs w:val="28"/>
+        </w:rPr>
+        <w:t>fetch</w:t>
+      </w:r>
+      <w:proofErr w:type="gramEnd"/>
+    </w:p>
+    <w:p>
+      <w:pPr>
+        <w:pStyle w:val="ListParagraph"/>
+        <w:numPr>
+          <w:ilvl w:val="1"/>
+          <w:numId w:val="1"/>
+        </w:numPr>
+        <w:rPr>
+          <w:rFonts w:ascii="Times New Roman" w:hAnsi="Times New Roman" w:cs="Times New Roman"/>
+          <w:sz w:val="28"/>
+          <w:szCs w:val="28"/>
+        </w:rPr>
+      </w:pPr>
+      <w:r>
+        <w:rPr>
+          <w:rFonts w:ascii="Times New Roman" w:hAnsi="Times New Roman" w:cs="Times New Roman"/>
+          <w:sz w:val="28"/>
+          <w:szCs w:val="28"/>
+        </w:rPr>
+        <w:t>Pull</w:t>
+      </w:r>
+    </w:p>
+    <w:p>
+      <w:pPr>
+        <w:pStyle w:val="ListParagraph"/>
+        <w:ind w:left="1140"/>
+        <w:rPr>
+          <w:rFonts w:ascii="Times New Roman" w:hAnsi="Times New Roman" w:cs="Times New Roman"/>
+          <w:sz w:val="28"/>
+          <w:szCs w:val="28"/>
+        </w:rPr>
+      </w:pPr>
+      <w:r>
+        <w:rPr>
+          <w:rFonts w:ascii="Times New Roman" w:hAnsi="Times New Roman" w:cs="Times New Roman"/>
+          <w:sz w:val="28"/>
+          <w:szCs w:val="28"/>
+        </w:rPr>
+        <w:drawing>
+          <wp:inline distT="0" distB="0" distL="0" distR="0" wp14:anchorId="3971F837" wp14:editId="644C32BD">
+            <wp:extent cx="2867425" cy="828791"/>
+            <wp:effectExtent l="0" t="0" r="0" b="9525"/>
+            <wp:docPr id="949054810" name="Picture 1" descr="A screenshot of a computer&#10;&#10;Description automatically generated"/>
+            <wp:cNvGraphicFramePr>
+              <a:graphicFrameLocks xmlns:a="http://schemas.openxmlformats.org/drawingml/2006/main" noChangeAspect="1"/>
+            </wp:cNvGraphicFramePr>
+            <a:graphic xmlns:a="http://schemas.openxmlformats.org/drawingml/2006/main">
+              <a:graphicData uri="http://schemas.openxmlformats.org/drawingml/2006/picture">
+                <pic:pic xmlns:pic="http://schemas.openxmlformats.org/drawingml/2006/picture">
+                  <pic:nvPicPr>
+                    <pic:cNvPr id="949054810" name="Picture 1" descr="A screenshot of a computer&#10;&#10;Description automatically generated"/>
+                    <pic:cNvPicPr/>
+                  </pic:nvPicPr>
+                  <pic:blipFill>
+                    <a:blip r:embed="rId10"/>
+                    <a:stretch>
+                      <a:fillRect/>
+                    </a:stretch>
+                  </pic:blipFill>
+                  <pic:spPr>
+                    <a:xfrm>
+                      <a:off x="0" y="0"/>
+                      <a:ext cx="2867425" cy="828791"/>
+                    </a:xfrm>
+                    <a:prstGeom prst="rect">
+                      <a:avLst/>
+                    </a:prstGeom>
+                  </pic:spPr>
+                </pic:pic>
+              </a:graphicData>
+            </a:graphic>
+          </wp:inline>
+        </w:drawing>
+      </w:r>
+    </w:p>
+    <w:p>
+      <w:pPr>
+        <w:pStyle w:val="ListParagraph"/>
+        <w:ind w:left="1140"/>
+        <w:rPr>
+          <w:rFonts w:ascii="Times New Roman" w:hAnsi="Times New Roman" w:cs="Times New Roman"/>
+          <w:sz w:val="28"/>
+          <w:szCs w:val="28"/>
+        </w:rPr>
+      </w:pPr>
+      <w:proofErr w:type="spellStart"/>
+      <w:r>
+        <w:rPr>
+          <w:rFonts w:ascii="Times New Roman" w:hAnsi="Times New Roman" w:cs="Times New Roman"/>
+          <w:sz w:val="28"/>
+          <w:szCs w:val="28"/>
+        </w:rPr>
+        <w:t>Dùng</w:t>
+      </w:r>
+      <w:proofErr w:type="spellEnd"/>
+      <w:r>
+        <w:rPr>
+          <w:rFonts w:ascii="Times New Roman" w:hAnsi="Times New Roman" w:cs="Times New Roman"/>
+          <w:sz w:val="28"/>
+          <w:szCs w:val="28"/>
+        </w:rPr>
+        <w:t xml:space="preserve"> </w:t>
+      </w:r>
+      <w:proofErr w:type="spellStart"/>
+      <w:r>
+        <w:rPr>
+          <w:rFonts w:ascii="Times New Roman" w:hAnsi="Times New Roman" w:cs="Times New Roman"/>
+          <w:sz w:val="28"/>
+          <w:szCs w:val="28"/>
+        </w:rPr>
+        <w:t>để</w:t>
+      </w:r>
+      <w:proofErr w:type="spellEnd"/>
+      <w:r>
+        <w:rPr>
+          <w:rFonts w:ascii="Times New Roman" w:hAnsi="Times New Roman" w:cs="Times New Roman"/>
+          <w:sz w:val="28"/>
+          <w:szCs w:val="28"/>
+        </w:rPr>
+        <w:t xml:space="preserve"> </w:t>
+      </w:r>
+      <w:proofErr w:type="spellStart"/>
+      <w:r>
+        <w:rPr>
+          <w:rFonts w:ascii="Times New Roman" w:hAnsi="Times New Roman" w:cs="Times New Roman"/>
+          <w:sz w:val="28"/>
+          <w:szCs w:val="28"/>
+        </w:rPr>
+        <w:t>đồng</w:t>
+      </w:r>
+      <w:proofErr w:type="spellEnd"/>
+      <w:r>
+        <w:rPr>
+          <w:rFonts w:ascii="Times New Roman" w:hAnsi="Times New Roman" w:cs="Times New Roman"/>
+          <w:sz w:val="28"/>
+          <w:szCs w:val="28"/>
+        </w:rPr>
+        <w:t xml:space="preserve"> </w:t>
+      </w:r>
+      <w:proofErr w:type="spellStart"/>
+      <w:r>
+        <w:rPr>
+          <w:rFonts w:ascii="Times New Roman" w:hAnsi="Times New Roman" w:cs="Times New Roman"/>
+          <w:sz w:val="28"/>
+          <w:szCs w:val="28"/>
+        </w:rPr>
+        <w:t>bộ</w:t>
+      </w:r>
+      <w:proofErr w:type="spellEnd"/>
+      <w:r>
+        <w:rPr>
+          <w:rFonts w:ascii="Times New Roman" w:hAnsi="Times New Roman" w:cs="Times New Roman"/>
+          <w:sz w:val="28"/>
+          <w:szCs w:val="28"/>
+        </w:rPr>
+        <w:t xml:space="preserve"> </w:t>
+      </w:r>
+      <w:proofErr w:type="spellStart"/>
+      <w:r>
+        <w:rPr>
+          <w:rFonts w:ascii="Times New Roman" w:hAnsi="Times New Roman" w:cs="Times New Roman"/>
+          <w:sz w:val="28"/>
+          <w:szCs w:val="28"/>
+        </w:rPr>
+        <w:t>hóa</w:t>
+      </w:r>
+      <w:proofErr w:type="spellEnd"/>
+      <w:r>
+        <w:rPr>
+          <w:rFonts w:ascii="Times New Roman" w:hAnsi="Times New Roman" w:cs="Times New Roman"/>
+          <w:sz w:val="28"/>
+          <w:szCs w:val="28"/>
+        </w:rPr>
+        <w:t xml:space="preserve"> </w:t>
+      </w:r>
+      <w:proofErr w:type="spellStart"/>
+      <w:r>
+        <w:rPr>
+          <w:rFonts w:ascii="Times New Roman" w:hAnsi="Times New Roman" w:cs="Times New Roman"/>
+          <w:sz w:val="28"/>
+          <w:szCs w:val="28"/>
+        </w:rPr>
+        <w:t>nhánh</w:t>
+      </w:r>
+      <w:proofErr w:type="spellEnd"/>
+      <w:r>
+        <w:rPr>
+          <w:rFonts w:ascii="Times New Roman" w:hAnsi="Times New Roman" w:cs="Times New Roman"/>
+          <w:sz w:val="28"/>
+          <w:szCs w:val="28"/>
+        </w:rPr>
+        <w:t xml:space="preserve"> local </w:t>
+      </w:r>
+      <w:proofErr w:type="spellStart"/>
+      <w:r>
+        <w:rPr>
+          <w:rFonts w:ascii="Times New Roman" w:hAnsi="Times New Roman" w:cs="Times New Roman"/>
+          <w:sz w:val="28"/>
+          <w:szCs w:val="28"/>
+        </w:rPr>
+        <w:t>với</w:t>
+      </w:r>
+      <w:proofErr w:type="spellEnd"/>
+      <w:r>
+        <w:rPr>
+          <w:rFonts w:ascii="Times New Roman" w:hAnsi="Times New Roman" w:cs="Times New Roman"/>
+          <w:sz w:val="28"/>
+          <w:szCs w:val="28"/>
+        </w:rPr>
+        <w:t xml:space="preserve"> remote </w:t>
+      </w:r>
+      <w:proofErr w:type="spellStart"/>
+      <w:r>
+        <w:rPr>
+          <w:rFonts w:ascii="Times New Roman" w:hAnsi="Times New Roman" w:cs="Times New Roman"/>
+          <w:sz w:val="28"/>
+          <w:szCs w:val="28"/>
+        </w:rPr>
+        <w:t>và</w:t>
+      </w:r>
+      <w:proofErr w:type="spellEnd"/>
+      <w:r>
+        <w:rPr>
+          <w:rFonts w:ascii="Times New Roman" w:hAnsi="Times New Roman" w:cs="Times New Roman"/>
+          <w:sz w:val="28"/>
+          <w:szCs w:val="28"/>
+        </w:rPr>
+        <w:t xml:space="preserve"> </w:t>
+      </w:r>
+      <w:proofErr w:type="spellStart"/>
+      <w:r>
+        <w:rPr>
+          <w:rFonts w:ascii="Times New Roman" w:hAnsi="Times New Roman" w:cs="Times New Roman"/>
+          <w:sz w:val="28"/>
+          <w:szCs w:val="28"/>
+        </w:rPr>
+        <w:t>tự</w:t>
+      </w:r>
+      <w:proofErr w:type="spellEnd"/>
+      <w:r>
+        <w:rPr>
+          <w:rFonts w:ascii="Times New Roman" w:hAnsi="Times New Roman" w:cs="Times New Roman"/>
+          <w:sz w:val="28"/>
+          <w:szCs w:val="28"/>
+        </w:rPr>
+        <w:t xml:space="preserve"> </w:t>
+      </w:r>
+      <w:proofErr w:type="spellStart"/>
+      <w:r>
+        <w:rPr>
+          <w:rFonts w:ascii="Times New Roman" w:hAnsi="Times New Roman" w:cs="Times New Roman"/>
+          <w:sz w:val="28"/>
+          <w:szCs w:val="28"/>
+        </w:rPr>
+        <w:t>động</w:t>
+      </w:r>
+      <w:proofErr w:type="spellEnd"/>
+      <w:r>
+        <w:rPr>
+          <w:rFonts w:ascii="Times New Roman" w:hAnsi="Times New Roman" w:cs="Times New Roman"/>
+          <w:sz w:val="28"/>
+          <w:szCs w:val="28"/>
+        </w:rPr>
+        <w:t xml:space="preserve"> </w:t>
+      </w:r>
+      <w:proofErr w:type="spellStart"/>
+      <w:r>
+        <w:rPr>
+          <w:rFonts w:ascii="Times New Roman" w:hAnsi="Times New Roman" w:cs="Times New Roman"/>
+          <w:sz w:val="28"/>
+          <w:szCs w:val="28"/>
+        </w:rPr>
+        <w:t>hợp</w:t>
+      </w:r>
+      <w:proofErr w:type="spellEnd"/>
+      <w:r>
+        <w:rPr>
+          <w:rFonts w:ascii="Times New Roman" w:hAnsi="Times New Roman" w:cs="Times New Roman"/>
+          <w:sz w:val="28"/>
+          <w:szCs w:val="28"/>
+        </w:rPr>
+        <w:t xml:space="preserve"> </w:t>
+      </w:r>
+      <w:proofErr w:type="spellStart"/>
+      <w:r>
+        <w:rPr>
+          <w:rFonts w:ascii="Times New Roman" w:hAnsi="Times New Roman" w:cs="Times New Roman"/>
+          <w:sz w:val="28"/>
+          <w:szCs w:val="28"/>
+        </w:rPr>
+        <w:t>nhất</w:t>
+      </w:r>
+      <w:proofErr w:type="spellEnd"/>
+      <w:r>
+        <w:rPr>
+          <w:rFonts w:ascii="Times New Roman" w:hAnsi="Times New Roman" w:cs="Times New Roman"/>
+          <w:sz w:val="28"/>
+          <w:szCs w:val="28"/>
+        </w:rPr>
+        <w:t xml:space="preserve"> </w:t>
+      </w:r>
+      <w:proofErr w:type="spellStart"/>
+      <w:r>
+        <w:rPr>
+          <w:rFonts w:ascii="Times New Roman" w:hAnsi="Times New Roman" w:cs="Times New Roman"/>
+          <w:sz w:val="28"/>
+          <w:szCs w:val="28"/>
+        </w:rPr>
+        <w:t>các</w:t>
+      </w:r>
+      <w:proofErr w:type="spellEnd"/>
+      <w:r>
+        <w:rPr>
+          <w:rFonts w:ascii="Times New Roman" w:hAnsi="Times New Roman" w:cs="Times New Roman"/>
+          <w:sz w:val="28"/>
+          <w:szCs w:val="28"/>
+        </w:rPr>
+        <w:t xml:space="preserve"> </w:t>
+      </w:r>
+      <w:proofErr w:type="spellStart"/>
+      <w:r>
+        <w:rPr>
+          <w:rFonts w:ascii="Times New Roman" w:hAnsi="Times New Roman" w:cs="Times New Roman"/>
+          <w:sz w:val="28"/>
+          <w:szCs w:val="28"/>
+        </w:rPr>
+        <w:t>thay</w:t>
+      </w:r>
+      <w:proofErr w:type="spellEnd"/>
+      <w:r>
+        <w:rPr>
+          <w:rFonts w:ascii="Times New Roman" w:hAnsi="Times New Roman" w:cs="Times New Roman"/>
+          <w:sz w:val="28"/>
+          <w:szCs w:val="28"/>
+        </w:rPr>
+        <w:t xml:space="preserve"> </w:t>
+      </w:r>
+      <w:proofErr w:type="spellStart"/>
+      <w:r>
+        <w:rPr>
+          <w:rFonts w:ascii="Times New Roman" w:hAnsi="Times New Roman" w:cs="Times New Roman"/>
+          <w:sz w:val="28"/>
+          <w:szCs w:val="28"/>
+        </w:rPr>
+        <w:t>đổi</w:t>
+      </w:r>
+      <w:proofErr w:type="spellEnd"/>
+      <w:r>
+        <w:rPr>
+          <w:rFonts w:ascii="Times New Roman" w:hAnsi="Times New Roman" w:cs="Times New Roman"/>
+          <w:sz w:val="28"/>
+          <w:szCs w:val="28"/>
+        </w:rPr>
+        <w:t>.</w:t>
+      </w:r>
+    </w:p>
+    <w:p>
+      <w:pPr>
+        <w:pStyle w:val="ListParagraph"/>
+        <w:ind w:left="1140"/>
+        <w:rPr>
+          <w:rFonts w:ascii="Times New Roman" w:hAnsi="Times New Roman" w:cs="Times New Roman"/>
+          <w:sz w:val="28"/>
+          <w:szCs w:val="28"/>
+        </w:rPr>
+      </w:pPr>
+    </w:p>
+    <w:p>
+      <w:pPr>
+        <w:pStyle w:val="ListParagraph"/>
+        <w:numPr>
+          <w:ilvl w:val="1"/>
+          <w:numId w:val="1"/>
+        </w:numPr>
+        <w:rPr>
+          <w:rFonts w:ascii="Times New Roman" w:hAnsi="Times New Roman" w:cs="Times New Roman"/>
+          <w:sz w:val="28"/>
+          <w:szCs w:val="28"/>
+        </w:rPr>
+      </w:pPr>
+      <w:r>
+        <w:rPr>
+          <w:rFonts w:ascii="Times New Roman" w:hAnsi="Times New Roman" w:cs="Times New Roman"/>
+          <w:sz w:val="28"/>
+          <w:szCs w:val="28"/>
+        </w:rPr>
+        <w:t>Fetch</w:t>
+      </w:r>
+    </w:p>
+    <w:p>
+      <w:pPr>
+        <w:pStyle w:val="ListParagraph"/>
+        <w:ind w:left="1140"/>
+        <w:rPr>
+          <w:rFonts w:ascii="Times New Roman" w:hAnsi="Times New Roman" w:cs="Times New Roman"/>
+          <w:sz w:val="28"/>
+          <w:szCs w:val="28"/>
+        </w:rPr>
+      </w:pPr>
+      <w:r>
+        <w:rPr>
+          <w:rFonts w:ascii="Times New Roman" w:hAnsi="Times New Roman" w:cs="Times New Roman"/>
+          <w:sz w:val="28"/>
+          <w:szCs w:val="28"/>
+        </w:rPr>
+        <w:drawing>
+          <wp:inline distT="0" distB="0" distL="0" distR="0" wp14:anchorId="64906204" wp14:editId="5579EA0C">
+            <wp:extent cx="5943600" cy="432435"/>
+            <wp:effectExtent l="0" t="0" r="0" b="5715"/>
+            <wp:docPr id="1699361320" name="Picture 1"/>
+            <wp:cNvGraphicFramePr>
+              <a:graphicFrameLocks xmlns:a="http://schemas.openxmlformats.org/drawingml/2006/main" noChangeAspect="1"/>
+            </wp:cNvGraphicFramePr>
+            <a:graphic xmlns:a="http://schemas.openxmlformats.org/drawingml/2006/main">
+              <a:graphicData uri="http://schemas.openxmlformats.org/drawingml/2006/picture">
+                <pic:pic xmlns:pic="http://schemas.openxmlformats.org/drawingml/2006/picture">
+                  <pic:nvPicPr>
+                    <pic:cNvPr id="1699361320" name=""/>
+                    <pic:cNvPicPr/>
+                  </pic:nvPicPr>
+                  <pic:blipFill>
+                    <a:blip r:embed="rId11"/>
+                    <a:stretch>
+                      <a:fillRect/>
+                    </a:stretch>
+                  </pic:blipFill>
+                  <pic:spPr>
+                    <a:xfrm>
+                      <a:off x="0" y="0"/>
+                      <a:ext cx="5943600" cy="432435"/>
+                    </a:xfrm>
+                    <a:prstGeom prst="rect">
+                      <a:avLst/>
+                    </a:prstGeom>
+                  </pic:spPr>
+                </pic:pic>
+              </a:graphicData>
+            </a:graphic>
+          </wp:inline>
+        </w:drawing>
+      </w:r>
+    </w:p>
+    <w:p>
+      <w:pPr>
+        <w:pStyle w:val="ListParagraph"/>
+        <w:ind w:left="1140"/>
+        <w:rPr>
+          <w:rFonts w:ascii="Times New Roman" w:hAnsi="Times New Roman" w:cs="Times New Roman"/>
+          <w:sz w:val="28"/>
+          <w:szCs w:val="28"/>
+        </w:rPr>
+      </w:pPr>
+      <w:proofErr w:type="spellStart"/>
+      <w:r>
+        <w:rPr>
+          <w:rFonts w:ascii="Times New Roman" w:hAnsi="Times New Roman" w:cs="Times New Roman"/>
+          <w:sz w:val="28"/>
+          <w:szCs w:val="28"/>
+        </w:rPr>
+        <w:t>Dùng</w:t>
+      </w:r>
+      <w:proofErr w:type="spellEnd"/>
+      <w:r>
+        <w:rPr>
+          <w:rFonts w:ascii="Times New Roman" w:hAnsi="Times New Roman" w:cs="Times New Roman"/>
+          <w:sz w:val="28"/>
+          <w:szCs w:val="28"/>
+        </w:rPr>
+        <w:t xml:space="preserve"> </w:t>
+      </w:r>
+      <w:proofErr w:type="spellStart"/>
+      <w:r>
+        <w:rPr>
+          <w:rFonts w:ascii="Times New Roman" w:hAnsi="Times New Roman" w:cs="Times New Roman"/>
+          <w:sz w:val="28"/>
+          <w:szCs w:val="28"/>
+        </w:rPr>
+        <w:t>để</w:t>
+      </w:r>
+      <w:proofErr w:type="spellEnd"/>
+      <w:r>
+        <w:rPr>
+          <w:rFonts w:ascii="Times New Roman" w:hAnsi="Times New Roman" w:cs="Times New Roman"/>
+          <w:sz w:val="28"/>
+          <w:szCs w:val="28"/>
+        </w:rPr>
+        <w:t xml:space="preserve"> </w:t>
+      </w:r>
+      <w:proofErr w:type="spellStart"/>
+      <w:r>
+        <w:rPr>
+          <w:rFonts w:ascii="Times New Roman" w:hAnsi="Times New Roman" w:cs="Times New Roman"/>
+          <w:sz w:val="28"/>
+          <w:szCs w:val="28"/>
+        </w:rPr>
+        <w:t>tải</w:t>
+      </w:r>
+      <w:proofErr w:type="spellEnd"/>
+      <w:r>
+        <w:rPr>
+          <w:rFonts w:ascii="Times New Roman" w:hAnsi="Times New Roman" w:cs="Times New Roman"/>
+          <w:sz w:val="28"/>
+          <w:szCs w:val="28"/>
+        </w:rPr>
+        <w:t xml:space="preserve"> </w:t>
+      </w:r>
+      <w:proofErr w:type="spellStart"/>
+      <w:r>
+        <w:rPr>
+          <w:rFonts w:ascii="Times New Roman" w:hAnsi="Times New Roman" w:cs="Times New Roman"/>
+          <w:sz w:val="28"/>
+          <w:szCs w:val="28"/>
+        </w:rPr>
+        <w:t>về</w:t>
+      </w:r>
+      <w:proofErr w:type="spellEnd"/>
+      <w:r>
+        <w:rPr>
+          <w:rFonts w:ascii="Times New Roman" w:hAnsi="Times New Roman" w:cs="Times New Roman"/>
+          <w:sz w:val="28"/>
+          <w:szCs w:val="28"/>
+        </w:rPr>
+        <w:t xml:space="preserve"> </w:t>
+      </w:r>
+      <w:proofErr w:type="spellStart"/>
+      <w:r>
+        <w:rPr>
+          <w:rFonts w:ascii="Times New Roman" w:hAnsi="Times New Roman" w:cs="Times New Roman"/>
+          <w:sz w:val="28"/>
+          <w:szCs w:val="28"/>
+        </w:rPr>
+        <w:t>tất</w:t>
+      </w:r>
+      <w:proofErr w:type="spellEnd"/>
+      <w:r>
+        <w:rPr>
+          <w:rFonts w:ascii="Times New Roman" w:hAnsi="Times New Roman" w:cs="Times New Roman"/>
+          <w:sz w:val="28"/>
+          <w:szCs w:val="28"/>
+        </w:rPr>
+        <w:t xml:space="preserve"> </w:t>
+      </w:r>
+      <w:proofErr w:type="spellStart"/>
+      <w:r>
+        <w:rPr>
+          <w:rFonts w:ascii="Times New Roman" w:hAnsi="Times New Roman" w:cs="Times New Roman"/>
+          <w:sz w:val="28"/>
+          <w:szCs w:val="28"/>
+        </w:rPr>
+        <w:t>cả</w:t>
+      </w:r>
+      <w:proofErr w:type="spellEnd"/>
+      <w:r>
+        <w:rPr>
+          <w:rFonts w:ascii="Times New Roman" w:hAnsi="Times New Roman" w:cs="Times New Roman"/>
+          <w:sz w:val="28"/>
+          <w:szCs w:val="28"/>
+        </w:rPr>
+        <w:t xml:space="preserve"> </w:t>
+      </w:r>
+      <w:proofErr w:type="spellStart"/>
+      <w:r>
+        <w:rPr>
+          <w:rFonts w:ascii="Times New Roman" w:hAnsi="Times New Roman" w:cs="Times New Roman"/>
+          <w:sz w:val="28"/>
+          <w:szCs w:val="28"/>
+        </w:rPr>
+        <w:t>các</w:t>
+      </w:r>
+      <w:proofErr w:type="spellEnd"/>
+      <w:r>
+        <w:rPr>
+          <w:rFonts w:ascii="Times New Roman" w:hAnsi="Times New Roman" w:cs="Times New Roman"/>
+          <w:sz w:val="28"/>
+          <w:szCs w:val="28"/>
+        </w:rPr>
+        <w:t xml:space="preserve"> </w:t>
+      </w:r>
+      <w:proofErr w:type="spellStart"/>
+      <w:r>
+        <w:rPr>
+          <w:rFonts w:ascii="Times New Roman" w:hAnsi="Times New Roman" w:cs="Times New Roman"/>
+          <w:sz w:val="28"/>
+          <w:szCs w:val="28"/>
+        </w:rPr>
+        <w:t>thay</w:t>
+      </w:r>
+      <w:proofErr w:type="spellEnd"/>
+      <w:r>
+        <w:rPr>
+          <w:rFonts w:ascii="Times New Roman" w:hAnsi="Times New Roman" w:cs="Times New Roman"/>
+          <w:sz w:val="28"/>
+          <w:szCs w:val="28"/>
+        </w:rPr>
+        <w:t xml:space="preserve"> </w:t>
+      </w:r>
+      <w:proofErr w:type="spellStart"/>
+      <w:r>
+        <w:rPr>
+          <w:rFonts w:ascii="Times New Roman" w:hAnsi="Times New Roman" w:cs="Times New Roman"/>
+          <w:sz w:val="28"/>
+          <w:szCs w:val="28"/>
+        </w:rPr>
+        <w:t>đổi</w:t>
+      </w:r>
+      <w:proofErr w:type="spellEnd"/>
+      <w:r>
+        <w:rPr>
+          <w:rFonts w:ascii="Times New Roman" w:hAnsi="Times New Roman" w:cs="Times New Roman"/>
+          <w:sz w:val="28"/>
+          <w:szCs w:val="28"/>
+        </w:rPr>
+        <w:t xml:space="preserve"> </w:t>
+      </w:r>
+      <w:proofErr w:type="spellStart"/>
+      <w:r>
+        <w:rPr>
+          <w:rFonts w:ascii="Times New Roman" w:hAnsi="Times New Roman" w:cs="Times New Roman"/>
+          <w:sz w:val="28"/>
+          <w:szCs w:val="28"/>
+        </w:rPr>
+        <w:t>từ</w:t>
+      </w:r>
+      <w:proofErr w:type="spellEnd"/>
+      <w:r>
+        <w:rPr>
+          <w:rFonts w:ascii="Times New Roman" w:hAnsi="Times New Roman" w:cs="Times New Roman"/>
+          <w:sz w:val="28"/>
+          <w:szCs w:val="28"/>
+        </w:rPr>
+        <w:t xml:space="preserve"> remote repository </w:t>
+      </w:r>
+      <w:proofErr w:type="spellStart"/>
+      <w:r>
+        <w:rPr>
+          <w:rFonts w:ascii="Times New Roman" w:hAnsi="Times New Roman" w:cs="Times New Roman"/>
+          <w:sz w:val="28"/>
+          <w:szCs w:val="28"/>
+        </w:rPr>
+        <w:t>về</w:t>
+      </w:r>
+      <w:proofErr w:type="spellEnd"/>
+      <w:r>
+        <w:rPr>
+          <w:rFonts w:ascii="Times New Roman" w:hAnsi="Times New Roman" w:cs="Times New Roman"/>
+          <w:sz w:val="28"/>
+          <w:szCs w:val="28"/>
+        </w:rPr>
+        <w:t xml:space="preserve"> </w:t>
+      </w:r>
+      <w:proofErr w:type="spellStart"/>
+      <w:r>
+        <w:rPr>
+          <w:rFonts w:ascii="Times New Roman" w:hAnsi="Times New Roman" w:cs="Times New Roman"/>
+          <w:sz w:val="28"/>
+          <w:szCs w:val="28"/>
+        </w:rPr>
+        <w:t>máy</w:t>
+      </w:r>
+      <w:proofErr w:type="spellEnd"/>
+      <w:r>
+        <w:rPr>
+          <w:rFonts w:ascii="Times New Roman" w:hAnsi="Times New Roman" w:cs="Times New Roman"/>
+          <w:sz w:val="28"/>
+          <w:szCs w:val="28"/>
+        </w:rPr>
+        <w:t xml:space="preserve"> local, </w:t>
+      </w:r>
+      <w:proofErr w:type="spellStart"/>
+      <w:r>
+        <w:rPr>
+          <w:rFonts w:ascii="Times New Roman" w:hAnsi="Times New Roman" w:cs="Times New Roman"/>
+          <w:sz w:val="28"/>
+          <w:szCs w:val="28"/>
+        </w:rPr>
+        <w:t>nhưng</w:t>
+      </w:r>
+      <w:proofErr w:type="spellEnd"/>
+      <w:r>
+        <w:rPr>
+          <w:rFonts w:ascii="Times New Roman" w:hAnsi="Times New Roman" w:cs="Times New Roman"/>
+          <w:sz w:val="28"/>
+          <w:szCs w:val="28"/>
+        </w:rPr>
+        <w:t xml:space="preserve"> </w:t>
+      </w:r>
+      <w:proofErr w:type="spellStart"/>
+      <w:r>
+        <w:rPr>
+          <w:rFonts w:ascii="Times New Roman" w:hAnsi="Times New Roman" w:cs="Times New Roman"/>
+          <w:sz w:val="28"/>
+          <w:szCs w:val="28"/>
+        </w:rPr>
+        <w:t>không</w:t>
+      </w:r>
+      <w:proofErr w:type="spellEnd"/>
+      <w:r>
+        <w:rPr>
+          <w:rFonts w:ascii="Times New Roman" w:hAnsi="Times New Roman" w:cs="Times New Roman"/>
+          <w:sz w:val="28"/>
+          <w:szCs w:val="28"/>
+        </w:rPr>
+        <w:t xml:space="preserve"> </w:t>
+      </w:r>
+      <w:proofErr w:type="spellStart"/>
+      <w:r>
+        <w:rPr>
+          <w:rFonts w:ascii="Times New Roman" w:hAnsi="Times New Roman" w:cs="Times New Roman"/>
+          <w:sz w:val="28"/>
+          <w:szCs w:val="28"/>
+        </w:rPr>
+        <w:t>thay</w:t>
+      </w:r>
+      <w:proofErr w:type="spellEnd"/>
+      <w:r>
+        <w:rPr>
+          <w:rFonts w:ascii="Times New Roman" w:hAnsi="Times New Roman" w:cs="Times New Roman"/>
+          <w:sz w:val="28"/>
+          <w:szCs w:val="28"/>
+        </w:rPr>
+        <w:t xml:space="preserve"> </w:t>
+      </w:r>
+      <w:proofErr w:type="spellStart"/>
+      <w:r>
+        <w:rPr>
+          <w:rFonts w:ascii="Times New Roman" w:hAnsi="Times New Roman" w:cs="Times New Roman"/>
+          <w:sz w:val="28"/>
+          <w:szCs w:val="28"/>
+        </w:rPr>
+        <w:t>đổi</w:t>
+      </w:r>
+      <w:proofErr w:type="spellEnd"/>
+      <w:r>
+        <w:rPr>
+          <w:rFonts w:ascii="Times New Roman" w:hAnsi="Times New Roman" w:cs="Times New Roman"/>
+          <w:sz w:val="28"/>
+          <w:szCs w:val="28"/>
+        </w:rPr>
+        <w:t xml:space="preserve"> </w:t>
+      </w:r>
+      <w:proofErr w:type="spellStart"/>
+      <w:r>
+        <w:rPr>
+          <w:rFonts w:ascii="Times New Roman" w:hAnsi="Times New Roman" w:cs="Times New Roman"/>
+          <w:sz w:val="28"/>
+          <w:szCs w:val="28"/>
+        </w:rPr>
+        <w:t>gì</w:t>
+      </w:r>
+      <w:proofErr w:type="spellEnd"/>
+      <w:r>
+        <w:rPr>
+          <w:rFonts w:ascii="Times New Roman" w:hAnsi="Times New Roman" w:cs="Times New Roman"/>
+          <w:sz w:val="28"/>
+          <w:szCs w:val="28"/>
+        </w:rPr>
+        <w:t xml:space="preserve"> </w:t>
+      </w:r>
+      <w:proofErr w:type="spellStart"/>
+      <w:r>
+        <w:rPr>
+          <w:rFonts w:ascii="Times New Roman" w:hAnsi="Times New Roman" w:cs="Times New Roman"/>
+          <w:sz w:val="28"/>
+          <w:szCs w:val="28"/>
+        </w:rPr>
+        <w:t>trong</w:t>
+      </w:r>
+      <w:proofErr w:type="spellEnd"/>
+      <w:r>
+        <w:rPr>
+          <w:rFonts w:ascii="Times New Roman" w:hAnsi="Times New Roman" w:cs="Times New Roman"/>
+          <w:sz w:val="28"/>
+          <w:szCs w:val="28"/>
+        </w:rPr>
+        <w:t xml:space="preserve"> </w:t>
+      </w:r>
+      <w:proofErr w:type="spellStart"/>
+      <w:r>
+        <w:rPr>
+          <w:rFonts w:ascii="Times New Roman" w:hAnsi="Times New Roman" w:cs="Times New Roman"/>
+          <w:sz w:val="28"/>
+          <w:szCs w:val="28"/>
+        </w:rPr>
+        <w:t>nhánh</w:t>
+      </w:r>
+      <w:proofErr w:type="spellEnd"/>
+      <w:r>
+        <w:rPr>
+          <w:rFonts w:ascii="Times New Roman" w:hAnsi="Times New Roman" w:cs="Times New Roman"/>
+          <w:sz w:val="28"/>
+          <w:szCs w:val="28"/>
+        </w:rPr>
+        <w:t xml:space="preserve"> </w:t>
+      </w:r>
+      <w:proofErr w:type="spellStart"/>
+      <w:r>
+        <w:rPr>
+          <w:rFonts w:ascii="Times New Roman" w:hAnsi="Times New Roman" w:cs="Times New Roman"/>
+          <w:sz w:val="28"/>
+          <w:szCs w:val="28"/>
+        </w:rPr>
+        <w:t>làm</w:t>
+      </w:r>
+      <w:proofErr w:type="spellEnd"/>
+      <w:r>
+        <w:rPr>
+          <w:rFonts w:ascii="Times New Roman" w:hAnsi="Times New Roman" w:cs="Times New Roman"/>
+          <w:sz w:val="28"/>
+          <w:szCs w:val="28"/>
+        </w:rPr>
+        <w:t xml:space="preserve"> </w:t>
+      </w:r>
+      <w:proofErr w:type="spellStart"/>
+      <w:r>
+        <w:rPr>
+          <w:rFonts w:ascii="Times New Roman" w:hAnsi="Times New Roman" w:cs="Times New Roman"/>
+          <w:sz w:val="28"/>
+          <w:szCs w:val="28"/>
+        </w:rPr>
+        <w:t>việc</w:t>
+      </w:r>
+      <w:proofErr w:type="spellEnd"/>
+      <w:r>
+        <w:rPr>
+          <w:rFonts w:ascii="Times New Roman" w:hAnsi="Times New Roman" w:cs="Times New Roman"/>
+          <w:sz w:val="28"/>
+          <w:szCs w:val="28"/>
+        </w:rPr>
+        <w:t xml:space="preserve"> </w:t>
+      </w:r>
+      <w:proofErr w:type="spellStart"/>
+      <w:r>
+        <w:rPr>
+          <w:rFonts w:ascii="Times New Roman" w:hAnsi="Times New Roman" w:cs="Times New Roman"/>
+          <w:sz w:val="28"/>
+          <w:szCs w:val="28"/>
+        </w:rPr>
+        <w:t>của</w:t>
+      </w:r>
+      <w:proofErr w:type="spellEnd"/>
+      <w:r>
+        <w:rPr>
+          <w:rFonts w:ascii="Times New Roman" w:hAnsi="Times New Roman" w:cs="Times New Roman"/>
+          <w:sz w:val="28"/>
+          <w:szCs w:val="28"/>
+        </w:rPr>
+        <w:t xml:space="preserve"> </w:t>
+      </w:r>
+      <w:proofErr w:type="spellStart"/>
+      <w:r>
+        <w:rPr>
+          <w:rFonts w:ascii="Times New Roman" w:hAnsi="Times New Roman" w:cs="Times New Roman"/>
+          <w:sz w:val="28"/>
+          <w:szCs w:val="28"/>
+        </w:rPr>
+        <w:t>bạn</w:t>
+      </w:r>
+      <w:proofErr w:type="spellEnd"/>
+      <w:r>
+        <w:rPr>
+          <w:rFonts w:ascii="Times New Roman" w:hAnsi="Times New Roman" w:cs="Times New Roman"/>
+          <w:sz w:val="28"/>
+          <w:szCs w:val="28"/>
+        </w:rPr>
+        <w:t>.</w:t>
+      </w:r>
+    </w:p>
+    <w:p>
+      <w:pPr>
+        <w:pStyle w:val="ListParagraph"/>
+        <w:ind w:left="1140"/>
+        <w:rPr>
+          <w:rFonts w:ascii="Times New Roman" w:hAnsi="Times New Roman" w:cs="Times New Roman"/>
+          <w:sz w:val="28"/>
+          <w:szCs w:val="28"/>
+        </w:rPr>
+      </w:pPr>
     </w:p>
     <w:p>
       <w:pPr>
@@ -140,7 +3065,16 @@
           <w:sz w:val="28"/>
           <w:szCs w:val="28"/>
         </w:rPr>
-        <w:t>Cherry pick d</w:t>
+        <w:t xml:space="preserve">Cherry pick </w:t>
+      </w:r>
+      <w:proofErr w:type="spellStart"/>
+      <w:r>
+        <w:rPr>
+          <w:rFonts w:ascii="Times New Roman" w:hAnsi="Times New Roman" w:cs="Times New Roman"/>
+          <w:sz w:val="28"/>
+          <w:szCs w:val="28"/>
+        </w:rPr>
+        <w:t>d</w:t>
       </w:r>
       <w:r>
         <w:rPr>
@@ -156,15 +3090,168 @@
           <w:sz w:val="28"/>
           <w:szCs w:val="28"/>
         </w:rPr>
-        <w:t>ng để làm gì?</w:t>
-      </w:r>
-      <w:r>
-        <w:rPr>
-          <w:rFonts w:ascii="Times New Roman" w:hAnsi="Times New Roman" w:cs="Times New Roman"/>
-          <w:sz w:val="28"/>
-          <w:szCs w:val="28"/>
-        </w:rPr>
-        <w:t xml:space="preserve"> Cách dùng như thế nào?</w:t>
+        <w:t>ng</w:t>
+      </w:r>
+      <w:proofErr w:type="spellEnd"/>
+      <w:r>
+        <w:rPr>
+          <w:rFonts w:ascii="Times New Roman" w:hAnsi="Times New Roman" w:cs="Times New Roman"/>
+          <w:sz w:val="28"/>
+          <w:szCs w:val="28"/>
+        </w:rPr>
+        <w:t xml:space="preserve"> </w:t>
+      </w:r>
+      <w:proofErr w:type="spellStart"/>
+      <w:r>
+        <w:rPr>
+          <w:rFonts w:ascii="Times New Roman" w:hAnsi="Times New Roman" w:cs="Times New Roman"/>
+          <w:sz w:val="28"/>
+          <w:szCs w:val="28"/>
+        </w:rPr>
+        <w:t>để</w:t>
+      </w:r>
+      <w:proofErr w:type="spellEnd"/>
+      <w:r>
+        <w:rPr>
+          <w:rFonts w:ascii="Times New Roman" w:hAnsi="Times New Roman" w:cs="Times New Roman"/>
+          <w:sz w:val="28"/>
+          <w:szCs w:val="28"/>
+        </w:rPr>
+        <w:t xml:space="preserve"> </w:t>
+      </w:r>
+      <w:proofErr w:type="spellStart"/>
+      <w:r>
+        <w:rPr>
+          <w:rFonts w:ascii="Times New Roman" w:hAnsi="Times New Roman" w:cs="Times New Roman"/>
+          <w:sz w:val="28"/>
+          <w:szCs w:val="28"/>
+        </w:rPr>
+        <w:t>làm</w:t>
+      </w:r>
+      <w:proofErr w:type="spellEnd"/>
+      <w:r>
+        <w:rPr>
+          <w:rFonts w:ascii="Times New Roman" w:hAnsi="Times New Roman" w:cs="Times New Roman"/>
+          <w:sz w:val="28"/>
+          <w:szCs w:val="28"/>
+        </w:rPr>
+        <w:t xml:space="preserve"> </w:t>
+      </w:r>
+      <w:proofErr w:type="spellStart"/>
+      <w:r>
+        <w:rPr>
+          <w:rFonts w:ascii="Times New Roman" w:hAnsi="Times New Roman" w:cs="Times New Roman"/>
+          <w:sz w:val="28"/>
+          <w:szCs w:val="28"/>
+        </w:rPr>
+        <w:t>gì</w:t>
+      </w:r>
+      <w:proofErr w:type="spellEnd"/>
+      <w:r>
+        <w:rPr>
+          <w:rFonts w:ascii="Times New Roman" w:hAnsi="Times New Roman" w:cs="Times New Roman"/>
+          <w:sz w:val="28"/>
+          <w:szCs w:val="28"/>
+        </w:rPr>
+        <w:t>?</w:t>
+      </w:r>
+      <w:r>
+        <w:rPr>
+          <w:rFonts w:ascii="Times New Roman" w:hAnsi="Times New Roman" w:cs="Times New Roman"/>
+          <w:sz w:val="28"/>
+          <w:szCs w:val="28"/>
+        </w:rPr>
+        <w:t xml:space="preserve"> </w:t>
+      </w:r>
+      <w:proofErr w:type="spellStart"/>
+      <w:r>
+        <w:rPr>
+          <w:rFonts w:ascii="Times New Roman" w:hAnsi="Times New Roman" w:cs="Times New Roman"/>
+          <w:sz w:val="28"/>
+          <w:szCs w:val="28"/>
+        </w:rPr>
+        <w:t>Cách</w:t>
+      </w:r>
+      <w:proofErr w:type="spellEnd"/>
+      <w:r>
+        <w:rPr>
+          <w:rFonts w:ascii="Times New Roman" w:hAnsi="Times New Roman" w:cs="Times New Roman"/>
+          <w:sz w:val="28"/>
+          <w:szCs w:val="28"/>
+        </w:rPr>
+        <w:t xml:space="preserve"> </w:t>
+      </w:r>
+      <w:proofErr w:type="spellStart"/>
+      <w:r>
+        <w:rPr>
+          <w:rFonts w:ascii="Times New Roman" w:hAnsi="Times New Roman" w:cs="Times New Roman"/>
+          <w:sz w:val="28"/>
+          <w:szCs w:val="28"/>
+        </w:rPr>
+        <w:t>dùng</w:t>
+      </w:r>
+      <w:proofErr w:type="spellEnd"/>
+      <w:r>
+        <w:rPr>
+          <w:rFonts w:ascii="Times New Roman" w:hAnsi="Times New Roman" w:cs="Times New Roman"/>
+          <w:sz w:val="28"/>
+          <w:szCs w:val="28"/>
+        </w:rPr>
+        <w:t xml:space="preserve"> </w:t>
+      </w:r>
+      <w:proofErr w:type="spellStart"/>
+      <w:r>
+        <w:rPr>
+          <w:rFonts w:ascii="Times New Roman" w:hAnsi="Times New Roman" w:cs="Times New Roman"/>
+          <w:sz w:val="28"/>
+          <w:szCs w:val="28"/>
+        </w:rPr>
+        <w:t>như</w:t>
+      </w:r>
+      <w:proofErr w:type="spellEnd"/>
+      <w:r>
+        <w:rPr>
+          <w:rFonts w:ascii="Times New Roman" w:hAnsi="Times New Roman" w:cs="Times New Roman"/>
+          <w:sz w:val="28"/>
+          <w:szCs w:val="28"/>
+        </w:rPr>
+        <w:t xml:space="preserve"> </w:t>
+      </w:r>
+      <w:proofErr w:type="spellStart"/>
+      <w:r>
+        <w:rPr>
+          <w:rFonts w:ascii="Times New Roman" w:hAnsi="Times New Roman" w:cs="Times New Roman"/>
+          <w:sz w:val="28"/>
+          <w:szCs w:val="28"/>
+        </w:rPr>
+        <w:t>thế</w:t>
+      </w:r>
+      <w:proofErr w:type="spellEnd"/>
+      <w:r>
+        <w:rPr>
+          <w:rFonts w:ascii="Times New Roman" w:hAnsi="Times New Roman" w:cs="Times New Roman"/>
+          <w:sz w:val="28"/>
+          <w:szCs w:val="28"/>
+        </w:rPr>
+        <w:t xml:space="preserve"> </w:t>
+      </w:r>
+      <w:proofErr w:type="spellStart"/>
+      <w:r>
+        <w:rPr>
+          <w:rFonts w:ascii="Times New Roman" w:hAnsi="Times New Roman" w:cs="Times New Roman"/>
+          <w:sz w:val="28"/>
+          <w:szCs w:val="28"/>
+        </w:rPr>
+        <w:t>nào</w:t>
+      </w:r>
+      <w:proofErr w:type="spellEnd"/>
+      <w:r>
+        <w:rPr>
+          <w:rFonts w:ascii="Times New Roman" w:hAnsi="Times New Roman" w:cs="Times New Roman"/>
+          <w:sz w:val="28"/>
+          <w:szCs w:val="28"/>
+        </w:rPr>
+        <w:t>?</w:t>
       </w:r>
     </w:p>
     <w:p>
@@ -180,13 +3267,77 @@
           <w:szCs w:val="28"/>
         </w:rPr>
       </w:pPr>
-      <w:r>
-        <w:rPr>
-          <w:rFonts w:ascii="Times New Roman" w:hAnsi="Times New Roman" w:cs="Times New Roman"/>
-          <w:sz w:val="28"/>
-          <w:szCs w:val="28"/>
-        </w:rPr>
-        <w:t>Hướng dẫn sử dụng stash</w:t>
+      <w:proofErr w:type="spellStart"/>
+      <w:r>
+        <w:rPr>
+          <w:rFonts w:ascii="Times New Roman" w:hAnsi="Times New Roman" w:cs="Times New Roman"/>
+          <w:sz w:val="28"/>
+          <w:szCs w:val="28"/>
+        </w:rPr>
+        <w:t>Hướng</w:t>
+      </w:r>
+      <w:proofErr w:type="spellEnd"/>
+      <w:r>
+        <w:rPr>
+          <w:rFonts w:ascii="Times New Roman" w:hAnsi="Times New Roman" w:cs="Times New Roman"/>
+          <w:sz w:val="28"/>
+          <w:szCs w:val="28"/>
+        </w:rPr>
+        <w:t xml:space="preserve"> </w:t>
+      </w:r>
+      <w:proofErr w:type="spellStart"/>
+      <w:r>
+        <w:rPr>
+          <w:rFonts w:ascii="Times New Roman" w:hAnsi="Times New Roman" w:cs="Times New Roman"/>
+          <w:sz w:val="28"/>
+          <w:szCs w:val="28"/>
+        </w:rPr>
+        <w:t>dẫn</w:t>
+      </w:r>
+      <w:proofErr w:type="spellEnd"/>
+      <w:r>
+        <w:rPr>
+          <w:rFonts w:ascii="Times New Roman" w:hAnsi="Times New Roman" w:cs="Times New Roman"/>
+          <w:sz w:val="28"/>
+          <w:szCs w:val="28"/>
+        </w:rPr>
+        <w:t xml:space="preserve"> </w:t>
+      </w:r>
+      <w:proofErr w:type="spellStart"/>
+      <w:r>
+        <w:rPr>
+          <w:rFonts w:ascii="Times New Roman" w:hAnsi="Times New Roman" w:cs="Times New Roman"/>
+          <w:sz w:val="28"/>
+          <w:szCs w:val="28"/>
+        </w:rPr>
+        <w:t>sử</w:t>
+      </w:r>
+      <w:proofErr w:type="spellEnd"/>
+      <w:r>
+        <w:rPr>
+          <w:rFonts w:ascii="Times New Roman" w:hAnsi="Times New Roman" w:cs="Times New Roman"/>
+          <w:sz w:val="28"/>
+          <w:szCs w:val="28"/>
+        </w:rPr>
+        <w:t xml:space="preserve"> </w:t>
+      </w:r>
+      <w:proofErr w:type="spellStart"/>
+      <w:r>
+        <w:rPr>
+          <w:rFonts w:ascii="Times New Roman" w:hAnsi="Times New Roman" w:cs="Times New Roman"/>
+          <w:sz w:val="28"/>
+          <w:szCs w:val="28"/>
+        </w:rPr>
+        <w:t>dụng</w:t>
+      </w:r>
+      <w:proofErr w:type="spellEnd"/>
+      <w:r>
+        <w:rPr>
+          <w:rFonts w:ascii="Times New Roman" w:hAnsi="Times New Roman" w:cs="Times New Roman"/>
+          <w:sz w:val="28"/>
+          <w:szCs w:val="28"/>
+        </w:rPr>
+        <w:t xml:space="preserve"> stash</w:t>
       </w:r>
     </w:p>
     <w:p>
@@ -208,7 +3359,151 @@
           <w:sz w:val="28"/>
           <w:szCs w:val="28"/>
         </w:rPr>
-        <w:t>Git tag dung để làm gì? Cách dùng như thế nào?</w:t>
+        <w:t xml:space="preserve">Git tag dung </w:t>
+      </w:r>
+      <w:proofErr w:type="spellStart"/>
+      <w:r>
+        <w:rPr>
+          <w:rFonts w:ascii="Times New Roman" w:hAnsi="Times New Roman" w:cs="Times New Roman"/>
+          <w:sz w:val="28"/>
+          <w:szCs w:val="28"/>
+        </w:rPr>
+        <w:t>để</w:t>
+      </w:r>
+      <w:proofErr w:type="spellEnd"/>
+      <w:r>
+        <w:rPr>
+          <w:rFonts w:ascii="Times New Roman" w:hAnsi="Times New Roman" w:cs="Times New Roman"/>
+          <w:sz w:val="28"/>
+          <w:szCs w:val="28"/>
+        </w:rPr>
+        <w:t xml:space="preserve"> </w:t>
+      </w:r>
+      <w:proofErr w:type="spellStart"/>
+      <w:r>
+        <w:rPr>
+          <w:rFonts w:ascii="Times New Roman" w:hAnsi="Times New Roman" w:cs="Times New Roman"/>
+          <w:sz w:val="28"/>
+          <w:szCs w:val="28"/>
+        </w:rPr>
+        <w:t>làm</w:t>
+      </w:r>
+      <w:proofErr w:type="spellEnd"/>
+      <w:r>
+        <w:rPr>
+          <w:rFonts w:ascii="Times New Roman" w:hAnsi="Times New Roman" w:cs="Times New Roman"/>
+          <w:sz w:val="28"/>
+          <w:szCs w:val="28"/>
+        </w:rPr>
+        <w:t xml:space="preserve"> </w:t>
+      </w:r>
+      <w:proofErr w:type="spellStart"/>
+      <w:r>
+        <w:rPr>
+          <w:rFonts w:ascii="Times New Roman" w:hAnsi="Times New Roman" w:cs="Times New Roman"/>
+          <w:sz w:val="28"/>
+          <w:szCs w:val="28"/>
+        </w:rPr>
+        <w:t>gì</w:t>
+      </w:r>
+      <w:proofErr w:type="spellEnd"/>
+      <w:r>
+        <w:rPr>
+          <w:rFonts w:ascii="Times New Roman" w:hAnsi="Times New Roman" w:cs="Times New Roman"/>
+          <w:sz w:val="28"/>
+          <w:szCs w:val="28"/>
+        </w:rPr>
+        <w:t xml:space="preserve">? </w:t>
+      </w:r>
+      <w:proofErr w:type="spellStart"/>
+      <w:r>
+        <w:rPr>
+          <w:rFonts w:ascii="Times New Roman" w:hAnsi="Times New Roman" w:cs="Times New Roman"/>
+          <w:sz w:val="28"/>
+          <w:szCs w:val="28"/>
+        </w:rPr>
+        <w:t>Cách</w:t>
+      </w:r>
+      <w:proofErr w:type="spellEnd"/>
+      <w:r>
+        <w:rPr>
+          <w:rFonts w:ascii="Times New Roman" w:hAnsi="Times New Roman" w:cs="Times New Roman"/>
+          <w:sz w:val="28"/>
+          <w:szCs w:val="28"/>
+        </w:rPr>
+        <w:t xml:space="preserve"> </w:t>
+      </w:r>
+      <w:proofErr w:type="spellStart"/>
+      <w:r>
+        <w:rPr>
+          <w:rFonts w:ascii="Times New Roman" w:hAnsi="Times New Roman" w:cs="Times New Roman"/>
+          <w:sz w:val="28"/>
+          <w:szCs w:val="28"/>
+        </w:rPr>
+        <w:t>dùng</w:t>
+      </w:r>
+      <w:proofErr w:type="spellEnd"/>
+      <w:r>
+        <w:rPr>
+          <w:rFonts w:ascii="Times New Roman" w:hAnsi="Times New Roman" w:cs="Times New Roman"/>
+          <w:sz w:val="28"/>
+          <w:szCs w:val="28"/>
+        </w:rPr>
+        <w:t xml:space="preserve"> </w:t>
+      </w:r>
+      <w:proofErr w:type="spellStart"/>
+      <w:r>
+        <w:rPr>
+          <w:rFonts w:ascii="Times New Roman" w:hAnsi="Times New Roman" w:cs="Times New Roman"/>
+          <w:sz w:val="28"/>
+          <w:szCs w:val="28"/>
+        </w:rPr>
+        <w:t>như</w:t>
+      </w:r>
+      <w:proofErr w:type="spellEnd"/>
+      <w:r>
+        <w:rPr>
+          <w:rFonts w:ascii="Times New Roman" w:hAnsi="Times New Roman" w:cs="Times New Roman"/>
+          <w:sz w:val="28"/>
+          <w:szCs w:val="28"/>
+        </w:rPr>
+        <w:t xml:space="preserve"> </w:t>
+      </w:r>
+      <w:proofErr w:type="spellStart"/>
+      <w:r>
+        <w:rPr>
+          <w:rFonts w:ascii="Times New Roman" w:hAnsi="Times New Roman" w:cs="Times New Roman"/>
+          <w:sz w:val="28"/>
+          <w:szCs w:val="28"/>
+        </w:rPr>
+        <w:t>thế</w:t>
+      </w:r>
+      <w:proofErr w:type="spellEnd"/>
+      <w:r>
+        <w:rPr>
+          <w:rFonts w:ascii="Times New Roman" w:hAnsi="Times New Roman" w:cs="Times New Roman"/>
+          <w:sz w:val="28"/>
+          <w:szCs w:val="28"/>
+        </w:rPr>
+        <w:t xml:space="preserve"> </w:t>
+      </w:r>
+      <w:proofErr w:type="spellStart"/>
+      <w:r>
+        <w:rPr>
+          <w:rFonts w:ascii="Times New Roman" w:hAnsi="Times New Roman" w:cs="Times New Roman"/>
+          <w:sz w:val="28"/>
+          <w:szCs w:val="28"/>
+        </w:rPr>
+        <w:t>nào</w:t>
+      </w:r>
+      <w:proofErr w:type="spellEnd"/>
+      <w:r>
+        <w:rPr>
+          <w:rFonts w:ascii="Times New Roman" w:hAnsi="Times New Roman" w:cs="Times New Roman"/>
+          <w:sz w:val="28"/>
+          <w:szCs w:val="28"/>
+        </w:rPr>
+        <w:t>?</w:t>
       </w:r>
     </w:p>
     <w:p>
@@ -224,14 +3519,70 @@
           <w:szCs w:val="28"/>
         </w:rPr>
       </w:pPr>
-      <w:r>
-        <w:rPr>
-          <w:rFonts w:ascii="Times New Roman" w:hAnsi="Times New Roman" w:cs="Times New Roman"/>
-          <w:sz w:val="28"/>
-          <w:szCs w:val="28"/>
-        </w:rPr>
-        <w:t>Phân biệt revert với reset</w:t>
-      </w:r>
+      <w:proofErr w:type="spellStart"/>
+      <w:r>
+        <w:rPr>
+          <w:rFonts w:ascii="Times New Roman" w:hAnsi="Times New Roman" w:cs="Times New Roman"/>
+          <w:sz w:val="28"/>
+          <w:szCs w:val="28"/>
+        </w:rPr>
+        <w:t>Phân</w:t>
+      </w:r>
+      <w:proofErr w:type="spellEnd"/>
+      <w:r>
+        <w:rPr>
+          <w:rFonts w:ascii="Times New Roman" w:hAnsi="Times New Roman" w:cs="Times New Roman"/>
+          <w:sz w:val="28"/>
+          <w:szCs w:val="28"/>
+        </w:rPr>
+        <w:t xml:space="preserve"> </w:t>
+      </w:r>
+      <w:proofErr w:type="spellStart"/>
+      <w:r>
+        <w:rPr>
+          <w:rFonts w:ascii="Times New Roman" w:hAnsi="Times New Roman" w:cs="Times New Roman"/>
+          <w:sz w:val="28"/>
+          <w:szCs w:val="28"/>
+        </w:rPr>
+        <w:t>biệt</w:t>
+      </w:r>
+      <w:proofErr w:type="spellEnd"/>
+      <w:r>
+        <w:rPr>
+          <w:rFonts w:ascii="Times New Roman" w:hAnsi="Times New Roman" w:cs="Times New Roman"/>
+          <w:sz w:val="28"/>
+          <w:szCs w:val="28"/>
+        </w:rPr>
+        <w:t xml:space="preserve"> revert </w:t>
+      </w:r>
+      <w:proofErr w:type="spellStart"/>
+      <w:r>
+        <w:rPr>
+          <w:rFonts w:ascii="Times New Roman" w:hAnsi="Times New Roman" w:cs="Times New Roman"/>
+          <w:sz w:val="28"/>
+          <w:szCs w:val="28"/>
+        </w:rPr>
+        <w:t>với</w:t>
+      </w:r>
+      <w:proofErr w:type="spellEnd"/>
+      <w:r>
+        <w:rPr>
+          <w:rFonts w:ascii="Times New Roman" w:hAnsi="Times New Roman" w:cs="Times New Roman"/>
+          <w:sz w:val="28"/>
+          <w:szCs w:val="28"/>
+        </w:rPr>
+        <w:t xml:space="preserve"> </w:t>
+      </w:r>
+      <w:proofErr w:type="gramStart"/>
+      <w:r>
+        <w:rPr>
+          <w:rFonts w:ascii="Times New Roman" w:hAnsi="Times New Roman" w:cs="Times New Roman"/>
+          <w:sz w:val="28"/>
+          <w:szCs w:val="28"/>
+        </w:rPr>
+        <w:t>reset</w:t>
+      </w:r>
+      <w:proofErr w:type="gramEnd"/>
     </w:p>
     <w:p>
       <w:pPr>
@@ -246,13 +3597,77 @@
           <w:szCs w:val="28"/>
         </w:rPr>
       </w:pPr>
-      <w:r>
-        <w:rPr>
-          <w:rFonts w:ascii="Times New Roman" w:hAnsi="Times New Roman" w:cs="Times New Roman"/>
-          <w:sz w:val="28"/>
-          <w:szCs w:val="28"/>
-        </w:rPr>
-        <w:t>Hướng dẫn sử dụng git diff</w:t>
+      <w:proofErr w:type="spellStart"/>
+      <w:r>
+        <w:rPr>
+          <w:rFonts w:ascii="Times New Roman" w:hAnsi="Times New Roman" w:cs="Times New Roman"/>
+          <w:sz w:val="28"/>
+          <w:szCs w:val="28"/>
+        </w:rPr>
+        <w:t>Hướng</w:t>
+      </w:r>
+      <w:proofErr w:type="spellEnd"/>
+      <w:r>
+        <w:rPr>
+          <w:rFonts w:ascii="Times New Roman" w:hAnsi="Times New Roman" w:cs="Times New Roman"/>
+          <w:sz w:val="28"/>
+          <w:szCs w:val="28"/>
+        </w:rPr>
+        <w:t xml:space="preserve"> </w:t>
+      </w:r>
+      <w:proofErr w:type="spellStart"/>
+      <w:r>
+        <w:rPr>
+          <w:rFonts w:ascii="Times New Roman" w:hAnsi="Times New Roman" w:cs="Times New Roman"/>
+          <w:sz w:val="28"/>
+          <w:szCs w:val="28"/>
+        </w:rPr>
+        <w:t>dẫn</w:t>
+      </w:r>
+      <w:proofErr w:type="spellEnd"/>
+      <w:r>
+        <w:rPr>
+          <w:rFonts w:ascii="Times New Roman" w:hAnsi="Times New Roman" w:cs="Times New Roman"/>
+          <w:sz w:val="28"/>
+          <w:szCs w:val="28"/>
+        </w:rPr>
+        <w:t xml:space="preserve"> </w:t>
+      </w:r>
+      <w:proofErr w:type="spellStart"/>
+      <w:r>
+        <w:rPr>
+          <w:rFonts w:ascii="Times New Roman" w:hAnsi="Times New Roman" w:cs="Times New Roman"/>
+          <w:sz w:val="28"/>
+          <w:szCs w:val="28"/>
+        </w:rPr>
+        <w:t>sử</w:t>
+      </w:r>
+      <w:proofErr w:type="spellEnd"/>
+      <w:r>
+        <w:rPr>
+          <w:rFonts w:ascii="Times New Roman" w:hAnsi="Times New Roman" w:cs="Times New Roman"/>
+          <w:sz w:val="28"/>
+          <w:szCs w:val="28"/>
+        </w:rPr>
+        <w:t xml:space="preserve"> </w:t>
+      </w:r>
+      <w:proofErr w:type="spellStart"/>
+      <w:r>
+        <w:rPr>
+          <w:rFonts w:ascii="Times New Roman" w:hAnsi="Times New Roman" w:cs="Times New Roman"/>
+          <w:sz w:val="28"/>
+          <w:szCs w:val="28"/>
+        </w:rPr>
+        <w:t>dụng</w:t>
+      </w:r>
+      <w:proofErr w:type="spellEnd"/>
+      <w:r>
+        <w:rPr>
+          <w:rFonts w:ascii="Times New Roman" w:hAnsi="Times New Roman" w:cs="Times New Roman"/>
+          <w:sz w:val="28"/>
+          <w:szCs w:val="28"/>
+        </w:rPr>
+        <w:t xml:space="preserve"> git diff</w:t>
       </w:r>
     </w:p>
     <w:sectPr>
@@ -3029,9 +6444,9 @@
   </w:abstractNum>
   <w:abstractNum w:abstractNumId="23" w15:restartNumberingAfterBreak="0">
     <w:nsid w:val="7D7970EB"/>
-    <w:multiLevelType w:val="hybridMultilevel"/>
-    <w:tmpl w:val="F83EF5DC"/>
-    <w:lvl w:ilvl="0" w:tplc="0409000F">
+    <w:multiLevelType w:val="multilevel"/>
+    <w:tmpl w:val="F30EFA22"/>
+    <w:lvl w:ilvl="0">
       <w:start w:val="1"/>
       <w:numFmt w:val="decimal"/>
       <w:lvlText w:val="%1."/>
@@ -3043,77 +6458,109 @@
         <w:rFonts w:hint="default"/>
       </w:rPr>
     </w:lvl>
-    <w:lvl w:ilvl="1" w:tplc="04090019" w:tentative="1">
-      <w:start w:val="1"/>
-      <w:numFmt w:val="lowerLetter"/>
-      <w:lvlText w:val="%2."/>
-      <w:lvlJc w:val="left"/>
-      <w:pPr>
-        <w:ind w:left="1440" w:hanging="360"/>
-      </w:pPr>
-    </w:lvl>
-    <w:lvl w:ilvl="2" w:tplc="0409001B" w:tentative="1">
-      <w:start w:val="1"/>
-      <w:numFmt w:val="lowerRoman"/>
-      <w:lvlText w:val="%3."/>
-      <w:lvlJc w:val="right"/>
-      <w:pPr>
-        <w:ind w:left="2160" w:hanging="180"/>
-      </w:pPr>
-    </w:lvl>
-    <w:lvl w:ilvl="3" w:tplc="0409000F" w:tentative="1">
+    <w:lvl w:ilvl="1">
       <w:start w:val="1"/>
       <w:numFmt w:val="decimal"/>
-      <w:lvlText w:val="%4."/>
-      <w:lvlJc w:val="left"/>
-      <w:pPr>
-        <w:ind w:left="2880" w:hanging="360"/>
-      </w:pPr>
-    </w:lvl>
-    <w:lvl w:ilvl="4" w:tplc="04090019" w:tentative="1">
-      <w:start w:val="1"/>
-      <w:numFmt w:val="lowerLetter"/>
-      <w:lvlText w:val="%5."/>
-      <w:lvlJc w:val="left"/>
-      <w:pPr>
-        <w:ind w:left="3600" w:hanging="360"/>
-      </w:pPr>
-    </w:lvl>
-    <w:lvl w:ilvl="5" w:tplc="0409001B" w:tentative="1">
-      <w:start w:val="1"/>
-      <w:numFmt w:val="lowerRoman"/>
-      <w:lvlText w:val="%6."/>
-      <w:lvlJc w:val="right"/>
-      <w:pPr>
-        <w:ind w:left="4320" w:hanging="180"/>
-      </w:pPr>
-    </w:lvl>
-    <w:lvl w:ilvl="6" w:tplc="0409000F" w:tentative="1">
+      <w:isLgl/>
+      <w:lvlText w:val="%1.%2"/>
+      <w:lvlJc w:val="left"/>
+      <w:pPr>
+        <w:ind w:left="1140" w:hanging="420"/>
+      </w:pPr>
+      <w:rPr>
+        <w:rFonts w:hint="default"/>
+      </w:rPr>
+    </w:lvl>
+    <w:lvl w:ilvl="2">
       <w:start w:val="1"/>
       <w:numFmt w:val="decimal"/>
-      <w:lvlText w:val="%7."/>
-      <w:lvlJc w:val="left"/>
-      <w:pPr>
-        <w:ind w:left="5040" w:hanging="360"/>
-      </w:pPr>
-    </w:lvl>
-    <w:lvl w:ilvl="7" w:tplc="04090019" w:tentative="1">
-      <w:start w:val="1"/>
-      <w:numFmt w:val="lowerLetter"/>
-      <w:lvlText w:val="%8."/>
-      <w:lvlJc w:val="left"/>
-      <w:pPr>
-        <w:ind w:left="5760" w:hanging="360"/>
-      </w:pPr>
-    </w:lvl>
-    <w:lvl w:ilvl="8" w:tplc="0409001B" w:tentative="1">
-      <w:start w:val="1"/>
-      <w:numFmt w:val="lowerRoman"/>
-      <w:lvlText w:val="%9."/>
-      <w:lvlJc w:val="right"/>
-      <w:pPr>
-        <w:ind w:left="6480" w:hanging="180"/>
-      </w:pPr>
+      <w:isLgl/>
+      <w:lvlText w:val="%1.%2.%3"/>
+      <w:lvlJc w:val="left"/>
+      <w:pPr>
+        <w:ind w:left="1800" w:hanging="720"/>
+      </w:pPr>
+      <w:rPr>
+        <w:rFonts w:hint="default"/>
+      </w:rPr>
+    </w:lvl>
+    <w:lvl w:ilvl="3">
+      <w:start w:val="1"/>
+      <w:numFmt w:val="decimal"/>
+      <w:isLgl/>
+      <w:lvlText w:val="%1.%2.%3.%4"/>
+      <w:lvlJc w:val="left"/>
+      <w:pPr>
+        <w:ind w:left="2520" w:hanging="1080"/>
+      </w:pPr>
+      <w:rPr>
+        <w:rFonts w:hint="default"/>
+      </w:rPr>
+    </w:lvl>
+    <w:lvl w:ilvl="4">
+      <w:start w:val="1"/>
+      <w:numFmt w:val="decimal"/>
+      <w:isLgl/>
+      <w:lvlText w:val="%1.%2.%3.%4.%5"/>
+      <w:lvlJc w:val="left"/>
+      <w:pPr>
+        <w:ind w:left="2880" w:hanging="1080"/>
+      </w:pPr>
+      <w:rPr>
+        <w:rFonts w:hint="default"/>
+      </w:rPr>
+    </w:lvl>
+    <w:lvl w:ilvl="5">
+      <w:start w:val="1"/>
+      <w:numFmt w:val="decimal"/>
+      <w:isLgl/>
+      <w:lvlText w:val="%1.%2.%3.%4.%5.%6"/>
+      <w:lvlJc w:val="left"/>
+      <w:pPr>
+        <w:ind w:left="3600" w:hanging="1440"/>
+      </w:pPr>
+      <w:rPr>
+        <w:rFonts w:hint="default"/>
+      </w:rPr>
+    </w:lvl>
+    <w:lvl w:ilvl="6">
+      <w:start w:val="1"/>
+      <w:numFmt w:val="decimal"/>
+      <w:isLgl/>
+      <w:lvlText w:val="%1.%2.%3.%4.%5.%6.%7"/>
+      <w:lvlJc w:val="left"/>
+      <w:pPr>
+        <w:ind w:left="3960" w:hanging="1440"/>
+      </w:pPr>
+      <w:rPr>
+        <w:rFonts w:hint="default"/>
+      </w:rPr>
+    </w:lvl>
+    <w:lvl w:ilvl="7">
+      <w:start w:val="1"/>
+      <w:numFmt w:val="decimal"/>
+      <w:isLgl/>
+      <w:lvlText w:val="%1.%2.%3.%4.%5.%6.%7.%8"/>
+      <w:lvlJc w:val="left"/>
+      <w:pPr>
+        <w:ind w:left="4680" w:hanging="1800"/>
+      </w:pPr>
+      <w:rPr>
+        <w:rFonts w:hint="default"/>
+      </w:rPr>
+    </w:lvl>
+    <w:lvl w:ilvl="8">
+      <w:start w:val="1"/>
+      <w:numFmt w:val="decimal"/>
+      <w:isLgl/>
+      <w:lvlText w:val="%1.%2.%3.%4.%5.%6.%7.%8.%9"/>
+      <w:lvlJc w:val="left"/>
+      <w:pPr>
+        <w:ind w:left="5400" w:hanging="2160"/>
+      </w:pPr>
+      <w:rPr>
+        <w:rFonts w:hint="default"/>
+      </w:rPr>
     </w:lvl>
   </w:abstractNum>
   <w:num w:numId="1" w16cid:durableId="1494180743">

--- a/BT Git 2.docx
+++ b/BT Git 2.docx
@@ -28,14 +28,196 @@
           <w:szCs w:val="28"/>
         </w:rPr>
       </w:pPr>
-      <w:r>
-        <w:rPr>
-          <w:rFonts w:ascii="Times New Roman" w:hAnsi="Times New Roman" w:cs="Times New Roman"/>
-          <w:sz w:val="28"/>
-          <w:szCs w:val="28"/>
-        </w:rPr>
-        <w:t>Giải thích và cho ví dụ minh họa các câu sau</w:t>
-      </w:r>
+      <w:proofErr w:type="spellStart"/>
+      <w:r>
+        <w:rPr>
+          <w:rFonts w:ascii="Times New Roman" w:hAnsi="Times New Roman" w:cs="Times New Roman"/>
+          <w:sz w:val="28"/>
+          <w:szCs w:val="28"/>
+        </w:rPr>
+        <w:t>Giải</w:t>
+      </w:r>
+      <w:proofErr w:type="spellEnd"/>
+      <w:r>
+        <w:rPr>
+          <w:rFonts w:ascii="Times New Roman" w:hAnsi="Times New Roman" w:cs="Times New Roman"/>
+          <w:sz w:val="28"/>
+          <w:szCs w:val="28"/>
+        </w:rPr>
+        <w:t xml:space="preserve"> </w:t>
+      </w:r>
+      <w:proofErr w:type="spellStart"/>
+      <w:r>
+        <w:rPr>
+          <w:rFonts w:ascii="Times New Roman" w:hAnsi="Times New Roman" w:cs="Times New Roman"/>
+          <w:sz w:val="28"/>
+          <w:szCs w:val="28"/>
+        </w:rPr>
+        <w:t>thích</w:t>
+      </w:r>
+      <w:proofErr w:type="spellEnd"/>
+      <w:r>
+        <w:rPr>
+          <w:rFonts w:ascii="Times New Roman" w:hAnsi="Times New Roman" w:cs="Times New Roman"/>
+          <w:sz w:val="28"/>
+          <w:szCs w:val="28"/>
+        </w:rPr>
+        <w:t xml:space="preserve"> </w:t>
+      </w:r>
+      <w:proofErr w:type="spellStart"/>
+      <w:r>
+        <w:rPr>
+          <w:rFonts w:ascii="Times New Roman" w:hAnsi="Times New Roman" w:cs="Times New Roman"/>
+          <w:sz w:val="28"/>
+          <w:szCs w:val="28"/>
+        </w:rPr>
+        <w:t>và</w:t>
+      </w:r>
+      <w:proofErr w:type="spellEnd"/>
+      <w:r>
+        <w:rPr>
+          <w:rFonts w:ascii="Times New Roman" w:hAnsi="Times New Roman" w:cs="Times New Roman"/>
+          <w:sz w:val="28"/>
+          <w:szCs w:val="28"/>
+        </w:rPr>
+        <w:t xml:space="preserve"> </w:t>
+      </w:r>
+      <w:proofErr w:type="spellStart"/>
+      <w:r>
+        <w:rPr>
+          <w:rFonts w:ascii="Times New Roman" w:hAnsi="Times New Roman" w:cs="Times New Roman"/>
+          <w:sz w:val="28"/>
+          <w:szCs w:val="28"/>
+        </w:rPr>
+        <w:t>cho</w:t>
+      </w:r>
+      <w:proofErr w:type="spellEnd"/>
+      <w:r>
+        <w:rPr>
+          <w:rFonts w:ascii="Times New Roman" w:hAnsi="Times New Roman" w:cs="Times New Roman"/>
+          <w:sz w:val="28"/>
+          <w:szCs w:val="28"/>
+        </w:rPr>
+        <w:t xml:space="preserve"> </w:t>
+      </w:r>
+      <w:proofErr w:type="spellStart"/>
+      <w:r>
+        <w:rPr>
+          <w:rFonts w:ascii="Times New Roman" w:hAnsi="Times New Roman" w:cs="Times New Roman"/>
+          <w:sz w:val="28"/>
+          <w:szCs w:val="28"/>
+        </w:rPr>
+        <w:t>ví</w:t>
+      </w:r>
+      <w:proofErr w:type="spellEnd"/>
+      <w:r>
+        <w:rPr>
+          <w:rFonts w:ascii="Times New Roman" w:hAnsi="Times New Roman" w:cs="Times New Roman"/>
+          <w:sz w:val="28"/>
+          <w:szCs w:val="28"/>
+        </w:rPr>
+        <w:t xml:space="preserve"> </w:t>
+      </w:r>
+      <w:proofErr w:type="spellStart"/>
+      <w:r>
+        <w:rPr>
+          <w:rFonts w:ascii="Times New Roman" w:hAnsi="Times New Roman" w:cs="Times New Roman"/>
+          <w:sz w:val="28"/>
+          <w:szCs w:val="28"/>
+        </w:rPr>
+        <w:t>dụ</w:t>
+      </w:r>
+      <w:proofErr w:type="spellEnd"/>
+      <w:r>
+        <w:rPr>
+          <w:rFonts w:ascii="Times New Roman" w:hAnsi="Times New Roman" w:cs="Times New Roman"/>
+          <w:sz w:val="28"/>
+          <w:szCs w:val="28"/>
+        </w:rPr>
+        <w:t xml:space="preserve"> </w:t>
+      </w:r>
+      <w:proofErr w:type="spellStart"/>
+      <w:r>
+        <w:rPr>
+          <w:rFonts w:ascii="Times New Roman" w:hAnsi="Times New Roman" w:cs="Times New Roman"/>
+          <w:sz w:val="28"/>
+          <w:szCs w:val="28"/>
+        </w:rPr>
+        <w:t>minh</w:t>
+      </w:r>
+      <w:proofErr w:type="spellEnd"/>
+      <w:r>
+        <w:rPr>
+          <w:rFonts w:ascii="Times New Roman" w:hAnsi="Times New Roman" w:cs="Times New Roman"/>
+          <w:sz w:val="28"/>
+          <w:szCs w:val="28"/>
+        </w:rPr>
+        <w:t xml:space="preserve"> </w:t>
+      </w:r>
+      <w:proofErr w:type="spellStart"/>
+      <w:r>
+        <w:rPr>
+          <w:rFonts w:ascii="Times New Roman" w:hAnsi="Times New Roman" w:cs="Times New Roman"/>
+          <w:sz w:val="28"/>
+          <w:szCs w:val="28"/>
+        </w:rPr>
+        <w:t>họa</w:t>
+      </w:r>
+      <w:proofErr w:type="spellEnd"/>
+      <w:r>
+        <w:rPr>
+          <w:rFonts w:ascii="Times New Roman" w:hAnsi="Times New Roman" w:cs="Times New Roman"/>
+          <w:sz w:val="28"/>
+          <w:szCs w:val="28"/>
+        </w:rPr>
+        <w:t xml:space="preserve"> </w:t>
+      </w:r>
+      <w:proofErr w:type="spellStart"/>
+      <w:r>
+        <w:rPr>
+          <w:rFonts w:ascii="Times New Roman" w:hAnsi="Times New Roman" w:cs="Times New Roman"/>
+          <w:sz w:val="28"/>
+          <w:szCs w:val="28"/>
+        </w:rPr>
+        <w:t>các</w:t>
+      </w:r>
+      <w:proofErr w:type="spellEnd"/>
+      <w:r>
+        <w:rPr>
+          <w:rFonts w:ascii="Times New Roman" w:hAnsi="Times New Roman" w:cs="Times New Roman"/>
+          <w:sz w:val="28"/>
+          <w:szCs w:val="28"/>
+        </w:rPr>
+        <w:t xml:space="preserve"> </w:t>
+      </w:r>
+      <w:proofErr w:type="spellStart"/>
+      <w:r>
+        <w:rPr>
+          <w:rFonts w:ascii="Times New Roman" w:hAnsi="Times New Roman" w:cs="Times New Roman"/>
+          <w:sz w:val="28"/>
+          <w:szCs w:val="28"/>
+        </w:rPr>
+        <w:t>câu</w:t>
+      </w:r>
+      <w:proofErr w:type="spellEnd"/>
+      <w:r>
+        <w:rPr>
+          <w:rFonts w:ascii="Times New Roman" w:hAnsi="Times New Roman" w:cs="Times New Roman"/>
+          <w:sz w:val="28"/>
+          <w:szCs w:val="28"/>
+        </w:rPr>
+        <w:t xml:space="preserve"> </w:t>
+      </w:r>
+      <w:proofErr w:type="spellStart"/>
+      <w:r>
+        <w:rPr>
+          <w:rFonts w:ascii="Times New Roman" w:hAnsi="Times New Roman" w:cs="Times New Roman"/>
+          <w:sz w:val="28"/>
+          <w:szCs w:val="28"/>
+        </w:rPr>
+        <w:t>sau</w:t>
+      </w:r>
+      <w:proofErr w:type="spellEnd"/>
     </w:p>
     <w:p>
       <w:pPr>
@@ -50,14 +232,106 @@
           <w:szCs w:val="28"/>
         </w:rPr>
       </w:pPr>
-      <w:r>
-        <w:rPr>
-          <w:rFonts w:ascii="Times New Roman" w:hAnsi="Times New Roman" w:cs="Times New Roman"/>
-          <w:sz w:val="28"/>
-          <w:szCs w:val="28"/>
-        </w:rPr>
-        <w:t>Phân biệt các cấp độ reset</w:t>
-      </w:r>
+      <w:proofErr w:type="spellStart"/>
+      <w:r>
+        <w:rPr>
+          <w:rFonts w:ascii="Times New Roman" w:hAnsi="Times New Roman" w:cs="Times New Roman"/>
+          <w:sz w:val="28"/>
+          <w:szCs w:val="28"/>
+        </w:rPr>
+        <w:t>Phân</w:t>
+      </w:r>
+      <w:proofErr w:type="spellEnd"/>
+      <w:r>
+        <w:rPr>
+          <w:rFonts w:ascii="Times New Roman" w:hAnsi="Times New Roman" w:cs="Times New Roman"/>
+          <w:sz w:val="28"/>
+          <w:szCs w:val="28"/>
+        </w:rPr>
+        <w:t xml:space="preserve"> </w:t>
+      </w:r>
+      <w:proofErr w:type="spellStart"/>
+      <w:r>
+        <w:rPr>
+          <w:rFonts w:ascii="Times New Roman" w:hAnsi="Times New Roman" w:cs="Times New Roman"/>
+          <w:sz w:val="28"/>
+          <w:szCs w:val="28"/>
+        </w:rPr>
+        <w:t>biệt</w:t>
+      </w:r>
+      <w:proofErr w:type="spellEnd"/>
+      <w:r>
+        <w:rPr>
+          <w:rFonts w:ascii="Times New Roman" w:hAnsi="Times New Roman" w:cs="Times New Roman"/>
+          <w:sz w:val="28"/>
+          <w:szCs w:val="28"/>
+        </w:rPr>
+        <w:t xml:space="preserve"> </w:t>
+      </w:r>
+      <w:proofErr w:type="spellStart"/>
+      <w:r>
+        <w:rPr>
+          <w:rFonts w:ascii="Times New Roman" w:hAnsi="Times New Roman" w:cs="Times New Roman"/>
+          <w:sz w:val="28"/>
+          <w:szCs w:val="28"/>
+        </w:rPr>
+        <w:t>các</w:t>
+      </w:r>
+      <w:proofErr w:type="spellEnd"/>
+      <w:r>
+        <w:rPr>
+          <w:rFonts w:ascii="Times New Roman" w:hAnsi="Times New Roman" w:cs="Times New Roman"/>
+          <w:sz w:val="28"/>
+          <w:szCs w:val="28"/>
+        </w:rPr>
+        <w:t xml:space="preserve"> </w:t>
+      </w:r>
+      <w:proofErr w:type="spellStart"/>
+      <w:r>
+        <w:rPr>
+          <w:rFonts w:ascii="Times New Roman" w:hAnsi="Times New Roman" w:cs="Times New Roman"/>
+          <w:sz w:val="28"/>
+          <w:szCs w:val="28"/>
+        </w:rPr>
+        <w:t>cấp</w:t>
+      </w:r>
+      <w:proofErr w:type="spellEnd"/>
+      <w:r>
+        <w:rPr>
+          <w:rFonts w:ascii="Times New Roman" w:hAnsi="Times New Roman" w:cs="Times New Roman"/>
+          <w:sz w:val="28"/>
+          <w:szCs w:val="28"/>
+        </w:rPr>
+        <w:t xml:space="preserve"> </w:t>
+      </w:r>
+      <w:proofErr w:type="spellStart"/>
+      <w:r>
+        <w:rPr>
+          <w:rFonts w:ascii="Times New Roman" w:hAnsi="Times New Roman" w:cs="Times New Roman"/>
+          <w:sz w:val="28"/>
+          <w:szCs w:val="28"/>
+        </w:rPr>
+        <w:t>độ</w:t>
+      </w:r>
+      <w:proofErr w:type="spellEnd"/>
+      <w:r>
+        <w:rPr>
+          <w:rFonts w:ascii="Times New Roman" w:hAnsi="Times New Roman" w:cs="Times New Roman"/>
+          <w:sz w:val="28"/>
+          <w:szCs w:val="28"/>
+        </w:rPr>
+        <w:t xml:space="preserve"> </w:t>
+      </w:r>
+      <w:proofErr w:type="gramStart"/>
+      <w:r>
+        <w:rPr>
+          <w:rFonts w:ascii="Times New Roman" w:hAnsi="Times New Roman" w:cs="Times New Roman"/>
+          <w:sz w:val="28"/>
+          <w:szCs w:val="28"/>
+        </w:rPr>
+        <w:t>reset</w:t>
+      </w:r>
+      <w:proofErr w:type="gramEnd"/>
     </w:p>
     <w:p>
       <w:pPr>
@@ -72,14 +346,34 @@
           <w:szCs w:val="28"/>
         </w:rPr>
       </w:pPr>
-      <w:r>
-        <w:rPr>
-          <w:rFonts w:ascii="Times New Roman" w:hAnsi="Times New Roman" w:cs="Times New Roman"/>
-          <w:sz w:val="28"/>
-          <w:szCs w:val="28"/>
-        </w:rPr>
-        <w:t>Phân biệt</w:t>
-      </w:r>
+      <w:proofErr w:type="spellStart"/>
+      <w:r>
+        <w:rPr>
+          <w:rFonts w:ascii="Times New Roman" w:hAnsi="Times New Roman" w:cs="Times New Roman"/>
+          <w:sz w:val="28"/>
+          <w:szCs w:val="28"/>
+        </w:rPr>
+        <w:t>Phân</w:t>
+      </w:r>
+      <w:proofErr w:type="spellEnd"/>
+      <w:r>
+        <w:rPr>
+          <w:rFonts w:ascii="Times New Roman" w:hAnsi="Times New Roman" w:cs="Times New Roman"/>
+          <w:sz w:val="28"/>
+          <w:szCs w:val="28"/>
+        </w:rPr>
+        <w:t xml:space="preserve"> </w:t>
+      </w:r>
+      <w:proofErr w:type="spellStart"/>
+      <w:r>
+        <w:rPr>
+          <w:rFonts w:ascii="Times New Roman" w:hAnsi="Times New Roman" w:cs="Times New Roman"/>
+          <w:sz w:val="28"/>
+          <w:szCs w:val="28"/>
+        </w:rPr>
+        <w:t>biệt</w:t>
+      </w:r>
+      <w:proofErr w:type="spellEnd"/>
       <w:r>
         <w:rPr>
           <w:rFonts w:ascii="Times New Roman" w:hAnsi="Times New Roman" w:cs="Times New Roman"/>
@@ -96,8 +390,36 @@
           <w:sz w:val="28"/>
           <w:szCs w:val="28"/>
         </w:rPr>
-        <w:t>Merge và rebase</w:t>
-      </w:r>
+        <w:t xml:space="preserve">Merge </w:t>
+      </w:r>
+      <w:proofErr w:type="spellStart"/>
+      <w:r>
+        <w:rPr>
+          <w:rFonts w:ascii="Times New Roman" w:hAnsi="Times New Roman" w:cs="Times New Roman"/>
+          <w:sz w:val="28"/>
+          <w:szCs w:val="28"/>
+        </w:rPr>
+        <w:t>và</w:t>
+      </w:r>
+      <w:proofErr w:type="spellEnd"/>
+      <w:r>
+        <w:rPr>
+          <w:rFonts w:ascii="Times New Roman" w:hAnsi="Times New Roman" w:cs="Times New Roman"/>
+          <w:sz w:val="28"/>
+          <w:szCs w:val="28"/>
+        </w:rPr>
+        <w:t xml:space="preserve"> </w:t>
+      </w:r>
+      <w:proofErr w:type="gramStart"/>
+      <w:r>
+        <w:rPr>
+          <w:rFonts w:ascii="Times New Roman" w:hAnsi="Times New Roman" w:cs="Times New Roman"/>
+          <w:sz w:val="28"/>
+          <w:szCs w:val="28"/>
+        </w:rPr>
+        <w:t>rebase</w:t>
+      </w:r>
+      <w:proofErr w:type="gramEnd"/>
     </w:p>
     <w:p>
       <w:pPr>
@@ -112,14 +434,70 @@
           <w:szCs w:val="28"/>
         </w:rPr>
       </w:pPr>
-      <w:r>
-        <w:rPr>
-          <w:rFonts w:ascii="Times New Roman" w:hAnsi="Times New Roman" w:cs="Times New Roman"/>
-          <w:sz w:val="28"/>
-          <w:szCs w:val="28"/>
-        </w:rPr>
-        <w:t>Phân biệt pull và fetch</w:t>
-      </w:r>
+      <w:proofErr w:type="spellStart"/>
+      <w:r>
+        <w:rPr>
+          <w:rFonts w:ascii="Times New Roman" w:hAnsi="Times New Roman" w:cs="Times New Roman"/>
+          <w:sz w:val="28"/>
+          <w:szCs w:val="28"/>
+        </w:rPr>
+        <w:t>Phân</w:t>
+      </w:r>
+      <w:proofErr w:type="spellEnd"/>
+      <w:r>
+        <w:rPr>
+          <w:rFonts w:ascii="Times New Roman" w:hAnsi="Times New Roman" w:cs="Times New Roman"/>
+          <w:sz w:val="28"/>
+          <w:szCs w:val="28"/>
+        </w:rPr>
+        <w:t xml:space="preserve"> </w:t>
+      </w:r>
+      <w:proofErr w:type="spellStart"/>
+      <w:r>
+        <w:rPr>
+          <w:rFonts w:ascii="Times New Roman" w:hAnsi="Times New Roman" w:cs="Times New Roman"/>
+          <w:sz w:val="28"/>
+          <w:szCs w:val="28"/>
+        </w:rPr>
+        <w:t>biệt</w:t>
+      </w:r>
+      <w:proofErr w:type="spellEnd"/>
+      <w:r>
+        <w:rPr>
+          <w:rFonts w:ascii="Times New Roman" w:hAnsi="Times New Roman" w:cs="Times New Roman"/>
+          <w:sz w:val="28"/>
+          <w:szCs w:val="28"/>
+        </w:rPr>
+        <w:t xml:space="preserve"> pull </w:t>
+      </w:r>
+      <w:proofErr w:type="spellStart"/>
+      <w:r>
+        <w:rPr>
+          <w:rFonts w:ascii="Times New Roman" w:hAnsi="Times New Roman" w:cs="Times New Roman"/>
+          <w:sz w:val="28"/>
+          <w:szCs w:val="28"/>
+        </w:rPr>
+        <w:t>và</w:t>
+      </w:r>
+      <w:proofErr w:type="spellEnd"/>
+      <w:r>
+        <w:rPr>
+          <w:rFonts w:ascii="Times New Roman" w:hAnsi="Times New Roman" w:cs="Times New Roman"/>
+          <w:sz w:val="28"/>
+          <w:szCs w:val="28"/>
+        </w:rPr>
+        <w:t xml:space="preserve"> </w:t>
+      </w:r>
+      <w:proofErr w:type="gramStart"/>
+      <w:r>
+        <w:rPr>
+          <w:rFonts w:ascii="Times New Roman" w:hAnsi="Times New Roman" w:cs="Times New Roman"/>
+          <w:sz w:val="28"/>
+          <w:szCs w:val="28"/>
+        </w:rPr>
+        <w:t>fetch</w:t>
+      </w:r>
+      <w:proofErr w:type="gramEnd"/>
     </w:p>
     <w:p>
       <w:pPr>
@@ -140,7 +518,16 @@
           <w:sz w:val="28"/>
           <w:szCs w:val="28"/>
         </w:rPr>
-        <w:t>Cherry pick d</w:t>
+        <w:t xml:space="preserve">Cherry pick </w:t>
+      </w:r>
+      <w:proofErr w:type="spellStart"/>
+      <w:r>
+        <w:rPr>
+          <w:rFonts w:ascii="Times New Roman" w:hAnsi="Times New Roman" w:cs="Times New Roman"/>
+          <w:sz w:val="28"/>
+          <w:szCs w:val="28"/>
+        </w:rPr>
+        <w:t>d</w:t>
       </w:r>
       <w:r>
         <w:rPr>
@@ -156,15 +543,168 @@
           <w:sz w:val="28"/>
           <w:szCs w:val="28"/>
         </w:rPr>
-        <w:t>ng để làm gì?</w:t>
-      </w:r>
-      <w:r>
-        <w:rPr>
-          <w:rFonts w:ascii="Times New Roman" w:hAnsi="Times New Roman" w:cs="Times New Roman"/>
-          <w:sz w:val="28"/>
-          <w:szCs w:val="28"/>
-        </w:rPr>
-        <w:t xml:space="preserve"> Cách dùng như thế nào?</w:t>
+        <w:t>ng</w:t>
+      </w:r>
+      <w:proofErr w:type="spellEnd"/>
+      <w:r>
+        <w:rPr>
+          <w:rFonts w:ascii="Times New Roman" w:hAnsi="Times New Roman" w:cs="Times New Roman"/>
+          <w:sz w:val="28"/>
+          <w:szCs w:val="28"/>
+        </w:rPr>
+        <w:t xml:space="preserve"> </w:t>
+      </w:r>
+      <w:proofErr w:type="spellStart"/>
+      <w:r>
+        <w:rPr>
+          <w:rFonts w:ascii="Times New Roman" w:hAnsi="Times New Roman" w:cs="Times New Roman"/>
+          <w:sz w:val="28"/>
+          <w:szCs w:val="28"/>
+        </w:rPr>
+        <w:t>để</w:t>
+      </w:r>
+      <w:proofErr w:type="spellEnd"/>
+      <w:r>
+        <w:rPr>
+          <w:rFonts w:ascii="Times New Roman" w:hAnsi="Times New Roman" w:cs="Times New Roman"/>
+          <w:sz w:val="28"/>
+          <w:szCs w:val="28"/>
+        </w:rPr>
+        <w:t xml:space="preserve"> </w:t>
+      </w:r>
+      <w:proofErr w:type="spellStart"/>
+      <w:r>
+        <w:rPr>
+          <w:rFonts w:ascii="Times New Roman" w:hAnsi="Times New Roman" w:cs="Times New Roman"/>
+          <w:sz w:val="28"/>
+          <w:szCs w:val="28"/>
+        </w:rPr>
+        <w:t>làm</w:t>
+      </w:r>
+      <w:proofErr w:type="spellEnd"/>
+      <w:r>
+        <w:rPr>
+          <w:rFonts w:ascii="Times New Roman" w:hAnsi="Times New Roman" w:cs="Times New Roman"/>
+          <w:sz w:val="28"/>
+          <w:szCs w:val="28"/>
+        </w:rPr>
+        <w:t xml:space="preserve"> </w:t>
+      </w:r>
+      <w:proofErr w:type="spellStart"/>
+      <w:r>
+        <w:rPr>
+          <w:rFonts w:ascii="Times New Roman" w:hAnsi="Times New Roman" w:cs="Times New Roman"/>
+          <w:sz w:val="28"/>
+          <w:szCs w:val="28"/>
+        </w:rPr>
+        <w:t>gì</w:t>
+      </w:r>
+      <w:proofErr w:type="spellEnd"/>
+      <w:r>
+        <w:rPr>
+          <w:rFonts w:ascii="Times New Roman" w:hAnsi="Times New Roman" w:cs="Times New Roman"/>
+          <w:sz w:val="28"/>
+          <w:szCs w:val="28"/>
+        </w:rPr>
+        <w:t>?</w:t>
+      </w:r>
+      <w:r>
+        <w:rPr>
+          <w:rFonts w:ascii="Times New Roman" w:hAnsi="Times New Roman" w:cs="Times New Roman"/>
+          <w:sz w:val="28"/>
+          <w:szCs w:val="28"/>
+        </w:rPr>
+        <w:t xml:space="preserve"> </w:t>
+      </w:r>
+      <w:proofErr w:type="spellStart"/>
+      <w:r>
+        <w:rPr>
+          <w:rFonts w:ascii="Times New Roman" w:hAnsi="Times New Roman" w:cs="Times New Roman"/>
+          <w:sz w:val="28"/>
+          <w:szCs w:val="28"/>
+        </w:rPr>
+        <w:t>Cách</w:t>
+      </w:r>
+      <w:proofErr w:type="spellEnd"/>
+      <w:r>
+        <w:rPr>
+          <w:rFonts w:ascii="Times New Roman" w:hAnsi="Times New Roman" w:cs="Times New Roman"/>
+          <w:sz w:val="28"/>
+          <w:szCs w:val="28"/>
+        </w:rPr>
+        <w:t xml:space="preserve"> </w:t>
+      </w:r>
+      <w:proofErr w:type="spellStart"/>
+      <w:r>
+        <w:rPr>
+          <w:rFonts w:ascii="Times New Roman" w:hAnsi="Times New Roman" w:cs="Times New Roman"/>
+          <w:sz w:val="28"/>
+          <w:szCs w:val="28"/>
+        </w:rPr>
+        <w:t>dùng</w:t>
+      </w:r>
+      <w:proofErr w:type="spellEnd"/>
+      <w:r>
+        <w:rPr>
+          <w:rFonts w:ascii="Times New Roman" w:hAnsi="Times New Roman" w:cs="Times New Roman"/>
+          <w:sz w:val="28"/>
+          <w:szCs w:val="28"/>
+        </w:rPr>
+        <w:t xml:space="preserve"> </w:t>
+      </w:r>
+      <w:proofErr w:type="spellStart"/>
+      <w:r>
+        <w:rPr>
+          <w:rFonts w:ascii="Times New Roman" w:hAnsi="Times New Roman" w:cs="Times New Roman"/>
+          <w:sz w:val="28"/>
+          <w:szCs w:val="28"/>
+        </w:rPr>
+        <w:t>như</w:t>
+      </w:r>
+      <w:proofErr w:type="spellEnd"/>
+      <w:r>
+        <w:rPr>
+          <w:rFonts w:ascii="Times New Roman" w:hAnsi="Times New Roman" w:cs="Times New Roman"/>
+          <w:sz w:val="28"/>
+          <w:szCs w:val="28"/>
+        </w:rPr>
+        <w:t xml:space="preserve"> </w:t>
+      </w:r>
+      <w:proofErr w:type="spellStart"/>
+      <w:r>
+        <w:rPr>
+          <w:rFonts w:ascii="Times New Roman" w:hAnsi="Times New Roman" w:cs="Times New Roman"/>
+          <w:sz w:val="28"/>
+          <w:szCs w:val="28"/>
+        </w:rPr>
+        <w:t>thế</w:t>
+      </w:r>
+      <w:proofErr w:type="spellEnd"/>
+      <w:r>
+        <w:rPr>
+          <w:rFonts w:ascii="Times New Roman" w:hAnsi="Times New Roman" w:cs="Times New Roman"/>
+          <w:sz w:val="28"/>
+          <w:szCs w:val="28"/>
+        </w:rPr>
+        <w:t xml:space="preserve"> </w:t>
+      </w:r>
+      <w:proofErr w:type="spellStart"/>
+      <w:r>
+        <w:rPr>
+          <w:rFonts w:ascii="Times New Roman" w:hAnsi="Times New Roman" w:cs="Times New Roman"/>
+          <w:sz w:val="28"/>
+          <w:szCs w:val="28"/>
+        </w:rPr>
+        <w:t>nào</w:t>
+      </w:r>
+      <w:proofErr w:type="spellEnd"/>
+      <w:r>
+        <w:rPr>
+          <w:rFonts w:ascii="Times New Roman" w:hAnsi="Times New Roman" w:cs="Times New Roman"/>
+          <w:sz w:val="28"/>
+          <w:szCs w:val="28"/>
+        </w:rPr>
+        <w:t>?</w:t>
       </w:r>
     </w:p>
     <w:p>
@@ -180,13 +720,77 @@
           <w:szCs w:val="28"/>
         </w:rPr>
       </w:pPr>
-      <w:r>
-        <w:rPr>
-          <w:rFonts w:ascii="Times New Roman" w:hAnsi="Times New Roman" w:cs="Times New Roman"/>
-          <w:sz w:val="28"/>
-          <w:szCs w:val="28"/>
-        </w:rPr>
-        <w:t>Hướng dẫn sử dụng stash</w:t>
+      <w:proofErr w:type="spellStart"/>
+      <w:r>
+        <w:rPr>
+          <w:rFonts w:ascii="Times New Roman" w:hAnsi="Times New Roman" w:cs="Times New Roman"/>
+          <w:sz w:val="28"/>
+          <w:szCs w:val="28"/>
+        </w:rPr>
+        <w:t>Hướng</w:t>
+      </w:r>
+      <w:proofErr w:type="spellEnd"/>
+      <w:r>
+        <w:rPr>
+          <w:rFonts w:ascii="Times New Roman" w:hAnsi="Times New Roman" w:cs="Times New Roman"/>
+          <w:sz w:val="28"/>
+          <w:szCs w:val="28"/>
+        </w:rPr>
+        <w:t xml:space="preserve"> </w:t>
+      </w:r>
+      <w:proofErr w:type="spellStart"/>
+      <w:r>
+        <w:rPr>
+          <w:rFonts w:ascii="Times New Roman" w:hAnsi="Times New Roman" w:cs="Times New Roman"/>
+          <w:sz w:val="28"/>
+          <w:szCs w:val="28"/>
+        </w:rPr>
+        <w:t>dẫn</w:t>
+      </w:r>
+      <w:proofErr w:type="spellEnd"/>
+      <w:r>
+        <w:rPr>
+          <w:rFonts w:ascii="Times New Roman" w:hAnsi="Times New Roman" w:cs="Times New Roman"/>
+          <w:sz w:val="28"/>
+          <w:szCs w:val="28"/>
+        </w:rPr>
+        <w:t xml:space="preserve"> </w:t>
+      </w:r>
+      <w:proofErr w:type="spellStart"/>
+      <w:r>
+        <w:rPr>
+          <w:rFonts w:ascii="Times New Roman" w:hAnsi="Times New Roman" w:cs="Times New Roman"/>
+          <w:sz w:val="28"/>
+          <w:szCs w:val="28"/>
+        </w:rPr>
+        <w:t>sử</w:t>
+      </w:r>
+      <w:proofErr w:type="spellEnd"/>
+      <w:r>
+        <w:rPr>
+          <w:rFonts w:ascii="Times New Roman" w:hAnsi="Times New Roman" w:cs="Times New Roman"/>
+          <w:sz w:val="28"/>
+          <w:szCs w:val="28"/>
+        </w:rPr>
+        <w:t xml:space="preserve"> </w:t>
+      </w:r>
+      <w:proofErr w:type="spellStart"/>
+      <w:r>
+        <w:rPr>
+          <w:rFonts w:ascii="Times New Roman" w:hAnsi="Times New Roman" w:cs="Times New Roman"/>
+          <w:sz w:val="28"/>
+          <w:szCs w:val="28"/>
+        </w:rPr>
+        <w:t>dụng</w:t>
+      </w:r>
+      <w:proofErr w:type="spellEnd"/>
+      <w:r>
+        <w:rPr>
+          <w:rFonts w:ascii="Times New Roman" w:hAnsi="Times New Roman" w:cs="Times New Roman"/>
+          <w:sz w:val="28"/>
+          <w:szCs w:val="28"/>
+        </w:rPr>
+        <w:t xml:space="preserve"> stash</w:t>
       </w:r>
     </w:p>
     <w:p>
@@ -208,7 +812,151 @@
           <w:sz w:val="28"/>
           <w:szCs w:val="28"/>
         </w:rPr>
-        <w:t>Git tag dung để làm gì? Cách dùng như thế nào?</w:t>
+        <w:t xml:space="preserve">Git tag dung </w:t>
+      </w:r>
+      <w:proofErr w:type="spellStart"/>
+      <w:r>
+        <w:rPr>
+          <w:rFonts w:ascii="Times New Roman" w:hAnsi="Times New Roman" w:cs="Times New Roman"/>
+          <w:sz w:val="28"/>
+          <w:szCs w:val="28"/>
+        </w:rPr>
+        <w:t>để</w:t>
+      </w:r>
+      <w:proofErr w:type="spellEnd"/>
+      <w:r>
+        <w:rPr>
+          <w:rFonts w:ascii="Times New Roman" w:hAnsi="Times New Roman" w:cs="Times New Roman"/>
+          <w:sz w:val="28"/>
+          <w:szCs w:val="28"/>
+        </w:rPr>
+        <w:t xml:space="preserve"> </w:t>
+      </w:r>
+      <w:proofErr w:type="spellStart"/>
+      <w:r>
+        <w:rPr>
+          <w:rFonts w:ascii="Times New Roman" w:hAnsi="Times New Roman" w:cs="Times New Roman"/>
+          <w:sz w:val="28"/>
+          <w:szCs w:val="28"/>
+        </w:rPr>
+        <w:t>làm</w:t>
+      </w:r>
+      <w:proofErr w:type="spellEnd"/>
+      <w:r>
+        <w:rPr>
+          <w:rFonts w:ascii="Times New Roman" w:hAnsi="Times New Roman" w:cs="Times New Roman"/>
+          <w:sz w:val="28"/>
+          <w:szCs w:val="28"/>
+        </w:rPr>
+        <w:t xml:space="preserve"> </w:t>
+      </w:r>
+      <w:proofErr w:type="spellStart"/>
+      <w:r>
+        <w:rPr>
+          <w:rFonts w:ascii="Times New Roman" w:hAnsi="Times New Roman" w:cs="Times New Roman"/>
+          <w:sz w:val="28"/>
+          <w:szCs w:val="28"/>
+        </w:rPr>
+        <w:t>gì</w:t>
+      </w:r>
+      <w:proofErr w:type="spellEnd"/>
+      <w:r>
+        <w:rPr>
+          <w:rFonts w:ascii="Times New Roman" w:hAnsi="Times New Roman" w:cs="Times New Roman"/>
+          <w:sz w:val="28"/>
+          <w:szCs w:val="28"/>
+        </w:rPr>
+        <w:t xml:space="preserve">? </w:t>
+      </w:r>
+      <w:proofErr w:type="spellStart"/>
+      <w:r>
+        <w:rPr>
+          <w:rFonts w:ascii="Times New Roman" w:hAnsi="Times New Roman" w:cs="Times New Roman"/>
+          <w:sz w:val="28"/>
+          <w:szCs w:val="28"/>
+        </w:rPr>
+        <w:t>Cách</w:t>
+      </w:r>
+      <w:proofErr w:type="spellEnd"/>
+      <w:r>
+        <w:rPr>
+          <w:rFonts w:ascii="Times New Roman" w:hAnsi="Times New Roman" w:cs="Times New Roman"/>
+          <w:sz w:val="28"/>
+          <w:szCs w:val="28"/>
+        </w:rPr>
+        <w:t xml:space="preserve"> </w:t>
+      </w:r>
+      <w:proofErr w:type="spellStart"/>
+      <w:r>
+        <w:rPr>
+          <w:rFonts w:ascii="Times New Roman" w:hAnsi="Times New Roman" w:cs="Times New Roman"/>
+          <w:sz w:val="28"/>
+          <w:szCs w:val="28"/>
+        </w:rPr>
+        <w:t>dùng</w:t>
+      </w:r>
+      <w:proofErr w:type="spellEnd"/>
+      <w:r>
+        <w:rPr>
+          <w:rFonts w:ascii="Times New Roman" w:hAnsi="Times New Roman" w:cs="Times New Roman"/>
+          <w:sz w:val="28"/>
+          <w:szCs w:val="28"/>
+        </w:rPr>
+        <w:t xml:space="preserve"> </w:t>
+      </w:r>
+      <w:proofErr w:type="spellStart"/>
+      <w:r>
+        <w:rPr>
+          <w:rFonts w:ascii="Times New Roman" w:hAnsi="Times New Roman" w:cs="Times New Roman"/>
+          <w:sz w:val="28"/>
+          <w:szCs w:val="28"/>
+        </w:rPr>
+        <w:t>như</w:t>
+      </w:r>
+      <w:proofErr w:type="spellEnd"/>
+      <w:r>
+        <w:rPr>
+          <w:rFonts w:ascii="Times New Roman" w:hAnsi="Times New Roman" w:cs="Times New Roman"/>
+          <w:sz w:val="28"/>
+          <w:szCs w:val="28"/>
+        </w:rPr>
+        <w:t xml:space="preserve"> </w:t>
+      </w:r>
+      <w:proofErr w:type="spellStart"/>
+      <w:r>
+        <w:rPr>
+          <w:rFonts w:ascii="Times New Roman" w:hAnsi="Times New Roman" w:cs="Times New Roman"/>
+          <w:sz w:val="28"/>
+          <w:szCs w:val="28"/>
+        </w:rPr>
+        <w:t>thế</w:t>
+      </w:r>
+      <w:proofErr w:type="spellEnd"/>
+      <w:r>
+        <w:rPr>
+          <w:rFonts w:ascii="Times New Roman" w:hAnsi="Times New Roman" w:cs="Times New Roman"/>
+          <w:sz w:val="28"/>
+          <w:szCs w:val="28"/>
+        </w:rPr>
+        <w:t xml:space="preserve"> </w:t>
+      </w:r>
+      <w:proofErr w:type="spellStart"/>
+      <w:r>
+        <w:rPr>
+          <w:rFonts w:ascii="Times New Roman" w:hAnsi="Times New Roman" w:cs="Times New Roman"/>
+          <w:sz w:val="28"/>
+          <w:szCs w:val="28"/>
+        </w:rPr>
+        <w:t>nào</w:t>
+      </w:r>
+      <w:proofErr w:type="spellEnd"/>
+      <w:r>
+        <w:rPr>
+          <w:rFonts w:ascii="Times New Roman" w:hAnsi="Times New Roman" w:cs="Times New Roman"/>
+          <w:sz w:val="28"/>
+          <w:szCs w:val="28"/>
+        </w:rPr>
+        <w:t>?</w:t>
       </w:r>
     </w:p>
     <w:p>
@@ -224,14 +972,2600 @@
           <w:szCs w:val="28"/>
         </w:rPr>
       </w:pPr>
-      <w:r>
-        <w:rPr>
-          <w:rFonts w:ascii="Times New Roman" w:hAnsi="Times New Roman" w:cs="Times New Roman"/>
-          <w:sz w:val="28"/>
-          <w:szCs w:val="28"/>
-        </w:rPr>
-        <w:t>Phân biệt revert với reset</w:t>
-      </w:r>
+      <w:proofErr w:type="spellStart"/>
+      <w:r>
+        <w:rPr>
+          <w:rFonts w:ascii="Times New Roman" w:hAnsi="Times New Roman" w:cs="Times New Roman"/>
+          <w:sz w:val="28"/>
+          <w:szCs w:val="28"/>
+        </w:rPr>
+        <w:t>Phân</w:t>
+      </w:r>
+      <w:proofErr w:type="spellEnd"/>
+      <w:r>
+        <w:rPr>
+          <w:rFonts w:ascii="Times New Roman" w:hAnsi="Times New Roman" w:cs="Times New Roman"/>
+          <w:sz w:val="28"/>
+          <w:szCs w:val="28"/>
+        </w:rPr>
+        <w:t xml:space="preserve"> </w:t>
+      </w:r>
+      <w:proofErr w:type="spellStart"/>
+      <w:r>
+        <w:rPr>
+          <w:rFonts w:ascii="Times New Roman" w:hAnsi="Times New Roman" w:cs="Times New Roman"/>
+          <w:sz w:val="28"/>
+          <w:szCs w:val="28"/>
+        </w:rPr>
+        <w:t>biệt</w:t>
+      </w:r>
+      <w:proofErr w:type="spellEnd"/>
+      <w:r>
+        <w:rPr>
+          <w:rFonts w:ascii="Times New Roman" w:hAnsi="Times New Roman" w:cs="Times New Roman"/>
+          <w:sz w:val="28"/>
+          <w:szCs w:val="28"/>
+        </w:rPr>
+        <w:t xml:space="preserve"> revert </w:t>
+      </w:r>
+      <w:proofErr w:type="spellStart"/>
+      <w:r>
+        <w:rPr>
+          <w:rFonts w:ascii="Times New Roman" w:hAnsi="Times New Roman" w:cs="Times New Roman"/>
+          <w:sz w:val="28"/>
+          <w:szCs w:val="28"/>
+        </w:rPr>
+        <w:t>với</w:t>
+      </w:r>
+      <w:proofErr w:type="spellEnd"/>
+      <w:r>
+        <w:rPr>
+          <w:rFonts w:ascii="Times New Roman" w:hAnsi="Times New Roman" w:cs="Times New Roman"/>
+          <w:sz w:val="28"/>
+          <w:szCs w:val="28"/>
+        </w:rPr>
+        <w:t xml:space="preserve"> </w:t>
+      </w:r>
+      <w:proofErr w:type="gramStart"/>
+      <w:r>
+        <w:rPr>
+          <w:rFonts w:ascii="Times New Roman" w:hAnsi="Times New Roman" w:cs="Times New Roman"/>
+          <w:sz w:val="28"/>
+          <w:szCs w:val="28"/>
+        </w:rPr>
+        <w:t>reset</w:t>
+      </w:r>
+      <w:proofErr w:type="gramEnd"/>
+    </w:p>
+    <w:p>
+      <w:pPr>
+        <w:pStyle w:val="ListParagraph"/>
+        <w:numPr>
+          <w:ilvl w:val="1"/>
+          <w:numId w:val="1"/>
+        </w:numPr>
+        <w:rPr>
+          <w:rFonts w:ascii="Times New Roman" w:hAnsi="Times New Roman" w:cs="Times New Roman"/>
+          <w:sz w:val="24"/>
+          <w:szCs w:val="24"/>
+        </w:rPr>
+      </w:pPr>
+      <w:r>
+        <w:rPr>
+          <w:rFonts w:ascii="Times New Roman" w:hAnsi="Times New Roman" w:cs="Times New Roman"/>
+          <w:sz w:val="24"/>
+          <w:szCs w:val="24"/>
+        </w:rPr>
+        <w:t xml:space="preserve">Revert: </w:t>
+      </w:r>
+      <w:proofErr w:type="spellStart"/>
+      <w:r>
+        <w:rPr>
+          <w:rFonts w:ascii="Times New Roman" w:hAnsi="Times New Roman" w:cs="Times New Roman"/>
+          <w:sz w:val="24"/>
+          <w:szCs w:val="24"/>
+        </w:rPr>
+        <w:t>Tạo</w:t>
+      </w:r>
+      <w:proofErr w:type="spellEnd"/>
+      <w:r>
+        <w:rPr>
+          <w:rFonts w:ascii="Times New Roman" w:hAnsi="Times New Roman" w:cs="Times New Roman"/>
+          <w:sz w:val="24"/>
+          <w:szCs w:val="24"/>
+        </w:rPr>
+        <w:t xml:space="preserve"> </w:t>
+      </w:r>
+      <w:proofErr w:type="spellStart"/>
+      <w:r>
+        <w:rPr>
+          <w:rFonts w:ascii="Times New Roman" w:hAnsi="Times New Roman" w:cs="Times New Roman"/>
+          <w:sz w:val="24"/>
+          <w:szCs w:val="24"/>
+        </w:rPr>
+        <w:t>một</w:t>
+      </w:r>
+      <w:proofErr w:type="spellEnd"/>
+      <w:r>
+        <w:rPr>
+          <w:rFonts w:ascii="Times New Roman" w:hAnsi="Times New Roman" w:cs="Times New Roman"/>
+          <w:sz w:val="24"/>
+          <w:szCs w:val="24"/>
+        </w:rPr>
+        <w:t xml:space="preserve"> commit </w:t>
+      </w:r>
+      <w:proofErr w:type="spellStart"/>
+      <w:r>
+        <w:rPr>
+          <w:rFonts w:ascii="Times New Roman" w:hAnsi="Times New Roman" w:cs="Times New Roman"/>
+          <w:sz w:val="24"/>
+          <w:szCs w:val="24"/>
+        </w:rPr>
+        <w:t>mới</w:t>
+      </w:r>
+      <w:proofErr w:type="spellEnd"/>
+      <w:r>
+        <w:rPr>
+          <w:rFonts w:ascii="Times New Roman" w:hAnsi="Times New Roman" w:cs="Times New Roman"/>
+          <w:sz w:val="24"/>
+          <w:szCs w:val="24"/>
+        </w:rPr>
+        <w:t xml:space="preserve"> </w:t>
+      </w:r>
+      <w:proofErr w:type="spellStart"/>
+      <w:r>
+        <w:rPr>
+          <w:rFonts w:ascii="Times New Roman" w:hAnsi="Times New Roman" w:cs="Times New Roman"/>
+          <w:sz w:val="24"/>
+          <w:szCs w:val="24"/>
+        </w:rPr>
+        <w:t>để</w:t>
+      </w:r>
+      <w:proofErr w:type="spellEnd"/>
+      <w:r>
+        <w:rPr>
+          <w:rFonts w:ascii="Times New Roman" w:hAnsi="Times New Roman" w:cs="Times New Roman"/>
+          <w:sz w:val="24"/>
+          <w:szCs w:val="24"/>
+        </w:rPr>
+        <w:t xml:space="preserve"> </w:t>
+      </w:r>
+      <w:proofErr w:type="spellStart"/>
+      <w:r>
+        <w:rPr>
+          <w:rFonts w:ascii="Times New Roman" w:hAnsi="Times New Roman" w:cs="Times New Roman"/>
+          <w:sz w:val="24"/>
+          <w:szCs w:val="24"/>
+        </w:rPr>
+        <w:t>đảo</w:t>
+      </w:r>
+      <w:proofErr w:type="spellEnd"/>
+      <w:r>
+        <w:rPr>
+          <w:rFonts w:ascii="Times New Roman" w:hAnsi="Times New Roman" w:cs="Times New Roman"/>
+          <w:sz w:val="24"/>
+          <w:szCs w:val="24"/>
+        </w:rPr>
+        <w:t xml:space="preserve"> </w:t>
+      </w:r>
+      <w:proofErr w:type="spellStart"/>
+      <w:r>
+        <w:rPr>
+          <w:rFonts w:ascii="Times New Roman" w:hAnsi="Times New Roman" w:cs="Times New Roman"/>
+          <w:sz w:val="24"/>
+          <w:szCs w:val="24"/>
+        </w:rPr>
+        <w:t>ngược</w:t>
+      </w:r>
+      <w:proofErr w:type="spellEnd"/>
+      <w:r>
+        <w:rPr>
+          <w:rFonts w:ascii="Times New Roman" w:hAnsi="Times New Roman" w:cs="Times New Roman"/>
+          <w:sz w:val="24"/>
+          <w:szCs w:val="24"/>
+        </w:rPr>
+        <w:t xml:space="preserve"> (undo) </w:t>
+      </w:r>
+      <w:proofErr w:type="spellStart"/>
+      <w:r>
+        <w:rPr>
+          <w:rFonts w:ascii="Times New Roman" w:hAnsi="Times New Roman" w:cs="Times New Roman"/>
+          <w:sz w:val="24"/>
+          <w:szCs w:val="24"/>
+        </w:rPr>
+        <w:t>thay</w:t>
+      </w:r>
+      <w:proofErr w:type="spellEnd"/>
+      <w:r>
+        <w:rPr>
+          <w:rFonts w:ascii="Times New Roman" w:hAnsi="Times New Roman" w:cs="Times New Roman"/>
+          <w:sz w:val="24"/>
+          <w:szCs w:val="24"/>
+        </w:rPr>
+        <w:t xml:space="preserve"> </w:t>
+      </w:r>
+      <w:proofErr w:type="spellStart"/>
+      <w:r>
+        <w:rPr>
+          <w:rFonts w:ascii="Times New Roman" w:hAnsi="Times New Roman" w:cs="Times New Roman"/>
+          <w:sz w:val="24"/>
+          <w:szCs w:val="24"/>
+        </w:rPr>
+        <w:t>đổi</w:t>
+      </w:r>
+      <w:proofErr w:type="spellEnd"/>
+      <w:r>
+        <w:rPr>
+          <w:rFonts w:ascii="Times New Roman" w:hAnsi="Times New Roman" w:cs="Times New Roman"/>
+          <w:sz w:val="24"/>
+          <w:szCs w:val="24"/>
+        </w:rPr>
+        <w:t xml:space="preserve"> </w:t>
+      </w:r>
+      <w:proofErr w:type="spellStart"/>
+      <w:r>
+        <w:rPr>
+          <w:rFonts w:ascii="Times New Roman" w:hAnsi="Times New Roman" w:cs="Times New Roman"/>
+          <w:sz w:val="24"/>
+          <w:szCs w:val="24"/>
+        </w:rPr>
+        <w:t>của</w:t>
+      </w:r>
+      <w:proofErr w:type="spellEnd"/>
+      <w:r>
+        <w:rPr>
+          <w:rFonts w:ascii="Times New Roman" w:hAnsi="Times New Roman" w:cs="Times New Roman"/>
+          <w:sz w:val="24"/>
+          <w:szCs w:val="24"/>
+        </w:rPr>
+        <w:t xml:space="preserve"> </w:t>
+      </w:r>
+      <w:proofErr w:type="spellStart"/>
+      <w:r>
+        <w:rPr>
+          <w:rFonts w:ascii="Times New Roman" w:hAnsi="Times New Roman" w:cs="Times New Roman"/>
+          <w:sz w:val="24"/>
+          <w:szCs w:val="24"/>
+        </w:rPr>
+        <w:t>một</w:t>
+      </w:r>
+      <w:proofErr w:type="spellEnd"/>
+      <w:r>
+        <w:rPr>
+          <w:rFonts w:ascii="Times New Roman" w:hAnsi="Times New Roman" w:cs="Times New Roman"/>
+          <w:sz w:val="24"/>
+          <w:szCs w:val="24"/>
+        </w:rPr>
+        <w:t xml:space="preserve"> commit </w:t>
+      </w:r>
+      <w:proofErr w:type="spellStart"/>
+      <w:r>
+        <w:rPr>
+          <w:rFonts w:ascii="Times New Roman" w:hAnsi="Times New Roman" w:cs="Times New Roman"/>
+          <w:sz w:val="24"/>
+          <w:szCs w:val="24"/>
+        </w:rPr>
+        <w:t>trước</w:t>
+      </w:r>
+      <w:proofErr w:type="spellEnd"/>
+      <w:r>
+        <w:rPr>
+          <w:rFonts w:ascii="Times New Roman" w:hAnsi="Times New Roman" w:cs="Times New Roman"/>
+          <w:sz w:val="24"/>
+          <w:szCs w:val="24"/>
+        </w:rPr>
+        <w:t xml:space="preserve"> </w:t>
+      </w:r>
+      <w:proofErr w:type="spellStart"/>
+      <w:r>
+        <w:rPr>
+          <w:rFonts w:ascii="Times New Roman" w:hAnsi="Times New Roman" w:cs="Times New Roman"/>
+          <w:sz w:val="24"/>
+          <w:szCs w:val="24"/>
+        </w:rPr>
+        <w:t>đó</w:t>
+      </w:r>
+      <w:proofErr w:type="spellEnd"/>
+      <w:r>
+        <w:rPr>
+          <w:rFonts w:ascii="Times New Roman" w:hAnsi="Times New Roman" w:cs="Times New Roman"/>
+          <w:sz w:val="24"/>
+          <w:szCs w:val="24"/>
+        </w:rPr>
+        <w:t xml:space="preserve">. </w:t>
+      </w:r>
+      <w:r>
+        <w:rPr>
+          <w:rFonts w:ascii="Times New Roman" w:hAnsi="Times New Roman" w:cs="Times New Roman"/>
+          <w:sz w:val="24"/>
+          <w:szCs w:val="24"/>
+        </w:rPr>
+        <w:t xml:space="preserve">Git </w:t>
+      </w:r>
+      <w:proofErr w:type="spellStart"/>
+      <w:r>
+        <w:rPr>
+          <w:rFonts w:ascii="Times New Roman" w:hAnsi="Times New Roman" w:cs="Times New Roman"/>
+          <w:sz w:val="24"/>
+          <w:szCs w:val="24"/>
+        </w:rPr>
+        <w:t>sẽ</w:t>
+      </w:r>
+      <w:proofErr w:type="spellEnd"/>
+      <w:r>
+        <w:rPr>
+          <w:rFonts w:ascii="Times New Roman" w:hAnsi="Times New Roman" w:cs="Times New Roman"/>
+          <w:sz w:val="24"/>
+          <w:szCs w:val="24"/>
+        </w:rPr>
+        <w:t xml:space="preserve"> </w:t>
+      </w:r>
+      <w:proofErr w:type="spellStart"/>
+      <w:r>
+        <w:rPr>
+          <w:rFonts w:ascii="Times New Roman" w:hAnsi="Times New Roman" w:cs="Times New Roman"/>
+          <w:sz w:val="24"/>
+          <w:szCs w:val="24"/>
+        </w:rPr>
+        <w:t>tạo</w:t>
+      </w:r>
+      <w:proofErr w:type="spellEnd"/>
+      <w:r>
+        <w:rPr>
+          <w:rFonts w:ascii="Times New Roman" w:hAnsi="Times New Roman" w:cs="Times New Roman"/>
+          <w:sz w:val="24"/>
+          <w:szCs w:val="24"/>
+        </w:rPr>
+        <w:t xml:space="preserve"> </w:t>
+      </w:r>
+      <w:proofErr w:type="spellStart"/>
+      <w:r>
+        <w:rPr>
+          <w:rFonts w:ascii="Times New Roman" w:hAnsi="Times New Roman" w:cs="Times New Roman"/>
+          <w:sz w:val="24"/>
+          <w:szCs w:val="24"/>
+        </w:rPr>
+        <w:t>ra</w:t>
+      </w:r>
+      <w:proofErr w:type="spellEnd"/>
+      <w:r>
+        <w:rPr>
+          <w:rFonts w:ascii="Times New Roman" w:hAnsi="Times New Roman" w:cs="Times New Roman"/>
+          <w:sz w:val="24"/>
+          <w:szCs w:val="24"/>
+        </w:rPr>
+        <w:t xml:space="preserve"> </w:t>
+      </w:r>
+      <w:proofErr w:type="spellStart"/>
+      <w:r>
+        <w:rPr>
+          <w:rFonts w:ascii="Times New Roman" w:hAnsi="Times New Roman" w:cs="Times New Roman"/>
+          <w:sz w:val="24"/>
+          <w:szCs w:val="24"/>
+        </w:rPr>
+        <w:t>một</w:t>
+      </w:r>
+      <w:proofErr w:type="spellEnd"/>
+      <w:r>
+        <w:rPr>
+          <w:rFonts w:ascii="Times New Roman" w:hAnsi="Times New Roman" w:cs="Times New Roman"/>
+          <w:sz w:val="24"/>
+          <w:szCs w:val="24"/>
+        </w:rPr>
+        <w:t xml:space="preserve"> commit </w:t>
+      </w:r>
+      <w:proofErr w:type="spellStart"/>
+      <w:r>
+        <w:rPr>
+          <w:rFonts w:ascii="Times New Roman" w:hAnsi="Times New Roman" w:cs="Times New Roman"/>
+          <w:sz w:val="24"/>
+          <w:szCs w:val="24"/>
+        </w:rPr>
+        <w:t>mới</w:t>
+      </w:r>
+      <w:proofErr w:type="spellEnd"/>
+      <w:r>
+        <w:rPr>
+          <w:rFonts w:ascii="Times New Roman" w:hAnsi="Times New Roman" w:cs="Times New Roman"/>
+          <w:sz w:val="24"/>
+          <w:szCs w:val="24"/>
+        </w:rPr>
+        <w:t xml:space="preserve"> </w:t>
+      </w:r>
+      <w:proofErr w:type="spellStart"/>
+      <w:r>
+        <w:rPr>
+          <w:rFonts w:ascii="Times New Roman" w:hAnsi="Times New Roman" w:cs="Times New Roman"/>
+          <w:sz w:val="24"/>
+          <w:szCs w:val="24"/>
+        </w:rPr>
+        <w:t>với</w:t>
+      </w:r>
+      <w:proofErr w:type="spellEnd"/>
+      <w:r>
+        <w:rPr>
+          <w:rFonts w:ascii="Times New Roman" w:hAnsi="Times New Roman" w:cs="Times New Roman"/>
+          <w:sz w:val="24"/>
+          <w:szCs w:val="24"/>
+        </w:rPr>
+        <w:t xml:space="preserve"> </w:t>
+      </w:r>
+      <w:proofErr w:type="spellStart"/>
+      <w:r>
+        <w:rPr>
+          <w:rFonts w:ascii="Times New Roman" w:hAnsi="Times New Roman" w:cs="Times New Roman"/>
+          <w:sz w:val="24"/>
+          <w:szCs w:val="24"/>
+        </w:rPr>
+        <w:t>các</w:t>
+      </w:r>
+      <w:proofErr w:type="spellEnd"/>
+      <w:r>
+        <w:rPr>
+          <w:rFonts w:ascii="Times New Roman" w:hAnsi="Times New Roman" w:cs="Times New Roman"/>
+          <w:sz w:val="24"/>
+          <w:szCs w:val="24"/>
+        </w:rPr>
+        <w:t xml:space="preserve"> </w:t>
+      </w:r>
+      <w:proofErr w:type="spellStart"/>
+      <w:r>
+        <w:rPr>
+          <w:rFonts w:ascii="Times New Roman" w:hAnsi="Times New Roman" w:cs="Times New Roman"/>
+          <w:sz w:val="24"/>
+          <w:szCs w:val="24"/>
+        </w:rPr>
+        <w:t>thay</w:t>
+      </w:r>
+      <w:proofErr w:type="spellEnd"/>
+      <w:r>
+        <w:rPr>
+          <w:rFonts w:ascii="Times New Roman" w:hAnsi="Times New Roman" w:cs="Times New Roman"/>
+          <w:sz w:val="24"/>
+          <w:szCs w:val="24"/>
+        </w:rPr>
+        <w:t xml:space="preserve"> </w:t>
+      </w:r>
+      <w:proofErr w:type="spellStart"/>
+      <w:r>
+        <w:rPr>
+          <w:rFonts w:ascii="Times New Roman" w:hAnsi="Times New Roman" w:cs="Times New Roman"/>
+          <w:sz w:val="24"/>
+          <w:szCs w:val="24"/>
+        </w:rPr>
+        <w:t>đổi</w:t>
+      </w:r>
+      <w:proofErr w:type="spellEnd"/>
+      <w:r>
+        <w:rPr>
+          <w:rFonts w:ascii="Times New Roman" w:hAnsi="Times New Roman" w:cs="Times New Roman"/>
+          <w:sz w:val="24"/>
+          <w:szCs w:val="24"/>
+        </w:rPr>
+        <w:t xml:space="preserve"> </w:t>
+      </w:r>
+      <w:proofErr w:type="spellStart"/>
+      <w:r>
+        <w:rPr>
+          <w:rFonts w:ascii="Times New Roman" w:hAnsi="Times New Roman" w:cs="Times New Roman"/>
+          <w:sz w:val="24"/>
+          <w:szCs w:val="24"/>
+        </w:rPr>
+        <w:t>ngược</w:t>
+      </w:r>
+      <w:proofErr w:type="spellEnd"/>
+      <w:r>
+        <w:rPr>
+          <w:rFonts w:ascii="Times New Roman" w:hAnsi="Times New Roman" w:cs="Times New Roman"/>
+          <w:sz w:val="24"/>
+          <w:szCs w:val="24"/>
+        </w:rPr>
+        <w:t xml:space="preserve"> </w:t>
+      </w:r>
+      <w:proofErr w:type="spellStart"/>
+      <w:r>
+        <w:rPr>
+          <w:rFonts w:ascii="Times New Roman" w:hAnsi="Times New Roman" w:cs="Times New Roman"/>
+          <w:sz w:val="24"/>
+          <w:szCs w:val="24"/>
+        </w:rPr>
+        <w:t>lại</w:t>
+      </w:r>
+      <w:proofErr w:type="spellEnd"/>
+      <w:r>
+        <w:rPr>
+          <w:rFonts w:ascii="Times New Roman" w:hAnsi="Times New Roman" w:cs="Times New Roman"/>
+          <w:sz w:val="24"/>
+          <w:szCs w:val="24"/>
+        </w:rPr>
+        <w:t xml:space="preserve"> so </w:t>
+      </w:r>
+      <w:proofErr w:type="spellStart"/>
+      <w:r>
+        <w:rPr>
+          <w:rFonts w:ascii="Times New Roman" w:hAnsi="Times New Roman" w:cs="Times New Roman"/>
+          <w:sz w:val="24"/>
+          <w:szCs w:val="24"/>
+        </w:rPr>
+        <w:t>với</w:t>
+      </w:r>
+      <w:proofErr w:type="spellEnd"/>
+      <w:r>
+        <w:rPr>
+          <w:rFonts w:ascii="Times New Roman" w:hAnsi="Times New Roman" w:cs="Times New Roman"/>
+          <w:sz w:val="24"/>
+          <w:szCs w:val="24"/>
+        </w:rPr>
+        <w:t xml:space="preserve"> commit </w:t>
+      </w:r>
+      <w:proofErr w:type="spellStart"/>
+      <w:r>
+        <w:rPr>
+          <w:rFonts w:ascii="Times New Roman" w:hAnsi="Times New Roman" w:cs="Times New Roman"/>
+          <w:sz w:val="24"/>
+          <w:szCs w:val="24"/>
+        </w:rPr>
+        <w:t>mà</w:t>
+      </w:r>
+      <w:proofErr w:type="spellEnd"/>
+      <w:r>
+        <w:rPr>
+          <w:rFonts w:ascii="Times New Roman" w:hAnsi="Times New Roman" w:cs="Times New Roman"/>
+          <w:sz w:val="24"/>
+          <w:szCs w:val="24"/>
+        </w:rPr>
+        <w:t xml:space="preserve"> </w:t>
+      </w:r>
+      <w:proofErr w:type="spellStart"/>
+      <w:r>
+        <w:rPr>
+          <w:rFonts w:ascii="Times New Roman" w:hAnsi="Times New Roman" w:cs="Times New Roman"/>
+          <w:sz w:val="24"/>
+          <w:szCs w:val="24"/>
+        </w:rPr>
+        <w:t>bạn</w:t>
+      </w:r>
+      <w:proofErr w:type="spellEnd"/>
+      <w:r>
+        <w:rPr>
+          <w:rFonts w:ascii="Times New Roman" w:hAnsi="Times New Roman" w:cs="Times New Roman"/>
+          <w:sz w:val="24"/>
+          <w:szCs w:val="24"/>
+        </w:rPr>
+        <w:t xml:space="preserve"> </w:t>
+      </w:r>
+      <w:proofErr w:type="spellStart"/>
+      <w:r>
+        <w:rPr>
+          <w:rFonts w:ascii="Times New Roman" w:hAnsi="Times New Roman" w:cs="Times New Roman"/>
+          <w:sz w:val="24"/>
+          <w:szCs w:val="24"/>
+        </w:rPr>
+        <w:t>chỉ</w:t>
+      </w:r>
+      <w:proofErr w:type="spellEnd"/>
+      <w:r>
+        <w:rPr>
+          <w:rFonts w:ascii="Times New Roman" w:hAnsi="Times New Roman" w:cs="Times New Roman"/>
+          <w:sz w:val="24"/>
+          <w:szCs w:val="24"/>
+        </w:rPr>
+        <w:t xml:space="preserve"> </w:t>
+      </w:r>
+      <w:proofErr w:type="spellStart"/>
+      <w:r>
+        <w:rPr>
+          <w:rFonts w:ascii="Times New Roman" w:hAnsi="Times New Roman" w:cs="Times New Roman"/>
+          <w:sz w:val="24"/>
+          <w:szCs w:val="24"/>
+        </w:rPr>
+        <w:t>định</w:t>
+      </w:r>
+      <w:proofErr w:type="spellEnd"/>
+      <w:r>
+        <w:rPr>
+          <w:rFonts w:ascii="Times New Roman" w:hAnsi="Times New Roman" w:cs="Times New Roman"/>
+          <w:sz w:val="24"/>
+          <w:szCs w:val="24"/>
+        </w:rPr>
+        <w:t xml:space="preserve">. </w:t>
+      </w:r>
+      <w:proofErr w:type="spellStart"/>
+      <w:r>
+        <w:rPr>
+          <w:rFonts w:ascii="Times New Roman" w:hAnsi="Times New Roman" w:cs="Times New Roman"/>
+          <w:sz w:val="24"/>
+          <w:szCs w:val="24"/>
+        </w:rPr>
+        <w:t>Điều</w:t>
+      </w:r>
+      <w:proofErr w:type="spellEnd"/>
+      <w:r>
+        <w:rPr>
+          <w:rFonts w:ascii="Times New Roman" w:hAnsi="Times New Roman" w:cs="Times New Roman"/>
+          <w:sz w:val="24"/>
+          <w:szCs w:val="24"/>
+        </w:rPr>
+        <w:t xml:space="preserve"> </w:t>
+      </w:r>
+      <w:proofErr w:type="spellStart"/>
+      <w:r>
+        <w:rPr>
+          <w:rFonts w:ascii="Times New Roman" w:hAnsi="Times New Roman" w:cs="Times New Roman"/>
+          <w:sz w:val="24"/>
+          <w:szCs w:val="24"/>
+        </w:rPr>
+        <w:t>này</w:t>
+      </w:r>
+      <w:proofErr w:type="spellEnd"/>
+      <w:r>
+        <w:rPr>
+          <w:rFonts w:ascii="Times New Roman" w:hAnsi="Times New Roman" w:cs="Times New Roman"/>
+          <w:sz w:val="24"/>
+          <w:szCs w:val="24"/>
+        </w:rPr>
+        <w:t xml:space="preserve"> </w:t>
+      </w:r>
+      <w:proofErr w:type="spellStart"/>
+      <w:r>
+        <w:rPr>
+          <w:rFonts w:ascii="Times New Roman" w:hAnsi="Times New Roman" w:cs="Times New Roman"/>
+          <w:sz w:val="24"/>
+          <w:szCs w:val="24"/>
+        </w:rPr>
+        <w:t>có</w:t>
+      </w:r>
+      <w:proofErr w:type="spellEnd"/>
+      <w:r>
+        <w:rPr>
+          <w:rFonts w:ascii="Times New Roman" w:hAnsi="Times New Roman" w:cs="Times New Roman"/>
+          <w:sz w:val="24"/>
+          <w:szCs w:val="24"/>
+        </w:rPr>
+        <w:t xml:space="preserve"> </w:t>
+      </w:r>
+      <w:proofErr w:type="spellStart"/>
+      <w:r>
+        <w:rPr>
+          <w:rFonts w:ascii="Times New Roman" w:hAnsi="Times New Roman" w:cs="Times New Roman"/>
+          <w:sz w:val="24"/>
+          <w:szCs w:val="24"/>
+        </w:rPr>
+        <w:t>nghĩa</w:t>
+      </w:r>
+      <w:proofErr w:type="spellEnd"/>
+      <w:r>
+        <w:rPr>
+          <w:rFonts w:ascii="Times New Roman" w:hAnsi="Times New Roman" w:cs="Times New Roman"/>
+          <w:sz w:val="24"/>
+          <w:szCs w:val="24"/>
+        </w:rPr>
+        <w:t xml:space="preserve"> </w:t>
+      </w:r>
+      <w:proofErr w:type="spellStart"/>
+      <w:r>
+        <w:rPr>
+          <w:rFonts w:ascii="Times New Roman" w:hAnsi="Times New Roman" w:cs="Times New Roman"/>
+          <w:sz w:val="24"/>
+          <w:szCs w:val="24"/>
+        </w:rPr>
+        <w:t>là</w:t>
+      </w:r>
+      <w:proofErr w:type="spellEnd"/>
+      <w:r>
+        <w:rPr>
+          <w:rFonts w:ascii="Times New Roman" w:hAnsi="Times New Roman" w:cs="Times New Roman"/>
+          <w:sz w:val="24"/>
+          <w:szCs w:val="24"/>
+        </w:rPr>
+        <w:t xml:space="preserve"> </w:t>
+      </w:r>
+      <w:proofErr w:type="spellStart"/>
+      <w:r>
+        <w:rPr>
+          <w:rFonts w:ascii="Times New Roman" w:hAnsi="Times New Roman" w:cs="Times New Roman"/>
+          <w:sz w:val="24"/>
+          <w:szCs w:val="24"/>
+        </w:rPr>
+        <w:t>lịch</w:t>
+      </w:r>
+      <w:proofErr w:type="spellEnd"/>
+      <w:r>
+        <w:rPr>
+          <w:rFonts w:ascii="Times New Roman" w:hAnsi="Times New Roman" w:cs="Times New Roman"/>
+          <w:sz w:val="24"/>
+          <w:szCs w:val="24"/>
+        </w:rPr>
+        <w:t xml:space="preserve"> </w:t>
+      </w:r>
+      <w:proofErr w:type="spellStart"/>
+      <w:r>
+        <w:rPr>
+          <w:rFonts w:ascii="Times New Roman" w:hAnsi="Times New Roman" w:cs="Times New Roman"/>
+          <w:sz w:val="24"/>
+          <w:szCs w:val="24"/>
+        </w:rPr>
+        <w:t>sử</w:t>
+      </w:r>
+      <w:proofErr w:type="spellEnd"/>
+      <w:r>
+        <w:rPr>
+          <w:rFonts w:ascii="Times New Roman" w:hAnsi="Times New Roman" w:cs="Times New Roman"/>
+          <w:sz w:val="24"/>
+          <w:szCs w:val="24"/>
+        </w:rPr>
+        <w:t xml:space="preserve"> commit </w:t>
+      </w:r>
+      <w:proofErr w:type="spellStart"/>
+      <w:r>
+        <w:rPr>
+          <w:rFonts w:ascii="Times New Roman" w:hAnsi="Times New Roman" w:cs="Times New Roman"/>
+          <w:sz w:val="24"/>
+          <w:szCs w:val="24"/>
+        </w:rPr>
+        <w:t>của</w:t>
+      </w:r>
+      <w:proofErr w:type="spellEnd"/>
+      <w:r>
+        <w:rPr>
+          <w:rFonts w:ascii="Times New Roman" w:hAnsi="Times New Roman" w:cs="Times New Roman"/>
+          <w:sz w:val="24"/>
+          <w:szCs w:val="24"/>
+        </w:rPr>
+        <w:t xml:space="preserve"> </w:t>
+      </w:r>
+      <w:proofErr w:type="spellStart"/>
+      <w:r>
+        <w:rPr>
+          <w:rFonts w:ascii="Times New Roman" w:hAnsi="Times New Roman" w:cs="Times New Roman"/>
+          <w:sz w:val="24"/>
+          <w:szCs w:val="24"/>
+        </w:rPr>
+        <w:t>bạn</w:t>
+      </w:r>
+      <w:proofErr w:type="spellEnd"/>
+      <w:r>
+        <w:rPr>
+          <w:rFonts w:ascii="Times New Roman" w:hAnsi="Times New Roman" w:cs="Times New Roman"/>
+          <w:sz w:val="24"/>
+          <w:szCs w:val="24"/>
+        </w:rPr>
+        <w:t xml:space="preserve"> </w:t>
+      </w:r>
+      <w:proofErr w:type="spellStart"/>
+      <w:r>
+        <w:rPr>
+          <w:rFonts w:ascii="Times New Roman" w:hAnsi="Times New Roman" w:cs="Times New Roman"/>
+          <w:sz w:val="24"/>
+          <w:szCs w:val="24"/>
+        </w:rPr>
+        <w:t>sẽ</w:t>
+      </w:r>
+      <w:proofErr w:type="spellEnd"/>
+      <w:r>
+        <w:rPr>
+          <w:rFonts w:ascii="Times New Roman" w:hAnsi="Times New Roman" w:cs="Times New Roman"/>
+          <w:sz w:val="24"/>
+          <w:szCs w:val="24"/>
+        </w:rPr>
+        <w:t xml:space="preserve"> </w:t>
+      </w:r>
+      <w:proofErr w:type="spellStart"/>
+      <w:r>
+        <w:rPr>
+          <w:rFonts w:ascii="Times New Roman" w:hAnsi="Times New Roman" w:cs="Times New Roman"/>
+          <w:sz w:val="24"/>
+          <w:szCs w:val="24"/>
+        </w:rPr>
+        <w:t>không</w:t>
+      </w:r>
+      <w:proofErr w:type="spellEnd"/>
+      <w:r>
+        <w:rPr>
+          <w:rFonts w:ascii="Times New Roman" w:hAnsi="Times New Roman" w:cs="Times New Roman"/>
+          <w:sz w:val="24"/>
+          <w:szCs w:val="24"/>
+        </w:rPr>
+        <w:t xml:space="preserve"> </w:t>
+      </w:r>
+      <w:proofErr w:type="spellStart"/>
+      <w:r>
+        <w:rPr>
+          <w:rFonts w:ascii="Times New Roman" w:hAnsi="Times New Roman" w:cs="Times New Roman"/>
+          <w:sz w:val="24"/>
+          <w:szCs w:val="24"/>
+        </w:rPr>
+        <w:t>bị</w:t>
+      </w:r>
+      <w:proofErr w:type="spellEnd"/>
+      <w:r>
+        <w:rPr>
+          <w:rFonts w:ascii="Times New Roman" w:hAnsi="Times New Roman" w:cs="Times New Roman"/>
+          <w:sz w:val="24"/>
+          <w:szCs w:val="24"/>
+        </w:rPr>
+        <w:t xml:space="preserve"> </w:t>
+      </w:r>
+      <w:proofErr w:type="spellStart"/>
+      <w:r>
+        <w:rPr>
+          <w:rFonts w:ascii="Times New Roman" w:hAnsi="Times New Roman" w:cs="Times New Roman"/>
+          <w:sz w:val="24"/>
+          <w:szCs w:val="24"/>
+        </w:rPr>
+        <w:t>thay</w:t>
+      </w:r>
+      <w:proofErr w:type="spellEnd"/>
+      <w:r>
+        <w:rPr>
+          <w:rFonts w:ascii="Times New Roman" w:hAnsi="Times New Roman" w:cs="Times New Roman"/>
+          <w:sz w:val="24"/>
+          <w:szCs w:val="24"/>
+        </w:rPr>
+        <w:t xml:space="preserve"> </w:t>
+      </w:r>
+      <w:proofErr w:type="spellStart"/>
+      <w:r>
+        <w:rPr>
+          <w:rFonts w:ascii="Times New Roman" w:hAnsi="Times New Roman" w:cs="Times New Roman"/>
+          <w:sz w:val="24"/>
+          <w:szCs w:val="24"/>
+        </w:rPr>
+        <w:t>đổi</w:t>
+      </w:r>
+      <w:proofErr w:type="spellEnd"/>
+      <w:r>
+        <w:rPr>
+          <w:rFonts w:ascii="Times New Roman" w:hAnsi="Times New Roman" w:cs="Times New Roman"/>
+          <w:sz w:val="24"/>
+          <w:szCs w:val="24"/>
+        </w:rPr>
+        <w:t xml:space="preserve">, </w:t>
+      </w:r>
+      <w:proofErr w:type="spellStart"/>
+      <w:r>
+        <w:rPr>
+          <w:rFonts w:ascii="Times New Roman" w:hAnsi="Times New Roman" w:cs="Times New Roman"/>
+          <w:sz w:val="24"/>
+          <w:szCs w:val="24"/>
+        </w:rPr>
+        <w:t>mà</w:t>
+      </w:r>
+      <w:proofErr w:type="spellEnd"/>
+      <w:r>
+        <w:rPr>
+          <w:rFonts w:ascii="Times New Roman" w:hAnsi="Times New Roman" w:cs="Times New Roman"/>
+          <w:sz w:val="24"/>
+          <w:szCs w:val="24"/>
+        </w:rPr>
+        <w:t xml:space="preserve"> </w:t>
+      </w:r>
+      <w:proofErr w:type="spellStart"/>
+      <w:r>
+        <w:rPr>
+          <w:rFonts w:ascii="Times New Roman" w:hAnsi="Times New Roman" w:cs="Times New Roman"/>
+          <w:sz w:val="24"/>
+          <w:szCs w:val="24"/>
+        </w:rPr>
+        <w:t>chỉ</w:t>
+      </w:r>
+      <w:proofErr w:type="spellEnd"/>
+      <w:r>
+        <w:rPr>
+          <w:rFonts w:ascii="Times New Roman" w:hAnsi="Times New Roman" w:cs="Times New Roman"/>
+          <w:sz w:val="24"/>
+          <w:szCs w:val="24"/>
+        </w:rPr>
+        <w:t xml:space="preserve"> </w:t>
+      </w:r>
+      <w:proofErr w:type="spellStart"/>
+      <w:r>
+        <w:rPr>
+          <w:rFonts w:ascii="Times New Roman" w:hAnsi="Times New Roman" w:cs="Times New Roman"/>
+          <w:sz w:val="24"/>
+          <w:szCs w:val="24"/>
+        </w:rPr>
+        <w:t>có</w:t>
+      </w:r>
+      <w:proofErr w:type="spellEnd"/>
+      <w:r>
+        <w:rPr>
+          <w:rFonts w:ascii="Times New Roman" w:hAnsi="Times New Roman" w:cs="Times New Roman"/>
+          <w:sz w:val="24"/>
+          <w:szCs w:val="24"/>
+        </w:rPr>
+        <w:t xml:space="preserve"> </w:t>
+      </w:r>
+      <w:proofErr w:type="spellStart"/>
+      <w:r>
+        <w:rPr>
+          <w:rFonts w:ascii="Times New Roman" w:hAnsi="Times New Roman" w:cs="Times New Roman"/>
+          <w:sz w:val="24"/>
+          <w:szCs w:val="24"/>
+        </w:rPr>
+        <w:t>một</w:t>
+      </w:r>
+      <w:proofErr w:type="spellEnd"/>
+      <w:r>
+        <w:rPr>
+          <w:rFonts w:ascii="Times New Roman" w:hAnsi="Times New Roman" w:cs="Times New Roman"/>
+          <w:sz w:val="24"/>
+          <w:szCs w:val="24"/>
+        </w:rPr>
+        <w:t xml:space="preserve"> commit </w:t>
+      </w:r>
+      <w:proofErr w:type="spellStart"/>
+      <w:r>
+        <w:rPr>
+          <w:rFonts w:ascii="Times New Roman" w:hAnsi="Times New Roman" w:cs="Times New Roman"/>
+          <w:sz w:val="24"/>
+          <w:szCs w:val="24"/>
+        </w:rPr>
+        <w:t>mới</w:t>
+      </w:r>
+      <w:proofErr w:type="spellEnd"/>
+      <w:r>
+        <w:rPr>
+          <w:rFonts w:ascii="Times New Roman" w:hAnsi="Times New Roman" w:cs="Times New Roman"/>
+          <w:sz w:val="24"/>
+          <w:szCs w:val="24"/>
+        </w:rPr>
+        <w:t xml:space="preserve"> </w:t>
+      </w:r>
+      <w:proofErr w:type="spellStart"/>
+      <w:r>
+        <w:rPr>
+          <w:rFonts w:ascii="Times New Roman" w:hAnsi="Times New Roman" w:cs="Times New Roman"/>
+          <w:sz w:val="24"/>
+          <w:szCs w:val="24"/>
+        </w:rPr>
+        <w:t>được</w:t>
+      </w:r>
+      <w:proofErr w:type="spellEnd"/>
+      <w:r>
+        <w:rPr>
+          <w:rFonts w:ascii="Times New Roman" w:hAnsi="Times New Roman" w:cs="Times New Roman"/>
+          <w:sz w:val="24"/>
+          <w:szCs w:val="24"/>
+        </w:rPr>
+        <w:t xml:space="preserve"> </w:t>
+      </w:r>
+      <w:proofErr w:type="spellStart"/>
+      <w:r>
+        <w:rPr>
+          <w:rFonts w:ascii="Times New Roman" w:hAnsi="Times New Roman" w:cs="Times New Roman"/>
+          <w:sz w:val="24"/>
+          <w:szCs w:val="24"/>
+        </w:rPr>
+        <w:t>thêm</w:t>
+      </w:r>
+      <w:proofErr w:type="spellEnd"/>
+      <w:r>
+        <w:rPr>
+          <w:rFonts w:ascii="Times New Roman" w:hAnsi="Times New Roman" w:cs="Times New Roman"/>
+          <w:sz w:val="24"/>
+          <w:szCs w:val="24"/>
+        </w:rPr>
+        <w:t xml:space="preserve"> </w:t>
+      </w:r>
+      <w:proofErr w:type="spellStart"/>
+      <w:r>
+        <w:rPr>
+          <w:rFonts w:ascii="Times New Roman" w:hAnsi="Times New Roman" w:cs="Times New Roman"/>
+          <w:sz w:val="24"/>
+          <w:szCs w:val="24"/>
+        </w:rPr>
+        <w:t>vào</w:t>
+      </w:r>
+      <w:proofErr w:type="spellEnd"/>
+      <w:r>
+        <w:rPr>
+          <w:rFonts w:ascii="Times New Roman" w:hAnsi="Times New Roman" w:cs="Times New Roman"/>
+          <w:sz w:val="24"/>
+          <w:szCs w:val="24"/>
+        </w:rPr>
+        <w:t xml:space="preserve"> </w:t>
+      </w:r>
+      <w:proofErr w:type="spellStart"/>
+      <w:r>
+        <w:rPr>
+          <w:rFonts w:ascii="Times New Roman" w:hAnsi="Times New Roman" w:cs="Times New Roman"/>
+          <w:sz w:val="24"/>
+          <w:szCs w:val="24"/>
+        </w:rPr>
+        <w:t>để</w:t>
+      </w:r>
+      <w:proofErr w:type="spellEnd"/>
+      <w:r>
+        <w:rPr>
+          <w:rFonts w:ascii="Times New Roman" w:hAnsi="Times New Roman" w:cs="Times New Roman"/>
+          <w:sz w:val="24"/>
+          <w:szCs w:val="24"/>
+        </w:rPr>
+        <w:t xml:space="preserve"> "</w:t>
+      </w:r>
+      <w:proofErr w:type="spellStart"/>
+      <w:r>
+        <w:rPr>
+          <w:rFonts w:ascii="Times New Roman" w:hAnsi="Times New Roman" w:cs="Times New Roman"/>
+          <w:sz w:val="24"/>
+          <w:szCs w:val="24"/>
+        </w:rPr>
+        <w:t>hủy</w:t>
+      </w:r>
+      <w:proofErr w:type="spellEnd"/>
+      <w:r>
+        <w:rPr>
+          <w:rFonts w:ascii="Times New Roman" w:hAnsi="Times New Roman" w:cs="Times New Roman"/>
+          <w:sz w:val="24"/>
+          <w:szCs w:val="24"/>
+        </w:rPr>
+        <w:t xml:space="preserve">" commit </w:t>
+      </w:r>
+      <w:proofErr w:type="spellStart"/>
+      <w:r>
+        <w:rPr>
+          <w:rFonts w:ascii="Times New Roman" w:hAnsi="Times New Roman" w:cs="Times New Roman"/>
+          <w:sz w:val="24"/>
+          <w:szCs w:val="24"/>
+        </w:rPr>
+        <w:t>cũ</w:t>
+      </w:r>
+      <w:proofErr w:type="spellEnd"/>
+      <w:r>
+        <w:rPr>
+          <w:rFonts w:ascii="Times New Roman" w:hAnsi="Times New Roman" w:cs="Times New Roman"/>
+          <w:sz w:val="24"/>
+          <w:szCs w:val="24"/>
+        </w:rPr>
+        <w:t>.</w:t>
+      </w:r>
+      <w:r>
+        <w:rPr>
+          <w:rFonts w:ascii="Times New Roman" w:hAnsi="Times New Roman" w:cs="Times New Roman"/>
+          <w:sz w:val="28"/>
+          <w:szCs w:val="28"/>
+        </w:rPr>
+        <w:t xml:space="preserve"> </w:t>
+      </w:r>
+      <w:r>
+        <w:rPr>
+          <w:rFonts w:ascii="Times New Roman" w:hAnsi="Times New Roman" w:cs="Times New Roman"/>
+          <w:sz w:val="28"/>
+          <w:szCs w:val="28"/>
+        </w:rPr>
+        <w:drawing>
+          <wp:inline distT="0" distB="0" distL="0" distR="0" wp14:anchorId="0BCC53E9" wp14:editId="38BBD4C8">
+            <wp:extent cx="2714625" cy="2815983"/>
+            <wp:effectExtent l="0" t="0" r="0" b="3810"/>
+            <wp:docPr id="487683031" name="Picture 1" descr="A screen shot of a computer program&#10;&#10;Description automatically generated"/>
+            <wp:cNvGraphicFramePr>
+              <a:graphicFrameLocks xmlns:a="http://schemas.openxmlformats.org/drawingml/2006/main" noChangeAspect="1"/>
+            </wp:cNvGraphicFramePr>
+            <a:graphic xmlns:a="http://schemas.openxmlformats.org/drawingml/2006/main">
+              <a:graphicData uri="http://schemas.openxmlformats.org/drawingml/2006/picture">
+                <pic:pic xmlns:pic="http://schemas.openxmlformats.org/drawingml/2006/picture">
+                  <pic:nvPicPr>
+                    <pic:cNvPr id="487683031" name="Picture 1" descr="A screen shot of a computer program&#10;&#10;Description automatically generated"/>
+                    <pic:cNvPicPr/>
+                  </pic:nvPicPr>
+                  <pic:blipFill>
+                    <a:blip r:embed="rId5"/>
+                    <a:stretch>
+                      <a:fillRect/>
+                    </a:stretch>
+                  </pic:blipFill>
+                  <pic:spPr>
+                    <a:xfrm>
+                      <a:off x="0" y="0"/>
+                      <a:ext cx="2723237" cy="2824916"/>
+                    </a:xfrm>
+                    <a:prstGeom prst="rect">
+                      <a:avLst/>
+                    </a:prstGeom>
+                  </pic:spPr>
+                </pic:pic>
+              </a:graphicData>
+            </a:graphic>
+          </wp:inline>
+        </w:drawing>
+      </w:r>
+    </w:p>
+    <w:p>
+      <w:pPr>
+        <w:pStyle w:val="ListParagraph"/>
+        <w:numPr>
+          <w:ilvl w:val="1"/>
+          <w:numId w:val="1"/>
+        </w:numPr>
+        <w:rPr>
+          <w:rFonts w:ascii="Times New Roman" w:hAnsi="Times New Roman" w:cs="Times New Roman"/>
+          <w:sz w:val="24"/>
+          <w:szCs w:val="24"/>
+        </w:rPr>
+      </w:pPr>
+      <w:r>
+        <w:rPr>
+          <w:rFonts w:ascii="Times New Roman" w:hAnsi="Times New Roman" w:cs="Times New Roman"/>
+          <w:sz w:val="24"/>
+          <w:szCs w:val="24"/>
+        </w:rPr>
+        <w:t xml:space="preserve">Reset: </w:t>
+      </w:r>
+      <w:r>
+        <w:rPr>
+          <w:rFonts w:ascii="Times New Roman" w:hAnsi="Times New Roman" w:cs="Times New Roman"/>
+          <w:sz w:val="24"/>
+          <w:szCs w:val="24"/>
+        </w:rPr>
+        <w:t xml:space="preserve">Quay </w:t>
+      </w:r>
+      <w:proofErr w:type="spellStart"/>
+      <w:r>
+        <w:rPr>
+          <w:rFonts w:ascii="Times New Roman" w:hAnsi="Times New Roman" w:cs="Times New Roman"/>
+          <w:sz w:val="24"/>
+          <w:szCs w:val="24"/>
+        </w:rPr>
+        <w:t>lại</w:t>
+      </w:r>
+      <w:proofErr w:type="spellEnd"/>
+      <w:r>
+        <w:rPr>
+          <w:rFonts w:ascii="Times New Roman" w:hAnsi="Times New Roman" w:cs="Times New Roman"/>
+          <w:sz w:val="24"/>
+          <w:szCs w:val="24"/>
+        </w:rPr>
+        <w:t xml:space="preserve"> </w:t>
+      </w:r>
+      <w:proofErr w:type="spellStart"/>
+      <w:r>
+        <w:rPr>
+          <w:rFonts w:ascii="Times New Roman" w:hAnsi="Times New Roman" w:cs="Times New Roman"/>
+          <w:sz w:val="24"/>
+          <w:szCs w:val="24"/>
+        </w:rPr>
+        <w:t>một</w:t>
+      </w:r>
+      <w:proofErr w:type="spellEnd"/>
+      <w:r>
+        <w:rPr>
+          <w:rFonts w:ascii="Times New Roman" w:hAnsi="Times New Roman" w:cs="Times New Roman"/>
+          <w:sz w:val="24"/>
+          <w:szCs w:val="24"/>
+        </w:rPr>
+        <w:t xml:space="preserve"> </w:t>
+      </w:r>
+      <w:proofErr w:type="spellStart"/>
+      <w:r>
+        <w:rPr>
+          <w:rFonts w:ascii="Times New Roman" w:hAnsi="Times New Roman" w:cs="Times New Roman"/>
+          <w:sz w:val="24"/>
+          <w:szCs w:val="24"/>
+        </w:rPr>
+        <w:t>trạng</w:t>
+      </w:r>
+      <w:proofErr w:type="spellEnd"/>
+      <w:r>
+        <w:rPr>
+          <w:rFonts w:ascii="Times New Roman" w:hAnsi="Times New Roman" w:cs="Times New Roman"/>
+          <w:sz w:val="24"/>
+          <w:szCs w:val="24"/>
+        </w:rPr>
+        <w:t xml:space="preserve"> </w:t>
+      </w:r>
+      <w:proofErr w:type="spellStart"/>
+      <w:r>
+        <w:rPr>
+          <w:rFonts w:ascii="Times New Roman" w:hAnsi="Times New Roman" w:cs="Times New Roman"/>
+          <w:sz w:val="24"/>
+          <w:szCs w:val="24"/>
+        </w:rPr>
+        <w:t>thái</w:t>
+      </w:r>
+      <w:proofErr w:type="spellEnd"/>
+      <w:r>
+        <w:rPr>
+          <w:rFonts w:ascii="Times New Roman" w:hAnsi="Times New Roman" w:cs="Times New Roman"/>
+          <w:sz w:val="24"/>
+          <w:szCs w:val="24"/>
+        </w:rPr>
+        <w:t xml:space="preserve"> commit </w:t>
+      </w:r>
+      <w:proofErr w:type="spellStart"/>
+      <w:r>
+        <w:rPr>
+          <w:rFonts w:ascii="Times New Roman" w:hAnsi="Times New Roman" w:cs="Times New Roman"/>
+          <w:sz w:val="24"/>
+          <w:szCs w:val="24"/>
+        </w:rPr>
+        <w:t>trước</w:t>
+      </w:r>
+      <w:proofErr w:type="spellEnd"/>
+      <w:r>
+        <w:rPr>
+          <w:rFonts w:ascii="Times New Roman" w:hAnsi="Times New Roman" w:cs="Times New Roman"/>
+          <w:sz w:val="24"/>
+          <w:szCs w:val="24"/>
+        </w:rPr>
+        <w:t xml:space="preserve"> </w:t>
+      </w:r>
+      <w:proofErr w:type="spellStart"/>
+      <w:r>
+        <w:rPr>
+          <w:rFonts w:ascii="Times New Roman" w:hAnsi="Times New Roman" w:cs="Times New Roman"/>
+          <w:sz w:val="24"/>
+          <w:szCs w:val="24"/>
+        </w:rPr>
+        <w:t>đó</w:t>
+      </w:r>
+      <w:proofErr w:type="spellEnd"/>
+      <w:r>
+        <w:rPr>
+          <w:rFonts w:ascii="Times New Roman" w:hAnsi="Times New Roman" w:cs="Times New Roman"/>
+          <w:sz w:val="24"/>
+          <w:szCs w:val="24"/>
+        </w:rPr>
+        <w:t xml:space="preserve">, </w:t>
+      </w:r>
+      <w:proofErr w:type="spellStart"/>
+      <w:r>
+        <w:rPr>
+          <w:rFonts w:ascii="Times New Roman" w:hAnsi="Times New Roman" w:cs="Times New Roman"/>
+          <w:sz w:val="24"/>
+          <w:szCs w:val="24"/>
+        </w:rPr>
+        <w:t>có</w:t>
+      </w:r>
+      <w:proofErr w:type="spellEnd"/>
+      <w:r>
+        <w:rPr>
+          <w:rFonts w:ascii="Times New Roman" w:hAnsi="Times New Roman" w:cs="Times New Roman"/>
+          <w:sz w:val="24"/>
+          <w:szCs w:val="24"/>
+        </w:rPr>
+        <w:t xml:space="preserve"> </w:t>
+      </w:r>
+      <w:proofErr w:type="spellStart"/>
+      <w:r>
+        <w:rPr>
+          <w:rFonts w:ascii="Times New Roman" w:hAnsi="Times New Roman" w:cs="Times New Roman"/>
+          <w:sz w:val="24"/>
+          <w:szCs w:val="24"/>
+        </w:rPr>
+        <w:t>thể</w:t>
+      </w:r>
+      <w:proofErr w:type="spellEnd"/>
+      <w:r>
+        <w:rPr>
+          <w:rFonts w:ascii="Times New Roman" w:hAnsi="Times New Roman" w:cs="Times New Roman"/>
+          <w:sz w:val="24"/>
+          <w:szCs w:val="24"/>
+        </w:rPr>
+        <w:t xml:space="preserve"> </w:t>
+      </w:r>
+      <w:proofErr w:type="spellStart"/>
+      <w:r>
+        <w:rPr>
+          <w:rFonts w:ascii="Times New Roman" w:hAnsi="Times New Roman" w:cs="Times New Roman"/>
+          <w:sz w:val="24"/>
+          <w:szCs w:val="24"/>
+        </w:rPr>
+        <w:t>làm</w:t>
+      </w:r>
+      <w:proofErr w:type="spellEnd"/>
+      <w:r>
+        <w:rPr>
+          <w:rFonts w:ascii="Times New Roman" w:hAnsi="Times New Roman" w:cs="Times New Roman"/>
+          <w:sz w:val="24"/>
+          <w:szCs w:val="24"/>
+        </w:rPr>
+        <w:t xml:space="preserve"> </w:t>
+      </w:r>
+      <w:proofErr w:type="spellStart"/>
+      <w:r>
+        <w:rPr>
+          <w:rFonts w:ascii="Times New Roman" w:hAnsi="Times New Roman" w:cs="Times New Roman"/>
+          <w:sz w:val="24"/>
+          <w:szCs w:val="24"/>
+        </w:rPr>
+        <w:t>thay</w:t>
+      </w:r>
+      <w:proofErr w:type="spellEnd"/>
+      <w:r>
+        <w:rPr>
+          <w:rFonts w:ascii="Times New Roman" w:hAnsi="Times New Roman" w:cs="Times New Roman"/>
+          <w:sz w:val="24"/>
+          <w:szCs w:val="24"/>
+        </w:rPr>
+        <w:t xml:space="preserve"> </w:t>
+      </w:r>
+      <w:proofErr w:type="spellStart"/>
+      <w:r>
+        <w:rPr>
+          <w:rFonts w:ascii="Times New Roman" w:hAnsi="Times New Roman" w:cs="Times New Roman"/>
+          <w:sz w:val="24"/>
+          <w:szCs w:val="24"/>
+        </w:rPr>
+        <w:t>đổi</w:t>
+      </w:r>
+      <w:proofErr w:type="spellEnd"/>
+      <w:r>
+        <w:rPr>
+          <w:rFonts w:ascii="Times New Roman" w:hAnsi="Times New Roman" w:cs="Times New Roman"/>
+          <w:sz w:val="24"/>
+          <w:szCs w:val="24"/>
+        </w:rPr>
+        <w:t xml:space="preserve"> </w:t>
+      </w:r>
+      <w:proofErr w:type="spellStart"/>
+      <w:r>
+        <w:rPr>
+          <w:rFonts w:ascii="Times New Roman" w:hAnsi="Times New Roman" w:cs="Times New Roman"/>
+          <w:sz w:val="24"/>
+          <w:szCs w:val="24"/>
+        </w:rPr>
+        <w:t>lịch</w:t>
+      </w:r>
+      <w:proofErr w:type="spellEnd"/>
+      <w:r>
+        <w:rPr>
+          <w:rFonts w:ascii="Times New Roman" w:hAnsi="Times New Roman" w:cs="Times New Roman"/>
+          <w:sz w:val="24"/>
+          <w:szCs w:val="24"/>
+        </w:rPr>
+        <w:t xml:space="preserve"> </w:t>
+      </w:r>
+      <w:proofErr w:type="spellStart"/>
+      <w:r>
+        <w:rPr>
+          <w:rFonts w:ascii="Times New Roman" w:hAnsi="Times New Roman" w:cs="Times New Roman"/>
+          <w:sz w:val="24"/>
+          <w:szCs w:val="24"/>
+        </w:rPr>
+        <w:t>sử</w:t>
+      </w:r>
+      <w:proofErr w:type="spellEnd"/>
+      <w:r>
+        <w:rPr>
+          <w:rFonts w:ascii="Times New Roman" w:hAnsi="Times New Roman" w:cs="Times New Roman"/>
+          <w:sz w:val="24"/>
+          <w:szCs w:val="24"/>
+        </w:rPr>
+        <w:t xml:space="preserve"> commit</w:t>
+      </w:r>
+    </w:p>
+    <w:p>
+      <w:pPr>
+        <w:pStyle w:val="ListParagraph"/>
+        <w:numPr>
+          <w:ilvl w:val="2"/>
+          <w:numId w:val="1"/>
+        </w:numPr>
+        <w:rPr>
+          <w:rFonts w:ascii="Times New Roman" w:hAnsi="Times New Roman" w:cs="Times New Roman"/>
+          <w:sz w:val="24"/>
+          <w:szCs w:val="24"/>
+        </w:rPr>
+      </w:pPr>
+      <w:r>
+        <w:rPr>
+          <w:rFonts w:ascii="Times New Roman" w:hAnsi="Times New Roman" w:cs="Times New Roman"/>
+          <w:sz w:val="24"/>
+          <w:szCs w:val="24"/>
+        </w:rPr>
+        <w:t xml:space="preserve">--soft: </w:t>
+      </w:r>
+      <w:r>
+        <w:rPr>
+          <w:rFonts w:ascii="Times New Roman" w:hAnsi="Times New Roman" w:cs="Times New Roman"/>
+          <w:sz w:val="24"/>
+          <w:szCs w:val="24"/>
+        </w:rPr>
+        <w:t xml:space="preserve">Di </w:t>
+      </w:r>
+      <w:proofErr w:type="spellStart"/>
+      <w:r>
+        <w:rPr>
+          <w:rFonts w:ascii="Times New Roman" w:hAnsi="Times New Roman" w:cs="Times New Roman"/>
+          <w:sz w:val="24"/>
+          <w:szCs w:val="24"/>
+        </w:rPr>
+        <w:t>chuyển</w:t>
+      </w:r>
+      <w:proofErr w:type="spellEnd"/>
+      <w:r>
+        <w:rPr>
+          <w:rFonts w:ascii="Times New Roman" w:hAnsi="Times New Roman" w:cs="Times New Roman"/>
+          <w:sz w:val="24"/>
+          <w:szCs w:val="24"/>
+        </w:rPr>
+        <w:t xml:space="preserve"> HEAD </w:t>
+      </w:r>
+      <w:proofErr w:type="spellStart"/>
+      <w:r>
+        <w:rPr>
+          <w:rFonts w:ascii="Times New Roman" w:hAnsi="Times New Roman" w:cs="Times New Roman"/>
+          <w:sz w:val="24"/>
+          <w:szCs w:val="24"/>
+        </w:rPr>
+        <w:t>về</w:t>
+      </w:r>
+      <w:proofErr w:type="spellEnd"/>
+      <w:r>
+        <w:rPr>
+          <w:rFonts w:ascii="Times New Roman" w:hAnsi="Times New Roman" w:cs="Times New Roman"/>
+          <w:sz w:val="24"/>
+          <w:szCs w:val="24"/>
+        </w:rPr>
+        <w:t xml:space="preserve"> commit </w:t>
+      </w:r>
+      <w:proofErr w:type="spellStart"/>
+      <w:r>
+        <w:rPr>
+          <w:rFonts w:ascii="Times New Roman" w:hAnsi="Times New Roman" w:cs="Times New Roman"/>
+          <w:sz w:val="24"/>
+          <w:szCs w:val="24"/>
+        </w:rPr>
+        <w:t>chỉ</w:t>
+      </w:r>
+      <w:proofErr w:type="spellEnd"/>
+      <w:r>
+        <w:rPr>
+          <w:rFonts w:ascii="Times New Roman" w:hAnsi="Times New Roman" w:cs="Times New Roman"/>
+          <w:sz w:val="24"/>
+          <w:szCs w:val="24"/>
+        </w:rPr>
+        <w:t xml:space="preserve"> </w:t>
+      </w:r>
+      <w:proofErr w:type="spellStart"/>
+      <w:r>
+        <w:rPr>
+          <w:rFonts w:ascii="Times New Roman" w:hAnsi="Times New Roman" w:cs="Times New Roman"/>
+          <w:sz w:val="24"/>
+          <w:szCs w:val="24"/>
+        </w:rPr>
+        <w:t>định</w:t>
+      </w:r>
+      <w:proofErr w:type="spellEnd"/>
+      <w:r>
+        <w:rPr>
+          <w:rFonts w:ascii="Times New Roman" w:hAnsi="Times New Roman" w:cs="Times New Roman"/>
+          <w:sz w:val="24"/>
+          <w:szCs w:val="24"/>
+        </w:rPr>
+        <w:t xml:space="preserve">, </w:t>
+      </w:r>
+      <w:proofErr w:type="spellStart"/>
+      <w:r>
+        <w:rPr>
+          <w:rFonts w:ascii="Times New Roman" w:hAnsi="Times New Roman" w:cs="Times New Roman"/>
+          <w:sz w:val="24"/>
+          <w:szCs w:val="24"/>
+        </w:rPr>
+        <w:t>nhưng</w:t>
+      </w:r>
+      <w:proofErr w:type="spellEnd"/>
+      <w:r>
+        <w:rPr>
+          <w:rFonts w:ascii="Times New Roman" w:hAnsi="Times New Roman" w:cs="Times New Roman"/>
+          <w:sz w:val="24"/>
+          <w:szCs w:val="24"/>
+        </w:rPr>
+        <w:t xml:space="preserve"> </w:t>
+      </w:r>
+      <w:proofErr w:type="spellStart"/>
+      <w:r>
+        <w:rPr>
+          <w:rFonts w:ascii="Times New Roman" w:hAnsi="Times New Roman" w:cs="Times New Roman"/>
+          <w:sz w:val="24"/>
+          <w:szCs w:val="24"/>
+        </w:rPr>
+        <w:t>giữ</w:t>
+      </w:r>
+      <w:proofErr w:type="spellEnd"/>
+      <w:r>
+        <w:rPr>
+          <w:rFonts w:ascii="Times New Roman" w:hAnsi="Times New Roman" w:cs="Times New Roman"/>
+          <w:sz w:val="24"/>
+          <w:szCs w:val="24"/>
+        </w:rPr>
+        <w:t xml:space="preserve"> </w:t>
+      </w:r>
+      <w:proofErr w:type="spellStart"/>
+      <w:r>
+        <w:rPr>
+          <w:rFonts w:ascii="Times New Roman" w:hAnsi="Times New Roman" w:cs="Times New Roman"/>
+          <w:sz w:val="24"/>
+          <w:szCs w:val="24"/>
+        </w:rPr>
+        <w:t>lại</w:t>
+      </w:r>
+      <w:proofErr w:type="spellEnd"/>
+      <w:r>
+        <w:rPr>
+          <w:rFonts w:ascii="Times New Roman" w:hAnsi="Times New Roman" w:cs="Times New Roman"/>
+          <w:sz w:val="24"/>
+          <w:szCs w:val="24"/>
+        </w:rPr>
+        <w:t xml:space="preserve"> </w:t>
+      </w:r>
+      <w:proofErr w:type="spellStart"/>
+      <w:r>
+        <w:rPr>
+          <w:rFonts w:ascii="Times New Roman" w:hAnsi="Times New Roman" w:cs="Times New Roman"/>
+          <w:sz w:val="24"/>
+          <w:szCs w:val="24"/>
+        </w:rPr>
+        <w:t>thay</w:t>
+      </w:r>
+      <w:proofErr w:type="spellEnd"/>
+      <w:r>
+        <w:rPr>
+          <w:rFonts w:ascii="Times New Roman" w:hAnsi="Times New Roman" w:cs="Times New Roman"/>
+          <w:sz w:val="24"/>
+          <w:szCs w:val="24"/>
+        </w:rPr>
+        <w:t xml:space="preserve"> </w:t>
+      </w:r>
+      <w:proofErr w:type="spellStart"/>
+      <w:r>
+        <w:rPr>
+          <w:rFonts w:ascii="Times New Roman" w:hAnsi="Times New Roman" w:cs="Times New Roman"/>
+          <w:sz w:val="24"/>
+          <w:szCs w:val="24"/>
+        </w:rPr>
+        <w:t>đổi</w:t>
+      </w:r>
+      <w:proofErr w:type="spellEnd"/>
+      <w:r>
+        <w:rPr>
+          <w:rFonts w:ascii="Times New Roman" w:hAnsi="Times New Roman" w:cs="Times New Roman"/>
+          <w:sz w:val="24"/>
+          <w:szCs w:val="24"/>
+        </w:rPr>
+        <w:t xml:space="preserve"> </w:t>
+      </w:r>
+      <w:proofErr w:type="spellStart"/>
+      <w:r>
+        <w:rPr>
+          <w:rFonts w:ascii="Times New Roman" w:hAnsi="Times New Roman" w:cs="Times New Roman"/>
+          <w:sz w:val="24"/>
+          <w:szCs w:val="24"/>
+        </w:rPr>
+        <w:t>trong</w:t>
+      </w:r>
+      <w:proofErr w:type="spellEnd"/>
+      <w:r>
+        <w:rPr>
+          <w:rFonts w:ascii="Times New Roman" w:hAnsi="Times New Roman" w:cs="Times New Roman"/>
+          <w:sz w:val="24"/>
+          <w:szCs w:val="24"/>
+        </w:rPr>
+        <w:t xml:space="preserve"> staging area (index).</w:t>
+      </w:r>
+    </w:p>
+    <w:p>
+      <w:pPr>
+        <w:pStyle w:val="ListParagraph"/>
+        <w:ind w:left="2160"/>
+        <w:rPr>
+          <w:rFonts w:ascii="Times New Roman" w:hAnsi="Times New Roman" w:cs="Times New Roman"/>
+          <w:sz w:val="24"/>
+          <w:szCs w:val="24"/>
+        </w:rPr>
+      </w:pPr>
+      <w:r>
+        <w:rPr>
+          <w:rFonts w:ascii="Times New Roman" w:hAnsi="Times New Roman" w:cs="Times New Roman"/>
+          <w:sz w:val="28"/>
+          <w:szCs w:val="28"/>
+        </w:rPr>
+        <w:t xml:space="preserve"> </w:t>
+      </w:r>
+      <w:r>
+        <w:rPr>
+          <w:rFonts w:ascii="Times New Roman" w:hAnsi="Times New Roman" w:cs="Times New Roman"/>
+          <w:sz w:val="28"/>
+          <w:szCs w:val="28"/>
+        </w:rPr>
+        <w:drawing>
+          <wp:inline distT="0" distB="0" distL="0" distR="0" wp14:anchorId="1D6BEE68" wp14:editId="6283BCA0">
+            <wp:extent cx="2105025" cy="1280160"/>
+            <wp:effectExtent l="0" t="0" r="9525" b="0"/>
+            <wp:docPr id="477244142" name="Picture 1" descr="A computer screen shot of text&#10;&#10;Description automatically generated"/>
+            <wp:cNvGraphicFramePr>
+              <a:graphicFrameLocks xmlns:a="http://schemas.openxmlformats.org/drawingml/2006/main" noChangeAspect="1"/>
+            </wp:cNvGraphicFramePr>
+            <a:graphic xmlns:a="http://schemas.openxmlformats.org/drawingml/2006/main">
+              <a:graphicData uri="http://schemas.openxmlformats.org/drawingml/2006/picture">
+                <pic:pic xmlns:pic="http://schemas.openxmlformats.org/drawingml/2006/picture">
+                  <pic:nvPicPr>
+                    <pic:cNvPr id="477244142" name="Picture 1" descr="A computer screen shot of text&#10;&#10;Description automatically generated"/>
+                    <pic:cNvPicPr/>
+                  </pic:nvPicPr>
+                  <pic:blipFill>
+                    <a:blip r:embed="rId6">
+                      <a:extLst>
+                        <a:ext uri="{28A0092B-C50C-407E-A947-70E740481C1C}">
+                          <a14:useLocalDpi xmlns:a14="http://schemas.microsoft.com/office/drawing/2010/main" val="0"/>
+                        </a:ext>
+                      </a:extLst>
+                    </a:blip>
+                    <a:stretch>
+                      <a:fillRect/>
+                    </a:stretch>
+                  </pic:blipFill>
+                  <pic:spPr>
+                    <a:xfrm>
+                      <a:off x="0" y="0"/>
+                      <a:ext cx="2105025" cy="1280160"/>
+                    </a:xfrm>
+                    <a:prstGeom prst="rect">
+                      <a:avLst/>
+                    </a:prstGeom>
+                  </pic:spPr>
+                </pic:pic>
+              </a:graphicData>
+            </a:graphic>
+          </wp:inline>
+        </w:drawing>
+      </w:r>
+    </w:p>
+    <w:p>
+      <w:pPr>
+        <w:pStyle w:val="ListParagraph"/>
+        <w:numPr>
+          <w:ilvl w:val="2"/>
+          <w:numId w:val="1"/>
+        </w:numPr>
+        <w:rPr>
+          <w:rFonts w:ascii="Times New Roman" w:hAnsi="Times New Roman" w:cs="Times New Roman"/>
+          <w:sz w:val="24"/>
+          <w:szCs w:val="24"/>
+        </w:rPr>
+      </w:pPr>
+      <w:r>
+        <w:rPr>
+          <w:rFonts w:ascii="Times New Roman" w:hAnsi="Times New Roman" w:cs="Times New Roman"/>
+          <w:sz w:val="24"/>
+          <w:szCs w:val="24"/>
+        </w:rPr>
+        <w:lastRenderedPageBreak/>
+        <w:t xml:space="preserve">–mixed: </w:t>
+      </w:r>
+      <w:r>
+        <w:rPr>
+          <w:rFonts w:ascii="Times New Roman" w:hAnsi="Times New Roman" w:cs="Times New Roman"/>
+          <w:sz w:val="24"/>
+          <w:szCs w:val="24"/>
+        </w:rPr>
+        <w:t xml:space="preserve">Di </w:t>
+      </w:r>
+      <w:proofErr w:type="spellStart"/>
+      <w:r>
+        <w:rPr>
+          <w:rFonts w:ascii="Times New Roman" w:hAnsi="Times New Roman" w:cs="Times New Roman"/>
+          <w:sz w:val="24"/>
+          <w:szCs w:val="24"/>
+        </w:rPr>
+        <w:t>chuyển</w:t>
+      </w:r>
+      <w:proofErr w:type="spellEnd"/>
+      <w:r>
+        <w:rPr>
+          <w:rFonts w:ascii="Times New Roman" w:hAnsi="Times New Roman" w:cs="Times New Roman"/>
+          <w:sz w:val="24"/>
+          <w:szCs w:val="24"/>
+        </w:rPr>
+        <w:t xml:space="preserve"> HEAD </w:t>
+      </w:r>
+      <w:proofErr w:type="spellStart"/>
+      <w:r>
+        <w:rPr>
+          <w:rFonts w:ascii="Times New Roman" w:hAnsi="Times New Roman" w:cs="Times New Roman"/>
+          <w:sz w:val="24"/>
+          <w:szCs w:val="24"/>
+        </w:rPr>
+        <w:t>về</w:t>
+      </w:r>
+      <w:proofErr w:type="spellEnd"/>
+      <w:r>
+        <w:rPr>
+          <w:rFonts w:ascii="Times New Roman" w:hAnsi="Times New Roman" w:cs="Times New Roman"/>
+          <w:sz w:val="24"/>
+          <w:szCs w:val="24"/>
+        </w:rPr>
+        <w:t xml:space="preserve"> commit </w:t>
+      </w:r>
+      <w:proofErr w:type="spellStart"/>
+      <w:r>
+        <w:rPr>
+          <w:rFonts w:ascii="Times New Roman" w:hAnsi="Times New Roman" w:cs="Times New Roman"/>
+          <w:sz w:val="24"/>
+          <w:szCs w:val="24"/>
+        </w:rPr>
+        <w:t>chỉ</w:t>
+      </w:r>
+      <w:proofErr w:type="spellEnd"/>
+      <w:r>
+        <w:rPr>
+          <w:rFonts w:ascii="Times New Roman" w:hAnsi="Times New Roman" w:cs="Times New Roman"/>
+          <w:sz w:val="24"/>
+          <w:szCs w:val="24"/>
+        </w:rPr>
+        <w:t xml:space="preserve"> </w:t>
+      </w:r>
+      <w:proofErr w:type="spellStart"/>
+      <w:r>
+        <w:rPr>
+          <w:rFonts w:ascii="Times New Roman" w:hAnsi="Times New Roman" w:cs="Times New Roman"/>
+          <w:sz w:val="24"/>
+          <w:szCs w:val="24"/>
+        </w:rPr>
+        <w:t>định</w:t>
+      </w:r>
+      <w:proofErr w:type="spellEnd"/>
+      <w:r>
+        <w:rPr>
+          <w:rFonts w:ascii="Times New Roman" w:hAnsi="Times New Roman" w:cs="Times New Roman"/>
+          <w:sz w:val="24"/>
+          <w:szCs w:val="24"/>
+        </w:rPr>
+        <w:t xml:space="preserve"> </w:t>
+      </w:r>
+      <w:proofErr w:type="spellStart"/>
+      <w:r>
+        <w:rPr>
+          <w:rFonts w:ascii="Times New Roman" w:hAnsi="Times New Roman" w:cs="Times New Roman"/>
+          <w:sz w:val="24"/>
+          <w:szCs w:val="24"/>
+        </w:rPr>
+        <w:t>và</w:t>
+      </w:r>
+      <w:proofErr w:type="spellEnd"/>
+      <w:r>
+        <w:rPr>
+          <w:rFonts w:ascii="Times New Roman" w:hAnsi="Times New Roman" w:cs="Times New Roman"/>
+          <w:sz w:val="24"/>
+          <w:szCs w:val="24"/>
+        </w:rPr>
+        <w:t xml:space="preserve"> </w:t>
+      </w:r>
+      <w:proofErr w:type="spellStart"/>
+      <w:r>
+        <w:rPr>
+          <w:rFonts w:ascii="Times New Roman" w:hAnsi="Times New Roman" w:cs="Times New Roman"/>
+          <w:sz w:val="24"/>
+          <w:szCs w:val="24"/>
+        </w:rPr>
+        <w:t>hủy</w:t>
+      </w:r>
+      <w:proofErr w:type="spellEnd"/>
+      <w:r>
+        <w:rPr>
+          <w:rFonts w:ascii="Times New Roman" w:hAnsi="Times New Roman" w:cs="Times New Roman"/>
+          <w:sz w:val="24"/>
+          <w:szCs w:val="24"/>
+        </w:rPr>
+        <w:t xml:space="preserve"> </w:t>
+      </w:r>
+      <w:proofErr w:type="spellStart"/>
+      <w:r>
+        <w:rPr>
+          <w:rFonts w:ascii="Times New Roman" w:hAnsi="Times New Roman" w:cs="Times New Roman"/>
+          <w:sz w:val="24"/>
+          <w:szCs w:val="24"/>
+        </w:rPr>
+        <w:t>bỏ</w:t>
+      </w:r>
+      <w:proofErr w:type="spellEnd"/>
+      <w:r>
+        <w:rPr>
+          <w:rFonts w:ascii="Times New Roman" w:hAnsi="Times New Roman" w:cs="Times New Roman"/>
+          <w:sz w:val="24"/>
+          <w:szCs w:val="24"/>
+        </w:rPr>
+        <w:t xml:space="preserve"> </w:t>
+      </w:r>
+      <w:proofErr w:type="spellStart"/>
+      <w:r>
+        <w:rPr>
+          <w:rFonts w:ascii="Times New Roman" w:hAnsi="Times New Roman" w:cs="Times New Roman"/>
+          <w:sz w:val="24"/>
+          <w:szCs w:val="24"/>
+        </w:rPr>
+        <w:t>các</w:t>
+      </w:r>
+      <w:proofErr w:type="spellEnd"/>
+      <w:r>
+        <w:rPr>
+          <w:rFonts w:ascii="Times New Roman" w:hAnsi="Times New Roman" w:cs="Times New Roman"/>
+          <w:sz w:val="24"/>
+          <w:szCs w:val="24"/>
+        </w:rPr>
+        <w:t xml:space="preserve"> </w:t>
+      </w:r>
+      <w:proofErr w:type="spellStart"/>
+      <w:r>
+        <w:rPr>
+          <w:rFonts w:ascii="Times New Roman" w:hAnsi="Times New Roman" w:cs="Times New Roman"/>
+          <w:sz w:val="24"/>
+          <w:szCs w:val="24"/>
+        </w:rPr>
+        <w:t>thay</w:t>
+      </w:r>
+      <w:proofErr w:type="spellEnd"/>
+      <w:r>
+        <w:rPr>
+          <w:rFonts w:ascii="Times New Roman" w:hAnsi="Times New Roman" w:cs="Times New Roman"/>
+          <w:sz w:val="24"/>
+          <w:szCs w:val="24"/>
+        </w:rPr>
+        <w:t xml:space="preserve"> </w:t>
+      </w:r>
+      <w:proofErr w:type="spellStart"/>
+      <w:r>
+        <w:rPr>
+          <w:rFonts w:ascii="Times New Roman" w:hAnsi="Times New Roman" w:cs="Times New Roman"/>
+          <w:sz w:val="24"/>
+          <w:szCs w:val="24"/>
+        </w:rPr>
+        <w:t>đổi</w:t>
+      </w:r>
+      <w:proofErr w:type="spellEnd"/>
+      <w:r>
+        <w:rPr>
+          <w:rFonts w:ascii="Times New Roman" w:hAnsi="Times New Roman" w:cs="Times New Roman"/>
+          <w:sz w:val="24"/>
+          <w:szCs w:val="24"/>
+        </w:rPr>
+        <w:t xml:space="preserve"> </w:t>
+      </w:r>
+      <w:proofErr w:type="spellStart"/>
+      <w:r>
+        <w:rPr>
+          <w:rFonts w:ascii="Times New Roman" w:hAnsi="Times New Roman" w:cs="Times New Roman"/>
+          <w:sz w:val="24"/>
+          <w:szCs w:val="24"/>
+        </w:rPr>
+        <w:t>trong</w:t>
+      </w:r>
+      <w:proofErr w:type="spellEnd"/>
+      <w:r>
+        <w:rPr>
+          <w:rFonts w:ascii="Times New Roman" w:hAnsi="Times New Roman" w:cs="Times New Roman"/>
+          <w:sz w:val="24"/>
+          <w:szCs w:val="24"/>
+        </w:rPr>
+        <w:t xml:space="preserve"> staging area (</w:t>
+      </w:r>
+      <w:proofErr w:type="spellStart"/>
+      <w:r>
+        <w:rPr>
+          <w:rFonts w:ascii="Times New Roman" w:hAnsi="Times New Roman" w:cs="Times New Roman"/>
+          <w:sz w:val="24"/>
+          <w:szCs w:val="24"/>
+        </w:rPr>
+        <w:t>chưa</w:t>
+      </w:r>
+      <w:proofErr w:type="spellEnd"/>
+      <w:r>
+        <w:rPr>
+          <w:rFonts w:ascii="Times New Roman" w:hAnsi="Times New Roman" w:cs="Times New Roman"/>
+          <w:sz w:val="24"/>
+          <w:szCs w:val="24"/>
+        </w:rPr>
+        <w:t xml:space="preserve"> commit), </w:t>
+      </w:r>
+      <w:proofErr w:type="spellStart"/>
+      <w:r>
+        <w:rPr>
+          <w:rFonts w:ascii="Times New Roman" w:hAnsi="Times New Roman" w:cs="Times New Roman"/>
+          <w:sz w:val="24"/>
+          <w:szCs w:val="24"/>
+        </w:rPr>
+        <w:t>nhưng</w:t>
+      </w:r>
+      <w:proofErr w:type="spellEnd"/>
+      <w:r>
+        <w:rPr>
+          <w:rFonts w:ascii="Times New Roman" w:hAnsi="Times New Roman" w:cs="Times New Roman"/>
+          <w:sz w:val="24"/>
+          <w:szCs w:val="24"/>
+        </w:rPr>
+        <w:t xml:space="preserve"> </w:t>
+      </w:r>
+      <w:proofErr w:type="spellStart"/>
+      <w:r>
+        <w:rPr>
+          <w:rFonts w:ascii="Times New Roman" w:hAnsi="Times New Roman" w:cs="Times New Roman"/>
+          <w:sz w:val="24"/>
+          <w:szCs w:val="24"/>
+        </w:rPr>
+        <w:t>giữ</w:t>
+      </w:r>
+      <w:proofErr w:type="spellEnd"/>
+      <w:r>
+        <w:rPr>
+          <w:rFonts w:ascii="Times New Roman" w:hAnsi="Times New Roman" w:cs="Times New Roman"/>
+          <w:sz w:val="24"/>
+          <w:szCs w:val="24"/>
+        </w:rPr>
+        <w:t xml:space="preserve"> </w:t>
+      </w:r>
+      <w:proofErr w:type="spellStart"/>
+      <w:r>
+        <w:rPr>
+          <w:rFonts w:ascii="Times New Roman" w:hAnsi="Times New Roman" w:cs="Times New Roman"/>
+          <w:sz w:val="24"/>
+          <w:szCs w:val="24"/>
+        </w:rPr>
+        <w:t>lại</w:t>
+      </w:r>
+      <w:proofErr w:type="spellEnd"/>
+      <w:r>
+        <w:rPr>
+          <w:rFonts w:ascii="Times New Roman" w:hAnsi="Times New Roman" w:cs="Times New Roman"/>
+          <w:sz w:val="24"/>
+          <w:szCs w:val="24"/>
+        </w:rPr>
+        <w:t xml:space="preserve"> </w:t>
+      </w:r>
+      <w:proofErr w:type="spellStart"/>
+      <w:r>
+        <w:rPr>
+          <w:rFonts w:ascii="Times New Roman" w:hAnsi="Times New Roman" w:cs="Times New Roman"/>
+          <w:sz w:val="24"/>
+          <w:szCs w:val="24"/>
+        </w:rPr>
+        <w:t>chúng</w:t>
+      </w:r>
+      <w:proofErr w:type="spellEnd"/>
+      <w:r>
+        <w:rPr>
+          <w:rFonts w:ascii="Times New Roman" w:hAnsi="Times New Roman" w:cs="Times New Roman"/>
+          <w:sz w:val="24"/>
+          <w:szCs w:val="24"/>
+        </w:rPr>
+        <w:t xml:space="preserve"> </w:t>
+      </w:r>
+      <w:proofErr w:type="spellStart"/>
+      <w:r>
+        <w:rPr>
+          <w:rFonts w:ascii="Times New Roman" w:hAnsi="Times New Roman" w:cs="Times New Roman"/>
+          <w:sz w:val="24"/>
+          <w:szCs w:val="24"/>
+        </w:rPr>
+        <w:t>trong</w:t>
+      </w:r>
+      <w:proofErr w:type="spellEnd"/>
+      <w:r>
+        <w:rPr>
+          <w:rFonts w:ascii="Times New Roman" w:hAnsi="Times New Roman" w:cs="Times New Roman"/>
+          <w:sz w:val="24"/>
+          <w:szCs w:val="24"/>
+        </w:rPr>
+        <w:t xml:space="preserve"> working directory.</w:t>
+      </w:r>
+    </w:p>
+    <w:p>
+      <w:pPr>
+        <w:pStyle w:val="ListParagraph"/>
+        <w:ind w:left="2160"/>
+        <w:rPr>
+          <w:rFonts w:ascii="Times New Roman" w:hAnsi="Times New Roman" w:cs="Times New Roman"/>
+          <w:sz w:val="24"/>
+          <w:szCs w:val="24"/>
+        </w:rPr>
+      </w:pPr>
+      <w:r>
+        <w:rPr>
+          <w:rFonts w:ascii="Times New Roman" w:hAnsi="Times New Roman" w:cs="Times New Roman"/>
+          <w:sz w:val="28"/>
+          <w:szCs w:val="28"/>
+        </w:rPr>
+        <w:t xml:space="preserve"> </w:t>
+      </w:r>
+      <w:r>
+        <w:rPr>
+          <w:rFonts w:ascii="Times New Roman" w:hAnsi="Times New Roman" w:cs="Times New Roman"/>
+          <w:sz w:val="28"/>
+          <w:szCs w:val="28"/>
+        </w:rPr>
+        <w:drawing>
+          <wp:inline distT="0" distB="0" distL="0" distR="0" wp14:anchorId="661E5C66" wp14:editId="35CB92DE">
+            <wp:extent cx="2590800" cy="1972393"/>
+            <wp:effectExtent l="0" t="0" r="0" b="8890"/>
+            <wp:docPr id="1675109114" name="Picture 1" descr="A screen shot of a computer program&#10;&#10;Description automatically generated"/>
+            <wp:cNvGraphicFramePr>
+              <a:graphicFrameLocks xmlns:a="http://schemas.openxmlformats.org/drawingml/2006/main" noChangeAspect="1"/>
+            </wp:cNvGraphicFramePr>
+            <a:graphic xmlns:a="http://schemas.openxmlformats.org/drawingml/2006/main">
+              <a:graphicData uri="http://schemas.openxmlformats.org/drawingml/2006/picture">
+                <pic:pic xmlns:pic="http://schemas.openxmlformats.org/drawingml/2006/picture">
+                  <pic:nvPicPr>
+                    <pic:cNvPr id="1675109114" name="Picture 1" descr="A screen shot of a computer program&#10;&#10;Description automatically generated"/>
+                    <pic:cNvPicPr/>
+                  </pic:nvPicPr>
+                  <pic:blipFill>
+                    <a:blip r:embed="rId7"/>
+                    <a:stretch>
+                      <a:fillRect/>
+                    </a:stretch>
+                  </pic:blipFill>
+                  <pic:spPr>
+                    <a:xfrm>
+                      <a:off x="0" y="0"/>
+                      <a:ext cx="2597752" cy="1977685"/>
+                    </a:xfrm>
+                    <a:prstGeom prst="rect">
+                      <a:avLst/>
+                    </a:prstGeom>
+                  </pic:spPr>
+                </pic:pic>
+              </a:graphicData>
+            </a:graphic>
+          </wp:inline>
+        </w:drawing>
+      </w:r>
+    </w:p>
+    <w:p>
+      <w:pPr>
+        <w:pStyle w:val="ListParagraph"/>
+        <w:numPr>
+          <w:ilvl w:val="2"/>
+          <w:numId w:val="1"/>
+        </w:numPr>
+        <w:rPr>
+          <w:rFonts w:ascii="Times New Roman" w:hAnsi="Times New Roman" w:cs="Times New Roman"/>
+          <w:sz w:val="24"/>
+          <w:szCs w:val="24"/>
+        </w:rPr>
+      </w:pPr>
+      <w:r>
+        <w:rPr>
+          <w:rFonts w:ascii="Times New Roman" w:hAnsi="Times New Roman" w:cs="Times New Roman"/>
+          <w:sz w:val="24"/>
+          <w:szCs w:val="24"/>
+        </w:rPr>
+        <w:t xml:space="preserve">–hard: </w:t>
+      </w:r>
+      <w:r>
+        <w:rPr>
+          <w:rFonts w:ascii="Times New Roman" w:hAnsi="Times New Roman" w:cs="Times New Roman"/>
+          <w:sz w:val="24"/>
+          <w:szCs w:val="24"/>
+        </w:rPr>
+        <w:t xml:space="preserve">Di </w:t>
+      </w:r>
+      <w:proofErr w:type="spellStart"/>
+      <w:r>
+        <w:rPr>
+          <w:rFonts w:ascii="Times New Roman" w:hAnsi="Times New Roman" w:cs="Times New Roman"/>
+          <w:sz w:val="24"/>
+          <w:szCs w:val="24"/>
+        </w:rPr>
+        <w:t>chuyển</w:t>
+      </w:r>
+      <w:proofErr w:type="spellEnd"/>
+      <w:r>
+        <w:rPr>
+          <w:rFonts w:ascii="Times New Roman" w:hAnsi="Times New Roman" w:cs="Times New Roman"/>
+          <w:sz w:val="24"/>
+          <w:szCs w:val="24"/>
+        </w:rPr>
+        <w:t xml:space="preserve"> HEAD </w:t>
+      </w:r>
+      <w:proofErr w:type="spellStart"/>
+      <w:r>
+        <w:rPr>
+          <w:rFonts w:ascii="Times New Roman" w:hAnsi="Times New Roman" w:cs="Times New Roman"/>
+          <w:sz w:val="24"/>
+          <w:szCs w:val="24"/>
+        </w:rPr>
+        <w:t>về</w:t>
+      </w:r>
+      <w:proofErr w:type="spellEnd"/>
+      <w:r>
+        <w:rPr>
+          <w:rFonts w:ascii="Times New Roman" w:hAnsi="Times New Roman" w:cs="Times New Roman"/>
+          <w:sz w:val="24"/>
+          <w:szCs w:val="24"/>
+        </w:rPr>
+        <w:t xml:space="preserve"> commit </w:t>
+      </w:r>
+      <w:proofErr w:type="spellStart"/>
+      <w:r>
+        <w:rPr>
+          <w:rFonts w:ascii="Times New Roman" w:hAnsi="Times New Roman" w:cs="Times New Roman"/>
+          <w:sz w:val="24"/>
+          <w:szCs w:val="24"/>
+        </w:rPr>
+        <w:t>chỉ</w:t>
+      </w:r>
+      <w:proofErr w:type="spellEnd"/>
+      <w:r>
+        <w:rPr>
+          <w:rFonts w:ascii="Times New Roman" w:hAnsi="Times New Roman" w:cs="Times New Roman"/>
+          <w:sz w:val="24"/>
+          <w:szCs w:val="24"/>
+        </w:rPr>
+        <w:t xml:space="preserve"> </w:t>
+      </w:r>
+      <w:proofErr w:type="spellStart"/>
+      <w:r>
+        <w:rPr>
+          <w:rFonts w:ascii="Times New Roman" w:hAnsi="Times New Roman" w:cs="Times New Roman"/>
+          <w:sz w:val="24"/>
+          <w:szCs w:val="24"/>
+        </w:rPr>
+        <w:t>định</w:t>
+      </w:r>
+      <w:proofErr w:type="spellEnd"/>
+      <w:r>
+        <w:rPr>
+          <w:rFonts w:ascii="Times New Roman" w:hAnsi="Times New Roman" w:cs="Times New Roman"/>
+          <w:sz w:val="24"/>
+          <w:szCs w:val="24"/>
+        </w:rPr>
+        <w:t xml:space="preserve"> </w:t>
+      </w:r>
+      <w:proofErr w:type="spellStart"/>
+      <w:r>
+        <w:rPr>
+          <w:rFonts w:ascii="Times New Roman" w:hAnsi="Times New Roman" w:cs="Times New Roman"/>
+          <w:sz w:val="24"/>
+          <w:szCs w:val="24"/>
+        </w:rPr>
+        <w:t>và</w:t>
+      </w:r>
+      <w:proofErr w:type="spellEnd"/>
+      <w:r>
+        <w:rPr>
+          <w:rFonts w:ascii="Times New Roman" w:hAnsi="Times New Roman" w:cs="Times New Roman"/>
+          <w:sz w:val="24"/>
+          <w:szCs w:val="24"/>
+        </w:rPr>
+        <w:t xml:space="preserve"> </w:t>
+      </w:r>
+      <w:proofErr w:type="spellStart"/>
+      <w:r>
+        <w:rPr>
+          <w:rFonts w:ascii="Times New Roman" w:hAnsi="Times New Roman" w:cs="Times New Roman"/>
+          <w:sz w:val="24"/>
+          <w:szCs w:val="24"/>
+        </w:rPr>
+        <w:t>hủy</w:t>
+      </w:r>
+      <w:proofErr w:type="spellEnd"/>
+      <w:r>
+        <w:rPr>
+          <w:rFonts w:ascii="Times New Roman" w:hAnsi="Times New Roman" w:cs="Times New Roman"/>
+          <w:sz w:val="24"/>
+          <w:szCs w:val="24"/>
+        </w:rPr>
+        <w:t xml:space="preserve"> </w:t>
+      </w:r>
+      <w:proofErr w:type="spellStart"/>
+      <w:r>
+        <w:rPr>
+          <w:rFonts w:ascii="Times New Roman" w:hAnsi="Times New Roman" w:cs="Times New Roman"/>
+          <w:sz w:val="24"/>
+          <w:szCs w:val="24"/>
+        </w:rPr>
+        <w:t>bỏ</w:t>
+      </w:r>
+      <w:proofErr w:type="spellEnd"/>
+      <w:r>
+        <w:rPr>
+          <w:rFonts w:ascii="Times New Roman" w:hAnsi="Times New Roman" w:cs="Times New Roman"/>
+          <w:sz w:val="24"/>
+          <w:szCs w:val="24"/>
+        </w:rPr>
+        <w:t xml:space="preserve"> </w:t>
+      </w:r>
+      <w:proofErr w:type="spellStart"/>
+      <w:r>
+        <w:rPr>
+          <w:rFonts w:ascii="Times New Roman" w:hAnsi="Times New Roman" w:cs="Times New Roman"/>
+          <w:sz w:val="24"/>
+          <w:szCs w:val="24"/>
+        </w:rPr>
+        <w:t>tất</w:t>
+      </w:r>
+      <w:proofErr w:type="spellEnd"/>
+      <w:r>
+        <w:rPr>
+          <w:rFonts w:ascii="Times New Roman" w:hAnsi="Times New Roman" w:cs="Times New Roman"/>
+          <w:sz w:val="24"/>
+          <w:szCs w:val="24"/>
+        </w:rPr>
+        <w:t xml:space="preserve"> </w:t>
+      </w:r>
+      <w:proofErr w:type="spellStart"/>
+      <w:r>
+        <w:rPr>
+          <w:rFonts w:ascii="Times New Roman" w:hAnsi="Times New Roman" w:cs="Times New Roman"/>
+          <w:sz w:val="24"/>
+          <w:szCs w:val="24"/>
+        </w:rPr>
+        <w:t>cả</w:t>
+      </w:r>
+      <w:proofErr w:type="spellEnd"/>
+      <w:r>
+        <w:rPr>
+          <w:rFonts w:ascii="Times New Roman" w:hAnsi="Times New Roman" w:cs="Times New Roman"/>
+          <w:sz w:val="24"/>
+          <w:szCs w:val="24"/>
+        </w:rPr>
+        <w:t xml:space="preserve"> </w:t>
+      </w:r>
+      <w:proofErr w:type="spellStart"/>
+      <w:r>
+        <w:rPr>
+          <w:rFonts w:ascii="Times New Roman" w:hAnsi="Times New Roman" w:cs="Times New Roman"/>
+          <w:sz w:val="24"/>
+          <w:szCs w:val="24"/>
+        </w:rPr>
+        <w:t>các</w:t>
+      </w:r>
+      <w:proofErr w:type="spellEnd"/>
+      <w:r>
+        <w:rPr>
+          <w:rFonts w:ascii="Times New Roman" w:hAnsi="Times New Roman" w:cs="Times New Roman"/>
+          <w:sz w:val="24"/>
+          <w:szCs w:val="24"/>
+        </w:rPr>
+        <w:t xml:space="preserve"> </w:t>
+      </w:r>
+      <w:proofErr w:type="spellStart"/>
+      <w:r>
+        <w:rPr>
+          <w:rFonts w:ascii="Times New Roman" w:hAnsi="Times New Roman" w:cs="Times New Roman"/>
+          <w:sz w:val="24"/>
+          <w:szCs w:val="24"/>
+        </w:rPr>
+        <w:t>thay</w:t>
+      </w:r>
+      <w:proofErr w:type="spellEnd"/>
+      <w:r>
+        <w:rPr>
+          <w:rFonts w:ascii="Times New Roman" w:hAnsi="Times New Roman" w:cs="Times New Roman"/>
+          <w:sz w:val="24"/>
+          <w:szCs w:val="24"/>
+        </w:rPr>
+        <w:t xml:space="preserve"> </w:t>
+      </w:r>
+      <w:proofErr w:type="spellStart"/>
+      <w:r>
+        <w:rPr>
+          <w:rFonts w:ascii="Times New Roman" w:hAnsi="Times New Roman" w:cs="Times New Roman"/>
+          <w:sz w:val="24"/>
+          <w:szCs w:val="24"/>
+        </w:rPr>
+        <w:t>đổi</w:t>
+      </w:r>
+      <w:proofErr w:type="spellEnd"/>
+      <w:r>
+        <w:rPr>
+          <w:rFonts w:ascii="Times New Roman" w:hAnsi="Times New Roman" w:cs="Times New Roman"/>
+          <w:sz w:val="24"/>
+          <w:szCs w:val="24"/>
+        </w:rPr>
+        <w:t xml:space="preserve"> </w:t>
+      </w:r>
+      <w:proofErr w:type="spellStart"/>
+      <w:r>
+        <w:rPr>
+          <w:rFonts w:ascii="Times New Roman" w:hAnsi="Times New Roman" w:cs="Times New Roman"/>
+          <w:sz w:val="24"/>
+          <w:szCs w:val="24"/>
+        </w:rPr>
+        <w:t>trong</w:t>
+      </w:r>
+      <w:proofErr w:type="spellEnd"/>
+      <w:r>
+        <w:rPr>
+          <w:rFonts w:ascii="Times New Roman" w:hAnsi="Times New Roman" w:cs="Times New Roman"/>
+          <w:sz w:val="24"/>
+          <w:szCs w:val="24"/>
+        </w:rPr>
+        <w:t xml:space="preserve"> </w:t>
+      </w:r>
+      <w:proofErr w:type="spellStart"/>
+      <w:r>
+        <w:rPr>
+          <w:rFonts w:ascii="Times New Roman" w:hAnsi="Times New Roman" w:cs="Times New Roman"/>
+          <w:sz w:val="24"/>
+          <w:szCs w:val="24"/>
+        </w:rPr>
+        <w:t>cả</w:t>
+      </w:r>
+      <w:proofErr w:type="spellEnd"/>
+      <w:r>
+        <w:rPr>
+          <w:rFonts w:ascii="Times New Roman" w:hAnsi="Times New Roman" w:cs="Times New Roman"/>
+          <w:sz w:val="24"/>
+          <w:szCs w:val="24"/>
+        </w:rPr>
+        <w:t xml:space="preserve"> staging area </w:t>
+      </w:r>
+      <w:proofErr w:type="spellStart"/>
+      <w:r>
+        <w:rPr>
+          <w:rFonts w:ascii="Times New Roman" w:hAnsi="Times New Roman" w:cs="Times New Roman"/>
+          <w:sz w:val="24"/>
+          <w:szCs w:val="24"/>
+        </w:rPr>
+        <w:t>và</w:t>
+      </w:r>
+      <w:proofErr w:type="spellEnd"/>
+      <w:r>
+        <w:rPr>
+          <w:rFonts w:ascii="Times New Roman" w:hAnsi="Times New Roman" w:cs="Times New Roman"/>
+          <w:sz w:val="24"/>
+          <w:szCs w:val="24"/>
+        </w:rPr>
+        <w:t xml:space="preserve"> working directory (</w:t>
+      </w:r>
+      <w:proofErr w:type="spellStart"/>
+      <w:r>
+        <w:rPr>
+          <w:rFonts w:ascii="Times New Roman" w:hAnsi="Times New Roman" w:cs="Times New Roman"/>
+          <w:sz w:val="24"/>
+          <w:szCs w:val="24"/>
+        </w:rPr>
+        <w:t>chỉnh</w:t>
+      </w:r>
+      <w:proofErr w:type="spellEnd"/>
+      <w:r>
+        <w:rPr>
+          <w:rFonts w:ascii="Times New Roman" w:hAnsi="Times New Roman" w:cs="Times New Roman"/>
+          <w:sz w:val="24"/>
+          <w:szCs w:val="24"/>
+        </w:rPr>
+        <w:t xml:space="preserve"> </w:t>
+      </w:r>
+      <w:proofErr w:type="spellStart"/>
+      <w:r>
+        <w:rPr>
+          <w:rFonts w:ascii="Times New Roman" w:hAnsi="Times New Roman" w:cs="Times New Roman"/>
+          <w:sz w:val="24"/>
+          <w:szCs w:val="24"/>
+        </w:rPr>
+        <w:t>sửa</w:t>
+      </w:r>
+      <w:proofErr w:type="spellEnd"/>
+      <w:r>
+        <w:rPr>
+          <w:rFonts w:ascii="Times New Roman" w:hAnsi="Times New Roman" w:cs="Times New Roman"/>
+          <w:sz w:val="24"/>
+          <w:szCs w:val="24"/>
+        </w:rPr>
+        <w:t xml:space="preserve"> </w:t>
+      </w:r>
+      <w:proofErr w:type="spellStart"/>
+      <w:r>
+        <w:rPr>
+          <w:rFonts w:ascii="Times New Roman" w:hAnsi="Times New Roman" w:cs="Times New Roman"/>
+          <w:sz w:val="24"/>
+          <w:szCs w:val="24"/>
+        </w:rPr>
+        <w:t>sẽ</w:t>
+      </w:r>
+      <w:proofErr w:type="spellEnd"/>
+      <w:r>
+        <w:rPr>
+          <w:rFonts w:ascii="Times New Roman" w:hAnsi="Times New Roman" w:cs="Times New Roman"/>
+          <w:sz w:val="24"/>
+          <w:szCs w:val="24"/>
+        </w:rPr>
+        <w:t xml:space="preserve"> </w:t>
+      </w:r>
+      <w:proofErr w:type="spellStart"/>
+      <w:r>
+        <w:rPr>
+          <w:rFonts w:ascii="Times New Roman" w:hAnsi="Times New Roman" w:cs="Times New Roman"/>
+          <w:sz w:val="24"/>
+          <w:szCs w:val="24"/>
+        </w:rPr>
+        <w:t>bị</w:t>
+      </w:r>
+      <w:proofErr w:type="spellEnd"/>
+      <w:r>
+        <w:rPr>
+          <w:rFonts w:ascii="Times New Roman" w:hAnsi="Times New Roman" w:cs="Times New Roman"/>
+          <w:sz w:val="24"/>
+          <w:szCs w:val="24"/>
+        </w:rPr>
+        <w:t xml:space="preserve"> </w:t>
+      </w:r>
+      <w:proofErr w:type="spellStart"/>
+      <w:r>
+        <w:rPr>
+          <w:rFonts w:ascii="Times New Roman" w:hAnsi="Times New Roman" w:cs="Times New Roman"/>
+          <w:sz w:val="24"/>
+          <w:szCs w:val="24"/>
+        </w:rPr>
+        <w:t>mất</w:t>
+      </w:r>
+      <w:proofErr w:type="spellEnd"/>
+      <w:r>
+        <w:rPr>
+          <w:rFonts w:ascii="Times New Roman" w:hAnsi="Times New Roman" w:cs="Times New Roman"/>
+          <w:sz w:val="24"/>
+          <w:szCs w:val="24"/>
+        </w:rPr>
+        <w:t>).</w:t>
+      </w:r>
+      <w:r>
+        <w:rPr>
+          <w:rFonts w:ascii="Times New Roman" w:hAnsi="Times New Roman" w:cs="Times New Roman"/>
+          <w:sz w:val="28"/>
+          <w:szCs w:val="28"/>
+        </w:rPr>
+        <w:t xml:space="preserve"> </w:t>
+      </w:r>
+      <w:r>
+        <w:rPr>
+          <w:rFonts w:ascii="Times New Roman" w:hAnsi="Times New Roman" w:cs="Times New Roman"/>
+          <w:sz w:val="28"/>
+          <w:szCs w:val="28"/>
+        </w:rPr>
+        <w:drawing>
+          <wp:inline distT="0" distB="0" distL="0" distR="0" wp14:anchorId="0855FED8" wp14:editId="661E6774">
+            <wp:extent cx="3124200" cy="2082800"/>
+            <wp:effectExtent l="0" t="0" r="0" b="0"/>
+            <wp:docPr id="541100306" name="Picture 1" descr="A computer screen with text&#10;&#10;Description automatically generated"/>
+            <wp:cNvGraphicFramePr>
+              <a:graphicFrameLocks xmlns:a="http://schemas.openxmlformats.org/drawingml/2006/main" noChangeAspect="1"/>
+            </wp:cNvGraphicFramePr>
+            <a:graphic xmlns:a="http://schemas.openxmlformats.org/drawingml/2006/main">
+              <a:graphicData uri="http://schemas.openxmlformats.org/drawingml/2006/picture">
+                <pic:pic xmlns:pic="http://schemas.openxmlformats.org/drawingml/2006/picture">
+                  <pic:nvPicPr>
+                    <pic:cNvPr id="541100306" name="Picture 1" descr="A computer screen with text&#10;&#10;Description automatically generated"/>
+                    <pic:cNvPicPr/>
+                  </pic:nvPicPr>
+                  <pic:blipFill>
+                    <a:blip r:embed="rId8"/>
+                    <a:stretch>
+                      <a:fillRect/>
+                    </a:stretch>
+                  </pic:blipFill>
+                  <pic:spPr>
+                    <a:xfrm>
+                      <a:off x="0" y="0"/>
+                      <a:ext cx="3124640" cy="2083093"/>
+                    </a:xfrm>
+                    <a:prstGeom prst="rect">
+                      <a:avLst/>
+                    </a:prstGeom>
+                  </pic:spPr>
+                </pic:pic>
+              </a:graphicData>
+            </a:graphic>
+          </wp:inline>
+        </w:drawing>
+      </w:r>
+    </w:p>
+    <w:p>
+      <w:pPr>
+        <w:ind w:left="720"/>
+        <w:rPr>
+          <w:rFonts w:ascii="Times New Roman" w:hAnsi="Times New Roman" w:cs="Times New Roman"/>
+          <w:sz w:val="24"/>
+          <w:szCs w:val="24"/>
+        </w:rPr>
+      </w:pPr>
+    </w:p>
+    <w:p>
+      <w:pPr>
+        <w:ind w:left="720"/>
+        <w:rPr>
+          <w:rFonts w:ascii="Times New Roman" w:hAnsi="Times New Roman" w:cs="Times New Roman"/>
+          <w:sz w:val="24"/>
+          <w:szCs w:val="24"/>
+        </w:rPr>
+      </w:pPr>
+    </w:p>
+    <w:p>
+      <w:pPr>
+        <w:pStyle w:val="ListParagraph"/>
+        <w:rPr>
+          <w:rFonts w:ascii="Times New Roman" w:hAnsi="Times New Roman" w:cs="Times New Roman"/>
+          <w:sz w:val="28"/>
+          <w:szCs w:val="28"/>
+        </w:rPr>
+      </w:pPr>
+    </w:p>
+    <w:p>
+      <w:pPr>
+        <w:pStyle w:val="ListParagraph"/>
+        <w:rPr>
+          <w:rFonts w:ascii="Times New Roman" w:hAnsi="Times New Roman" w:cs="Times New Roman"/>
+          <w:sz w:val="28"/>
+          <w:szCs w:val="28"/>
+        </w:rPr>
+      </w:pPr>
+    </w:p>
+    <w:p>
+      <w:pPr>
+        <w:rPr>
+          <w:rFonts w:ascii="Times New Roman" w:hAnsi="Times New Roman" w:cs="Times New Roman"/>
+          <w:sz w:val="28"/>
+          <w:szCs w:val="28"/>
+        </w:rPr>
+      </w:pPr>
+      <w:r>
+        <w:rPr>
+          <w:rFonts w:ascii="Times New Roman" w:hAnsi="Times New Roman" w:cs="Times New Roman"/>
+          <w:sz w:val="28"/>
+          <w:szCs w:val="28"/>
+        </w:rPr>
+        <w:t xml:space="preserve"> </w:t>
+      </w:r>
+    </w:p>
+    <w:p>
+      <w:pPr>
+        <w:pStyle w:val="ListParagraph"/>
+        <w:rPr>
+          <w:rFonts w:ascii="Times New Roman" w:hAnsi="Times New Roman" w:cs="Times New Roman"/>
+          <w:sz w:val="28"/>
+          <w:szCs w:val="28"/>
+        </w:rPr>
+      </w:pPr>
+    </w:p>
+    <w:p>
+      <w:pPr>
+        <w:pStyle w:val="ListParagraph"/>
+        <w:rPr>
+          <w:rFonts w:ascii="Times New Roman" w:hAnsi="Times New Roman" w:cs="Times New Roman"/>
+          <w:sz w:val="28"/>
+          <w:szCs w:val="28"/>
+        </w:rPr>
+      </w:pPr>
+    </w:p>
+    <w:p>
+      <w:pPr>
+        <w:pStyle w:val="ListParagraph"/>
+        <w:rPr>
+          <w:rFonts w:ascii="Times New Roman" w:hAnsi="Times New Roman" w:cs="Times New Roman"/>
+          <w:sz w:val="28"/>
+          <w:szCs w:val="28"/>
+        </w:rPr>
+      </w:pPr>
+    </w:p>
+    <w:p>
+      <w:pPr>
+        <w:pStyle w:val="ListParagraph"/>
+        <w:rPr>
+          <w:rFonts w:ascii="Times New Roman" w:hAnsi="Times New Roman" w:cs="Times New Roman"/>
+          <w:sz w:val="28"/>
+          <w:szCs w:val="28"/>
+        </w:rPr>
+      </w:pPr>
+    </w:p>
+    <w:p>
+      <w:pPr>
+        <w:pStyle w:val="ListParagraph"/>
+        <w:rPr>
+          <w:rFonts w:ascii="Times New Roman" w:hAnsi="Times New Roman" w:cs="Times New Roman"/>
+          <w:sz w:val="28"/>
+          <w:szCs w:val="28"/>
+        </w:rPr>
+      </w:pPr>
+    </w:p>
+    <w:p>
+      <w:pPr>
+        <w:pStyle w:val="ListParagraph"/>
+        <w:rPr>
+          <w:rFonts w:ascii="Times New Roman" w:hAnsi="Times New Roman" w:cs="Times New Roman"/>
+          <w:sz w:val="28"/>
+          <w:szCs w:val="28"/>
+        </w:rPr>
+      </w:pPr>
     </w:p>
     <w:p>
       <w:pPr>
@@ -246,13 +3580,849 @@
           <w:szCs w:val="28"/>
         </w:rPr>
       </w:pPr>
-      <w:r>
-        <w:rPr>
-          <w:rFonts w:ascii="Times New Roman" w:hAnsi="Times New Roman" w:cs="Times New Roman"/>
-          <w:sz w:val="28"/>
-          <w:szCs w:val="28"/>
-        </w:rPr>
-        <w:t>Hướng dẫn sử dụng git diff</w:t>
+      <w:proofErr w:type="spellStart"/>
+      <w:r>
+        <w:rPr>
+          <w:rFonts w:ascii="Times New Roman" w:hAnsi="Times New Roman" w:cs="Times New Roman"/>
+          <w:sz w:val="28"/>
+          <w:szCs w:val="28"/>
+        </w:rPr>
+        <w:t>Hướng</w:t>
+      </w:r>
+      <w:proofErr w:type="spellEnd"/>
+      <w:r>
+        <w:rPr>
+          <w:rFonts w:ascii="Times New Roman" w:hAnsi="Times New Roman" w:cs="Times New Roman"/>
+          <w:sz w:val="28"/>
+          <w:szCs w:val="28"/>
+        </w:rPr>
+        <w:t xml:space="preserve"> </w:t>
+      </w:r>
+      <w:proofErr w:type="spellStart"/>
+      <w:r>
+        <w:rPr>
+          <w:rFonts w:ascii="Times New Roman" w:hAnsi="Times New Roman" w:cs="Times New Roman"/>
+          <w:sz w:val="28"/>
+          <w:szCs w:val="28"/>
+        </w:rPr>
+        <w:t>dẫn</w:t>
+      </w:r>
+      <w:proofErr w:type="spellEnd"/>
+      <w:r>
+        <w:rPr>
+          <w:rFonts w:ascii="Times New Roman" w:hAnsi="Times New Roman" w:cs="Times New Roman"/>
+          <w:sz w:val="28"/>
+          <w:szCs w:val="28"/>
+        </w:rPr>
+        <w:t xml:space="preserve"> </w:t>
+      </w:r>
+      <w:proofErr w:type="spellStart"/>
+      <w:r>
+        <w:rPr>
+          <w:rFonts w:ascii="Times New Roman" w:hAnsi="Times New Roman" w:cs="Times New Roman"/>
+          <w:sz w:val="28"/>
+          <w:szCs w:val="28"/>
+        </w:rPr>
+        <w:t>sử</w:t>
+      </w:r>
+      <w:proofErr w:type="spellEnd"/>
+      <w:r>
+        <w:rPr>
+          <w:rFonts w:ascii="Times New Roman" w:hAnsi="Times New Roman" w:cs="Times New Roman"/>
+          <w:sz w:val="28"/>
+          <w:szCs w:val="28"/>
+        </w:rPr>
+        <w:t xml:space="preserve"> </w:t>
+      </w:r>
+      <w:proofErr w:type="spellStart"/>
+      <w:r>
+        <w:rPr>
+          <w:rFonts w:ascii="Times New Roman" w:hAnsi="Times New Roman" w:cs="Times New Roman"/>
+          <w:sz w:val="28"/>
+          <w:szCs w:val="28"/>
+        </w:rPr>
+        <w:t>dụng</w:t>
+      </w:r>
+      <w:proofErr w:type="spellEnd"/>
+      <w:r>
+        <w:rPr>
+          <w:rFonts w:ascii="Times New Roman" w:hAnsi="Times New Roman" w:cs="Times New Roman"/>
+          <w:sz w:val="28"/>
+          <w:szCs w:val="28"/>
+        </w:rPr>
+        <w:t xml:space="preserve"> git diff</w:t>
+      </w:r>
+    </w:p>
+    <w:p>
+      <w:pPr>
+        <w:ind w:left="720"/>
+        <w:rPr>
+          <w:rFonts w:ascii="Times New Roman" w:hAnsi="Times New Roman" w:cs="Times New Roman"/>
+          <w:sz w:val="24"/>
+          <w:szCs w:val="24"/>
+        </w:rPr>
+      </w:pPr>
+      <w:r>
+        <w:rPr>
+          <w:rFonts w:ascii="Times New Roman" w:hAnsi="Times New Roman" w:cs="Times New Roman"/>
+          <w:sz w:val="24"/>
+          <w:szCs w:val="24"/>
+        </w:rPr>
+        <w:lastRenderedPageBreak/>
+        <w:t xml:space="preserve">Git diff </w:t>
+      </w:r>
+      <w:proofErr w:type="spellStart"/>
+      <w:r>
+        <w:rPr>
+          <w:rFonts w:ascii="Times New Roman" w:hAnsi="Times New Roman" w:cs="Times New Roman"/>
+          <w:sz w:val="24"/>
+          <w:szCs w:val="24"/>
+        </w:rPr>
+        <w:t>giúp</w:t>
+      </w:r>
+      <w:proofErr w:type="spellEnd"/>
+      <w:r>
+        <w:rPr>
+          <w:rFonts w:ascii="Times New Roman" w:hAnsi="Times New Roman" w:cs="Times New Roman"/>
+          <w:sz w:val="24"/>
+          <w:szCs w:val="24"/>
+        </w:rPr>
+        <w:t xml:space="preserve"> </w:t>
+      </w:r>
+      <w:proofErr w:type="spellStart"/>
+      <w:r>
+        <w:rPr>
+          <w:rFonts w:ascii="Times New Roman" w:hAnsi="Times New Roman" w:cs="Times New Roman"/>
+          <w:sz w:val="24"/>
+          <w:szCs w:val="24"/>
+        </w:rPr>
+        <w:t>bạn</w:t>
+      </w:r>
+      <w:proofErr w:type="spellEnd"/>
+      <w:r>
+        <w:rPr>
+          <w:rFonts w:ascii="Times New Roman" w:hAnsi="Times New Roman" w:cs="Times New Roman"/>
+          <w:sz w:val="24"/>
+          <w:szCs w:val="24"/>
+        </w:rPr>
+        <w:t xml:space="preserve"> </w:t>
+      </w:r>
+      <w:proofErr w:type="spellStart"/>
+      <w:r>
+        <w:rPr>
+          <w:rFonts w:ascii="Times New Roman" w:hAnsi="Times New Roman" w:cs="Times New Roman"/>
+          <w:sz w:val="24"/>
+          <w:szCs w:val="24"/>
+        </w:rPr>
+        <w:t>xem</w:t>
+      </w:r>
+      <w:proofErr w:type="spellEnd"/>
+      <w:r>
+        <w:rPr>
+          <w:rFonts w:ascii="Times New Roman" w:hAnsi="Times New Roman" w:cs="Times New Roman"/>
+          <w:sz w:val="24"/>
+          <w:szCs w:val="24"/>
+        </w:rPr>
+        <w:t xml:space="preserve"> </w:t>
+      </w:r>
+      <w:proofErr w:type="spellStart"/>
+      <w:r>
+        <w:rPr>
+          <w:rFonts w:ascii="Times New Roman" w:hAnsi="Times New Roman" w:cs="Times New Roman"/>
+          <w:sz w:val="24"/>
+          <w:szCs w:val="24"/>
+        </w:rPr>
+        <w:t>sự</w:t>
+      </w:r>
+      <w:proofErr w:type="spellEnd"/>
+      <w:r>
+        <w:rPr>
+          <w:rFonts w:ascii="Times New Roman" w:hAnsi="Times New Roman" w:cs="Times New Roman"/>
+          <w:sz w:val="24"/>
+          <w:szCs w:val="24"/>
+        </w:rPr>
+        <w:t xml:space="preserve"> </w:t>
+      </w:r>
+      <w:proofErr w:type="spellStart"/>
+      <w:r>
+        <w:rPr>
+          <w:rFonts w:ascii="Times New Roman" w:hAnsi="Times New Roman" w:cs="Times New Roman"/>
+          <w:sz w:val="24"/>
+          <w:szCs w:val="24"/>
+        </w:rPr>
+        <w:t>khác</w:t>
+      </w:r>
+      <w:proofErr w:type="spellEnd"/>
+      <w:r>
+        <w:rPr>
+          <w:rFonts w:ascii="Times New Roman" w:hAnsi="Times New Roman" w:cs="Times New Roman"/>
+          <w:sz w:val="24"/>
+          <w:szCs w:val="24"/>
+        </w:rPr>
+        <w:t xml:space="preserve"> </w:t>
+      </w:r>
+      <w:proofErr w:type="spellStart"/>
+      <w:r>
+        <w:rPr>
+          <w:rFonts w:ascii="Times New Roman" w:hAnsi="Times New Roman" w:cs="Times New Roman"/>
+          <w:sz w:val="24"/>
+          <w:szCs w:val="24"/>
+        </w:rPr>
+        <w:t>biệt</w:t>
+      </w:r>
+      <w:proofErr w:type="spellEnd"/>
+      <w:r>
+        <w:rPr>
+          <w:rFonts w:ascii="Times New Roman" w:hAnsi="Times New Roman" w:cs="Times New Roman"/>
+          <w:sz w:val="24"/>
+          <w:szCs w:val="24"/>
+        </w:rPr>
+        <w:t xml:space="preserve"> </w:t>
+      </w:r>
+      <w:proofErr w:type="spellStart"/>
+      <w:r>
+        <w:rPr>
+          <w:rFonts w:ascii="Times New Roman" w:hAnsi="Times New Roman" w:cs="Times New Roman"/>
+          <w:sz w:val="24"/>
+          <w:szCs w:val="24"/>
+        </w:rPr>
+        <w:t>giữa</w:t>
+      </w:r>
+      <w:proofErr w:type="spellEnd"/>
+      <w:r>
+        <w:rPr>
+          <w:rFonts w:ascii="Times New Roman" w:hAnsi="Times New Roman" w:cs="Times New Roman"/>
+          <w:sz w:val="24"/>
+          <w:szCs w:val="24"/>
+        </w:rPr>
+        <w:t xml:space="preserve"> </w:t>
+      </w:r>
+      <w:proofErr w:type="spellStart"/>
+      <w:r>
+        <w:rPr>
+          <w:rFonts w:ascii="Times New Roman" w:hAnsi="Times New Roman" w:cs="Times New Roman"/>
+          <w:sz w:val="24"/>
+          <w:szCs w:val="24"/>
+        </w:rPr>
+        <w:t>các</w:t>
+      </w:r>
+      <w:proofErr w:type="spellEnd"/>
+      <w:r>
+        <w:rPr>
+          <w:rFonts w:ascii="Times New Roman" w:hAnsi="Times New Roman" w:cs="Times New Roman"/>
+          <w:sz w:val="24"/>
+          <w:szCs w:val="24"/>
+        </w:rPr>
+        <w:t xml:space="preserve"> </w:t>
+      </w:r>
+      <w:proofErr w:type="spellStart"/>
+      <w:r>
+        <w:rPr>
+          <w:rFonts w:ascii="Times New Roman" w:hAnsi="Times New Roman" w:cs="Times New Roman"/>
+          <w:sz w:val="24"/>
+          <w:szCs w:val="24"/>
+        </w:rPr>
+        <w:t>trạng</w:t>
+      </w:r>
+      <w:proofErr w:type="spellEnd"/>
+      <w:r>
+        <w:rPr>
+          <w:rFonts w:ascii="Times New Roman" w:hAnsi="Times New Roman" w:cs="Times New Roman"/>
+          <w:sz w:val="24"/>
+          <w:szCs w:val="24"/>
+        </w:rPr>
+        <w:t xml:space="preserve"> </w:t>
+      </w:r>
+      <w:proofErr w:type="spellStart"/>
+      <w:r>
+        <w:rPr>
+          <w:rFonts w:ascii="Times New Roman" w:hAnsi="Times New Roman" w:cs="Times New Roman"/>
+          <w:sz w:val="24"/>
+          <w:szCs w:val="24"/>
+        </w:rPr>
+        <w:t>thái</w:t>
+      </w:r>
+      <w:proofErr w:type="spellEnd"/>
+      <w:r>
+        <w:rPr>
+          <w:rFonts w:ascii="Times New Roman" w:hAnsi="Times New Roman" w:cs="Times New Roman"/>
+          <w:sz w:val="24"/>
+          <w:szCs w:val="24"/>
+        </w:rPr>
+        <w:t xml:space="preserve"> </w:t>
+      </w:r>
+      <w:proofErr w:type="spellStart"/>
+      <w:r>
+        <w:rPr>
+          <w:rFonts w:ascii="Times New Roman" w:hAnsi="Times New Roman" w:cs="Times New Roman"/>
+          <w:sz w:val="24"/>
+          <w:szCs w:val="24"/>
+        </w:rPr>
+        <w:t>khác</w:t>
+      </w:r>
+      <w:proofErr w:type="spellEnd"/>
+      <w:r>
+        <w:rPr>
+          <w:rFonts w:ascii="Times New Roman" w:hAnsi="Times New Roman" w:cs="Times New Roman"/>
+          <w:sz w:val="24"/>
+          <w:szCs w:val="24"/>
+        </w:rPr>
+        <w:t xml:space="preserve"> </w:t>
+      </w:r>
+      <w:proofErr w:type="spellStart"/>
+      <w:r>
+        <w:rPr>
+          <w:rFonts w:ascii="Times New Roman" w:hAnsi="Times New Roman" w:cs="Times New Roman"/>
+          <w:sz w:val="24"/>
+          <w:szCs w:val="24"/>
+        </w:rPr>
+        <w:t>nhau</w:t>
+      </w:r>
+      <w:proofErr w:type="spellEnd"/>
+      <w:r>
+        <w:rPr>
+          <w:rFonts w:ascii="Times New Roman" w:hAnsi="Times New Roman" w:cs="Times New Roman"/>
+          <w:sz w:val="24"/>
+          <w:szCs w:val="24"/>
+        </w:rPr>
+        <w:t xml:space="preserve"> </w:t>
+      </w:r>
+      <w:proofErr w:type="spellStart"/>
+      <w:r>
+        <w:rPr>
+          <w:rFonts w:ascii="Times New Roman" w:hAnsi="Times New Roman" w:cs="Times New Roman"/>
+          <w:sz w:val="24"/>
+          <w:szCs w:val="24"/>
+        </w:rPr>
+        <w:t>của</w:t>
+      </w:r>
+      <w:proofErr w:type="spellEnd"/>
+      <w:r>
+        <w:rPr>
+          <w:rFonts w:ascii="Times New Roman" w:hAnsi="Times New Roman" w:cs="Times New Roman"/>
+          <w:sz w:val="24"/>
+          <w:szCs w:val="24"/>
+        </w:rPr>
+        <w:t xml:space="preserve"> </w:t>
+      </w:r>
+      <w:proofErr w:type="spellStart"/>
+      <w:r>
+        <w:rPr>
+          <w:rFonts w:ascii="Times New Roman" w:hAnsi="Times New Roman" w:cs="Times New Roman"/>
+          <w:sz w:val="24"/>
+          <w:szCs w:val="24"/>
+        </w:rPr>
+        <w:t>các</w:t>
+      </w:r>
+      <w:proofErr w:type="spellEnd"/>
+      <w:r>
+        <w:rPr>
+          <w:rFonts w:ascii="Times New Roman" w:hAnsi="Times New Roman" w:cs="Times New Roman"/>
+          <w:sz w:val="24"/>
+          <w:szCs w:val="24"/>
+        </w:rPr>
+        <w:t xml:space="preserve"> </w:t>
+      </w:r>
+      <w:proofErr w:type="spellStart"/>
+      <w:r>
+        <w:rPr>
+          <w:rFonts w:ascii="Times New Roman" w:hAnsi="Times New Roman" w:cs="Times New Roman"/>
+          <w:sz w:val="24"/>
+          <w:szCs w:val="24"/>
+        </w:rPr>
+        <w:t>tệp</w:t>
+      </w:r>
+      <w:proofErr w:type="spellEnd"/>
+      <w:r>
+        <w:rPr>
+          <w:rFonts w:ascii="Times New Roman" w:hAnsi="Times New Roman" w:cs="Times New Roman"/>
+          <w:sz w:val="24"/>
+          <w:szCs w:val="24"/>
+        </w:rPr>
+        <w:t xml:space="preserve"> </w:t>
+      </w:r>
+      <w:proofErr w:type="spellStart"/>
+      <w:r>
+        <w:rPr>
+          <w:rFonts w:ascii="Times New Roman" w:hAnsi="Times New Roman" w:cs="Times New Roman"/>
+          <w:sz w:val="24"/>
+          <w:szCs w:val="24"/>
+        </w:rPr>
+        <w:t>trong</w:t>
+      </w:r>
+      <w:proofErr w:type="spellEnd"/>
+      <w:r>
+        <w:rPr>
+          <w:rFonts w:ascii="Times New Roman" w:hAnsi="Times New Roman" w:cs="Times New Roman"/>
+          <w:sz w:val="24"/>
+          <w:szCs w:val="24"/>
+        </w:rPr>
+        <w:t xml:space="preserve"> </w:t>
+      </w:r>
+      <w:proofErr w:type="spellStart"/>
+      <w:r>
+        <w:rPr>
+          <w:rFonts w:ascii="Times New Roman" w:hAnsi="Times New Roman" w:cs="Times New Roman"/>
+          <w:sz w:val="24"/>
+          <w:szCs w:val="24"/>
+        </w:rPr>
+        <w:t>dự</w:t>
+      </w:r>
+      <w:proofErr w:type="spellEnd"/>
+      <w:r>
+        <w:rPr>
+          <w:rFonts w:ascii="Times New Roman" w:hAnsi="Times New Roman" w:cs="Times New Roman"/>
+          <w:sz w:val="24"/>
+          <w:szCs w:val="24"/>
+        </w:rPr>
+        <w:t xml:space="preserve"> </w:t>
+      </w:r>
+      <w:proofErr w:type="spellStart"/>
+      <w:r>
+        <w:rPr>
+          <w:rFonts w:ascii="Times New Roman" w:hAnsi="Times New Roman" w:cs="Times New Roman"/>
+          <w:sz w:val="24"/>
+          <w:szCs w:val="24"/>
+        </w:rPr>
+        <w:t>án</w:t>
+      </w:r>
+      <w:proofErr w:type="spellEnd"/>
+      <w:r>
+        <w:rPr>
+          <w:rFonts w:ascii="Times New Roman" w:hAnsi="Times New Roman" w:cs="Times New Roman"/>
+          <w:sz w:val="24"/>
+          <w:szCs w:val="24"/>
+        </w:rPr>
+        <w:t xml:space="preserve"> Git. </w:t>
+      </w:r>
+      <w:proofErr w:type="spellStart"/>
+      <w:r>
+        <w:rPr>
+          <w:rFonts w:ascii="Times New Roman" w:hAnsi="Times New Roman" w:cs="Times New Roman"/>
+          <w:sz w:val="24"/>
+          <w:szCs w:val="24"/>
+        </w:rPr>
+        <w:t>Bạn</w:t>
+      </w:r>
+      <w:proofErr w:type="spellEnd"/>
+      <w:r>
+        <w:rPr>
+          <w:rFonts w:ascii="Times New Roman" w:hAnsi="Times New Roman" w:cs="Times New Roman"/>
+          <w:sz w:val="24"/>
+          <w:szCs w:val="24"/>
+        </w:rPr>
+        <w:t xml:space="preserve"> </w:t>
+      </w:r>
+      <w:proofErr w:type="spellStart"/>
+      <w:r>
+        <w:rPr>
+          <w:rFonts w:ascii="Times New Roman" w:hAnsi="Times New Roman" w:cs="Times New Roman"/>
+          <w:sz w:val="24"/>
+          <w:szCs w:val="24"/>
+        </w:rPr>
+        <w:t>có</w:t>
+      </w:r>
+      <w:proofErr w:type="spellEnd"/>
+      <w:r>
+        <w:rPr>
+          <w:rFonts w:ascii="Times New Roman" w:hAnsi="Times New Roman" w:cs="Times New Roman"/>
+          <w:sz w:val="24"/>
+          <w:szCs w:val="24"/>
+        </w:rPr>
+        <w:t xml:space="preserve"> </w:t>
+      </w:r>
+      <w:proofErr w:type="spellStart"/>
+      <w:r>
+        <w:rPr>
+          <w:rFonts w:ascii="Times New Roman" w:hAnsi="Times New Roman" w:cs="Times New Roman"/>
+          <w:sz w:val="24"/>
+          <w:szCs w:val="24"/>
+        </w:rPr>
+        <w:t>thể</w:t>
+      </w:r>
+      <w:proofErr w:type="spellEnd"/>
+      <w:r>
+        <w:rPr>
+          <w:rFonts w:ascii="Times New Roman" w:hAnsi="Times New Roman" w:cs="Times New Roman"/>
+          <w:sz w:val="24"/>
+          <w:szCs w:val="24"/>
+        </w:rPr>
+        <w:t xml:space="preserve"> so </w:t>
+      </w:r>
+      <w:proofErr w:type="spellStart"/>
+      <w:r>
+        <w:rPr>
+          <w:rFonts w:ascii="Times New Roman" w:hAnsi="Times New Roman" w:cs="Times New Roman"/>
+          <w:sz w:val="24"/>
+          <w:szCs w:val="24"/>
+        </w:rPr>
+        <w:t>sánh</w:t>
+      </w:r>
+      <w:proofErr w:type="spellEnd"/>
+      <w:r>
+        <w:rPr>
+          <w:rFonts w:ascii="Times New Roman" w:hAnsi="Times New Roman" w:cs="Times New Roman"/>
+          <w:sz w:val="24"/>
+          <w:szCs w:val="24"/>
+        </w:rPr>
+        <w:t xml:space="preserve"> </w:t>
+      </w:r>
+      <w:proofErr w:type="spellStart"/>
+      <w:r>
+        <w:rPr>
+          <w:rFonts w:ascii="Times New Roman" w:hAnsi="Times New Roman" w:cs="Times New Roman"/>
+          <w:sz w:val="24"/>
+          <w:szCs w:val="24"/>
+        </w:rPr>
+        <w:t>các</w:t>
+      </w:r>
+      <w:proofErr w:type="spellEnd"/>
+      <w:r>
+        <w:rPr>
+          <w:rFonts w:ascii="Times New Roman" w:hAnsi="Times New Roman" w:cs="Times New Roman"/>
+          <w:sz w:val="24"/>
+          <w:szCs w:val="24"/>
+        </w:rPr>
+        <w:t xml:space="preserve"> </w:t>
+      </w:r>
+      <w:proofErr w:type="spellStart"/>
+      <w:r>
+        <w:rPr>
+          <w:rFonts w:ascii="Times New Roman" w:hAnsi="Times New Roman" w:cs="Times New Roman"/>
+          <w:sz w:val="24"/>
+          <w:szCs w:val="24"/>
+        </w:rPr>
+        <w:t>thay</w:t>
+      </w:r>
+      <w:proofErr w:type="spellEnd"/>
+      <w:r>
+        <w:rPr>
+          <w:rFonts w:ascii="Times New Roman" w:hAnsi="Times New Roman" w:cs="Times New Roman"/>
+          <w:sz w:val="24"/>
+          <w:szCs w:val="24"/>
+        </w:rPr>
+        <w:t xml:space="preserve"> </w:t>
+      </w:r>
+      <w:proofErr w:type="spellStart"/>
+      <w:r>
+        <w:rPr>
+          <w:rFonts w:ascii="Times New Roman" w:hAnsi="Times New Roman" w:cs="Times New Roman"/>
+          <w:sz w:val="24"/>
+          <w:szCs w:val="24"/>
+        </w:rPr>
+        <w:t>đổi</w:t>
+      </w:r>
+      <w:proofErr w:type="spellEnd"/>
+      <w:r>
+        <w:rPr>
+          <w:rFonts w:ascii="Times New Roman" w:hAnsi="Times New Roman" w:cs="Times New Roman"/>
+          <w:sz w:val="24"/>
+          <w:szCs w:val="24"/>
+        </w:rPr>
+        <w:t xml:space="preserve"> </w:t>
+      </w:r>
+      <w:proofErr w:type="spellStart"/>
+      <w:r>
+        <w:rPr>
+          <w:rFonts w:ascii="Times New Roman" w:hAnsi="Times New Roman" w:cs="Times New Roman"/>
+          <w:sz w:val="24"/>
+          <w:szCs w:val="24"/>
+        </w:rPr>
+        <w:t>giữa</w:t>
+      </w:r>
+      <w:proofErr w:type="spellEnd"/>
+      <w:r>
+        <w:rPr>
+          <w:rFonts w:ascii="Times New Roman" w:hAnsi="Times New Roman" w:cs="Times New Roman"/>
+          <w:sz w:val="24"/>
+          <w:szCs w:val="24"/>
+        </w:rPr>
+        <w:t>:</w:t>
+      </w:r>
+    </w:p>
+    <w:p>
+      <w:pPr>
+        <w:pStyle w:val="ListParagraph"/>
+        <w:numPr>
+          <w:ilvl w:val="1"/>
+          <w:numId w:val="1"/>
+        </w:numPr>
+        <w:rPr>
+          <w:rStyle w:val="Strong"/>
+          <w:rFonts w:ascii="Times New Roman" w:hAnsi="Times New Roman" w:cs="Times New Roman"/>
+          <w:sz w:val="24"/>
+          <w:szCs w:val="24"/>
+        </w:rPr>
+      </w:pPr>
+      <w:r>
+        <w:rPr>
+          <w:rStyle w:val="Strong"/>
+          <w:rFonts w:ascii="Times New Roman" w:hAnsi="Times New Roman" w:cs="Times New Roman"/>
+          <w:b w:val="0"/>
+          <w:bCs w:val="0"/>
+        </w:rPr>
+        <w:t>Working Directory</w:t>
+      </w:r>
+      <w:r>
+        <w:rPr>
+          <w:rFonts w:ascii="Times New Roman" w:hAnsi="Times New Roman" w:cs="Times New Roman"/>
+          <w:b/>
+          <w:bCs/>
+        </w:rPr>
+        <w:t xml:space="preserve"> </w:t>
+      </w:r>
+      <w:proofErr w:type="spellStart"/>
+      <w:r>
+        <w:rPr>
+          <w:rFonts w:ascii="Times New Roman" w:hAnsi="Times New Roman" w:cs="Times New Roman"/>
+        </w:rPr>
+        <w:t>và</w:t>
+      </w:r>
+      <w:proofErr w:type="spellEnd"/>
+      <w:r>
+        <w:rPr>
+          <w:rFonts w:ascii="Times New Roman" w:hAnsi="Times New Roman" w:cs="Times New Roman"/>
+          <w:b/>
+          <w:bCs/>
+        </w:rPr>
+        <w:t xml:space="preserve"> </w:t>
+      </w:r>
+      <w:r>
+        <w:rPr>
+          <w:rStyle w:val="Strong"/>
+          <w:rFonts w:ascii="Times New Roman" w:hAnsi="Times New Roman" w:cs="Times New Roman"/>
+          <w:b w:val="0"/>
+          <w:bCs w:val="0"/>
+        </w:rPr>
+        <w:t>Staging Area</w:t>
+      </w:r>
+    </w:p>
+    <w:p>
+      <w:pPr>
+        <w:ind w:left="720" w:firstLine="720"/>
+        <w:rPr>
+          <w:rStyle w:val="Strong"/>
+          <w:rFonts w:ascii="Times New Roman" w:hAnsi="Times New Roman" w:cs="Times New Roman"/>
+          <w:sz w:val="24"/>
+          <w:szCs w:val="24"/>
+        </w:rPr>
+      </w:pPr>
+      <w:r>
+        <w:rPr>
+          <w:rStyle w:val="Strong"/>
+          <w:rFonts w:ascii="Times New Roman" w:hAnsi="Times New Roman" w:cs="Times New Roman"/>
+          <w:sz w:val="24"/>
+          <w:szCs w:val="24"/>
+        </w:rPr>
+        <w:t>git diff</w:t>
+      </w:r>
+    </w:p>
+    <w:p>
+      <w:pPr>
+        <w:pStyle w:val="ListParagraph"/>
+        <w:numPr>
+          <w:ilvl w:val="1"/>
+          <w:numId w:val="1"/>
+        </w:numPr>
+        <w:rPr>
+          <w:rStyle w:val="Strong"/>
+          <w:rFonts w:ascii="Times New Roman" w:hAnsi="Times New Roman" w:cs="Times New Roman"/>
+          <w:sz w:val="24"/>
+          <w:szCs w:val="24"/>
+        </w:rPr>
+      </w:pPr>
+      <w:r>
+        <w:rPr>
+          <w:rStyle w:val="Strong"/>
+          <w:rFonts w:ascii="Times New Roman" w:hAnsi="Times New Roman" w:cs="Times New Roman"/>
+          <w:b w:val="0"/>
+          <w:bCs w:val="0"/>
+          <w:sz w:val="24"/>
+          <w:szCs w:val="24"/>
+        </w:rPr>
+        <w:t>Staging Area</w:t>
+      </w:r>
+      <w:r>
+        <w:rPr>
+          <w:rFonts w:ascii="Times New Roman" w:hAnsi="Times New Roman" w:cs="Times New Roman"/>
+          <w:b/>
+          <w:bCs/>
+          <w:sz w:val="24"/>
+          <w:szCs w:val="24"/>
+        </w:rPr>
+        <w:t xml:space="preserve"> </w:t>
+      </w:r>
+      <w:proofErr w:type="spellStart"/>
+      <w:r>
+        <w:rPr>
+          <w:rFonts w:ascii="Times New Roman" w:hAnsi="Times New Roman" w:cs="Times New Roman"/>
+          <w:sz w:val="24"/>
+          <w:szCs w:val="24"/>
+        </w:rPr>
+        <w:t>và</w:t>
+      </w:r>
+      <w:proofErr w:type="spellEnd"/>
+      <w:r>
+        <w:rPr>
+          <w:rFonts w:ascii="Times New Roman" w:hAnsi="Times New Roman" w:cs="Times New Roman"/>
+          <w:b/>
+          <w:bCs/>
+          <w:sz w:val="24"/>
+          <w:szCs w:val="24"/>
+        </w:rPr>
+        <w:t xml:space="preserve"> </w:t>
+      </w:r>
+      <w:r>
+        <w:rPr>
+          <w:rStyle w:val="Strong"/>
+          <w:rFonts w:ascii="Times New Roman" w:hAnsi="Times New Roman" w:cs="Times New Roman"/>
+          <w:b w:val="0"/>
+          <w:bCs w:val="0"/>
+          <w:sz w:val="24"/>
+          <w:szCs w:val="24"/>
+        </w:rPr>
+        <w:t>Commit</w:t>
+      </w:r>
+    </w:p>
+    <w:p>
+      <w:pPr>
+        <w:pStyle w:val="ListParagraph"/>
+        <w:ind w:left="1440"/>
+        <w:rPr>
+          <w:rStyle w:val="Strong"/>
+          <w:rFonts w:ascii="Times New Roman" w:hAnsi="Times New Roman" w:cs="Times New Roman"/>
+          <w:sz w:val="24"/>
+          <w:szCs w:val="24"/>
+        </w:rPr>
+      </w:pPr>
+      <w:r>
+        <w:rPr>
+          <w:rStyle w:val="Strong"/>
+          <w:rFonts w:ascii="Times New Roman" w:hAnsi="Times New Roman" w:cs="Times New Roman"/>
+          <w:sz w:val="24"/>
+          <w:szCs w:val="24"/>
+        </w:rPr>
+        <w:t>git diff --cached</w:t>
+      </w:r>
+    </w:p>
+    <w:p>
+      <w:pPr>
+        <w:pStyle w:val="ListParagraph"/>
+        <w:numPr>
+          <w:ilvl w:val="1"/>
+          <w:numId w:val="1"/>
+        </w:numPr>
+        <w:rPr>
+          <w:rFonts w:ascii="Times New Roman" w:hAnsi="Times New Roman" w:cs="Times New Roman"/>
+          <w:b/>
+          <w:bCs/>
+          <w:sz w:val="24"/>
+          <w:szCs w:val="24"/>
+        </w:rPr>
+      </w:pPr>
+      <w:r>
+        <w:rPr>
+          <w:rFonts w:ascii="Times New Roman" w:hAnsi="Times New Roman" w:cs="Times New Roman"/>
+        </w:rPr>
+        <w:t xml:space="preserve">Các Commit </w:t>
+      </w:r>
+      <w:proofErr w:type="spellStart"/>
+      <w:r>
+        <w:rPr>
+          <w:rFonts w:ascii="Times New Roman" w:hAnsi="Times New Roman" w:cs="Times New Roman"/>
+        </w:rPr>
+        <w:t>khác</w:t>
+      </w:r>
+      <w:proofErr w:type="spellEnd"/>
+      <w:r>
+        <w:rPr>
+          <w:rFonts w:ascii="Times New Roman" w:hAnsi="Times New Roman" w:cs="Times New Roman"/>
+        </w:rPr>
+        <w:t xml:space="preserve"> </w:t>
+      </w:r>
+      <w:proofErr w:type="spellStart"/>
+      <w:proofErr w:type="gramStart"/>
+      <w:r>
+        <w:rPr>
+          <w:rFonts w:ascii="Times New Roman" w:hAnsi="Times New Roman" w:cs="Times New Roman"/>
+        </w:rPr>
+        <w:t>nhau</w:t>
+      </w:r>
+      <w:proofErr w:type="spellEnd"/>
+      <w:proofErr w:type="gramEnd"/>
+    </w:p>
+    <w:p>
+      <w:pPr>
+        <w:ind w:left="1440"/>
+        <w:rPr>
+          <w:rFonts w:ascii="Times New Roman" w:hAnsi="Times New Roman" w:cs="Times New Roman"/>
+          <w:b/>
+          <w:bCs/>
+          <w:sz w:val="24"/>
+          <w:szCs w:val="24"/>
+        </w:rPr>
+      </w:pPr>
+      <w:r>
+        <w:rPr>
+          <w:rFonts w:ascii="Times New Roman" w:hAnsi="Times New Roman" w:cs="Times New Roman"/>
+          <w:b/>
+          <w:bCs/>
+          <w:sz w:val="24"/>
+          <w:szCs w:val="24"/>
+        </w:rPr>
+        <w:t>git diff &lt;commit_id_1&gt; &lt;commit_id_2&gt;</w:t>
+      </w:r>
+    </w:p>
+    <w:p>
+      <w:pPr>
+        <w:ind w:left="720"/>
+        <w:rPr>
+          <w:rFonts w:ascii="Times New Roman" w:hAnsi="Times New Roman" w:cs="Times New Roman"/>
+          <w:sz w:val="28"/>
+          <w:szCs w:val="28"/>
+        </w:rPr>
+      </w:pPr>
+      <w:r>
+        <w:rPr>
+          <w:rFonts w:ascii="Times New Roman" w:hAnsi="Times New Roman" w:cs="Times New Roman"/>
+          <w:sz w:val="28"/>
+          <w:szCs w:val="28"/>
+        </w:rPr>
+        <w:drawing>
+          <wp:inline distT="0" distB="0" distL="0" distR="0" wp14:anchorId="10A6B2D8" wp14:editId="6C454899">
+            <wp:extent cx="2657475" cy="2071823"/>
+            <wp:effectExtent l="0" t="0" r="0" b="5080"/>
+            <wp:docPr id="572577498" name="Picture 1" descr="A computer screen shot of a program code&#10;&#10;Description automatically generated"/>
+            <wp:cNvGraphicFramePr>
+              <a:graphicFrameLocks xmlns:a="http://schemas.openxmlformats.org/drawingml/2006/main" noChangeAspect="1"/>
+            </wp:cNvGraphicFramePr>
+            <a:graphic xmlns:a="http://schemas.openxmlformats.org/drawingml/2006/main">
+              <a:graphicData uri="http://schemas.openxmlformats.org/drawingml/2006/picture">
+                <pic:pic xmlns:pic="http://schemas.openxmlformats.org/drawingml/2006/picture">
+                  <pic:nvPicPr>
+                    <pic:cNvPr id="572577498" name="Picture 1" descr="A computer screen shot of a program code&#10;&#10;Description automatically generated"/>
+                    <pic:cNvPicPr/>
+                  </pic:nvPicPr>
+                  <pic:blipFill>
+                    <a:blip r:embed="rId9"/>
+                    <a:stretch>
+                      <a:fillRect/>
+                    </a:stretch>
+                  </pic:blipFill>
+                  <pic:spPr>
+                    <a:xfrm>
+                      <a:off x="0" y="0"/>
+                      <a:ext cx="2662012" cy="2075360"/>
+                    </a:xfrm>
+                    <a:prstGeom prst="rect">
+                      <a:avLst/>
+                    </a:prstGeom>
+                  </pic:spPr>
+                </pic:pic>
+              </a:graphicData>
+            </a:graphic>
+          </wp:inline>
+        </w:drawing>
       </w:r>
     </w:p>
     <w:sectPr>
@@ -2766,6 +6936,92 @@
     </w:lvl>
   </w:abstractNum>
   <w:abstractNum w:abstractNumId="21" w15:restartNumberingAfterBreak="0">
+    <w:nsid w:val="6FE14A97"/>
+    <w:multiLevelType w:val="hybridMultilevel"/>
+    <w:tmpl w:val="AF524F4E"/>
+    <w:lvl w:ilvl="0" w:tplc="0409000F">
+      <w:start w:val="1"/>
+      <w:numFmt w:val="decimal"/>
+      <w:lvlText w:val="%1."/>
+      <w:lvlJc w:val="left"/>
+      <w:pPr>
+        <w:ind w:left="2160" w:hanging="360"/>
+      </w:pPr>
+    </w:lvl>
+    <w:lvl w:ilvl="1" w:tplc="04090019" w:tentative="1">
+      <w:start w:val="1"/>
+      <w:numFmt w:val="lowerLetter"/>
+      <w:lvlText w:val="%2."/>
+      <w:lvlJc w:val="left"/>
+      <w:pPr>
+        <w:ind w:left="2880" w:hanging="360"/>
+      </w:pPr>
+    </w:lvl>
+    <w:lvl w:ilvl="2" w:tplc="0409001B" w:tentative="1">
+      <w:start w:val="1"/>
+      <w:numFmt w:val="lowerRoman"/>
+      <w:lvlText w:val="%3."/>
+      <w:lvlJc w:val="right"/>
+      <w:pPr>
+        <w:ind w:left="3600" w:hanging="180"/>
+      </w:pPr>
+    </w:lvl>
+    <w:lvl w:ilvl="3" w:tplc="0409000F" w:tentative="1">
+      <w:start w:val="1"/>
+      <w:numFmt w:val="decimal"/>
+      <w:lvlText w:val="%4."/>
+      <w:lvlJc w:val="left"/>
+      <w:pPr>
+        <w:ind w:left="4320" w:hanging="360"/>
+      </w:pPr>
+    </w:lvl>
+    <w:lvl w:ilvl="4" w:tplc="04090019" w:tentative="1">
+      <w:start w:val="1"/>
+      <w:numFmt w:val="lowerLetter"/>
+      <w:lvlText w:val="%5."/>
+      <w:lvlJc w:val="left"/>
+      <w:pPr>
+        <w:ind w:left="5040" w:hanging="360"/>
+      </w:pPr>
+    </w:lvl>
+    <w:lvl w:ilvl="5" w:tplc="0409001B" w:tentative="1">
+      <w:start w:val="1"/>
+      <w:numFmt w:val="lowerRoman"/>
+      <w:lvlText w:val="%6."/>
+      <w:lvlJc w:val="right"/>
+      <w:pPr>
+        <w:ind w:left="5760" w:hanging="180"/>
+      </w:pPr>
+    </w:lvl>
+    <w:lvl w:ilvl="6" w:tplc="0409000F" w:tentative="1">
+      <w:start w:val="1"/>
+      <w:numFmt w:val="decimal"/>
+      <w:lvlText w:val="%7."/>
+      <w:lvlJc w:val="left"/>
+      <w:pPr>
+        <w:ind w:left="6480" w:hanging="360"/>
+      </w:pPr>
+    </w:lvl>
+    <w:lvl w:ilvl="7" w:tplc="04090019" w:tentative="1">
+      <w:start w:val="1"/>
+      <w:numFmt w:val="lowerLetter"/>
+      <w:lvlText w:val="%8."/>
+      <w:lvlJc w:val="left"/>
+      <w:pPr>
+        <w:ind w:left="7200" w:hanging="360"/>
+      </w:pPr>
+    </w:lvl>
+    <w:lvl w:ilvl="8" w:tplc="0409001B" w:tentative="1">
+      <w:start w:val="1"/>
+      <w:numFmt w:val="lowerRoman"/>
+      <w:lvlText w:val="%9."/>
+      <w:lvlJc w:val="right"/>
+      <w:pPr>
+        <w:ind w:left="7920" w:hanging="180"/>
+      </w:pPr>
+    </w:lvl>
+  </w:abstractNum>
+  <w:abstractNum w:abstractNumId="22" w15:restartNumberingAfterBreak="0">
     <w:nsid w:val="7A57358E"/>
     <w:multiLevelType w:val="multilevel"/>
     <w:tmpl w:val="B330DE74"/>
@@ -2914,7 +7170,7 @@
       </w:rPr>
     </w:lvl>
   </w:abstractNum>
-  <w:abstractNum w:abstractNumId="22" w15:restartNumberingAfterBreak="0">
+  <w:abstractNum w:abstractNumId="23" w15:restartNumberingAfterBreak="0">
     <w:nsid w:val="7C371BCA"/>
     <w:multiLevelType w:val="hybridMultilevel"/>
     <w:tmpl w:val="7898EE18"/>
@@ -3027,10 +7283,10 @@
       </w:rPr>
     </w:lvl>
   </w:abstractNum>
-  <w:abstractNum w:abstractNumId="23" w15:restartNumberingAfterBreak="0">
+  <w:abstractNum w:abstractNumId="24" w15:restartNumberingAfterBreak="0">
     <w:nsid w:val="7D7970EB"/>
     <w:multiLevelType w:val="hybridMultilevel"/>
-    <w:tmpl w:val="F83EF5DC"/>
+    <w:tmpl w:val="B32400A8"/>
     <w:lvl w:ilvl="0" w:tplc="0409000F">
       <w:start w:val="1"/>
       <w:numFmt w:val="decimal"/>
@@ -3043,7 +7299,7 @@
         <w:rFonts w:hint="default"/>
       </w:rPr>
     </w:lvl>
-    <w:lvl w:ilvl="1" w:tplc="04090019" w:tentative="1">
+    <w:lvl w:ilvl="1" w:tplc="04090019">
       <w:start w:val="1"/>
       <w:numFmt w:val="lowerLetter"/>
       <w:lvlText w:val="%2."/>
@@ -3052,7 +7308,7 @@
         <w:ind w:left="1440" w:hanging="360"/>
       </w:pPr>
     </w:lvl>
-    <w:lvl w:ilvl="2" w:tplc="0409001B" w:tentative="1">
+    <w:lvl w:ilvl="2" w:tplc="0409001B">
       <w:start w:val="1"/>
       <w:numFmt w:val="lowerRoman"/>
       <w:lvlText w:val="%3."/>
@@ -3061,7 +7317,7 @@
         <w:ind w:left="2160" w:hanging="180"/>
       </w:pPr>
     </w:lvl>
-    <w:lvl w:ilvl="3" w:tplc="0409000F" w:tentative="1">
+    <w:lvl w:ilvl="3" w:tplc="0409000F">
       <w:start w:val="1"/>
       <w:numFmt w:val="decimal"/>
       <w:lvlText w:val="%4."/>
@@ -3117,7 +7373,7 @@
     </w:lvl>
   </w:abstractNum>
   <w:num w:numId="1" w16cid:durableId="1494180743">
-    <w:abstractNumId w:val="23"/>
+    <w:abstractNumId w:val="24"/>
   </w:num>
   <w:num w:numId="2" w16cid:durableId="869535664">
     <w:abstractNumId w:val="0"/>
@@ -3141,10 +7397,10 @@
     <w:abstractNumId w:val="6"/>
   </w:num>
   <w:num w:numId="9" w16cid:durableId="1428427106">
-    <w:abstractNumId w:val="21"/>
+    <w:abstractNumId w:val="22"/>
   </w:num>
   <w:num w:numId="10" w16cid:durableId="1961060685">
-    <w:abstractNumId w:val="22"/>
+    <w:abstractNumId w:val="23"/>
   </w:num>
   <w:num w:numId="11" w16cid:durableId="201019243">
     <w:abstractNumId w:val="2"/>
@@ -3187,6 +7443,9 @@
   </w:num>
   <w:num w:numId="24" w16cid:durableId="1073626782">
     <w:abstractNumId w:val="12"/>
+  </w:num>
+  <w:num w:numId="25" w16cid:durableId="2011828424">
+    <w:abstractNumId w:val="21"/>
   </w:num>
 </w:numbering>
 </file>
@@ -3660,6 +7919,17 @@
       <w:szCs w:val="20"/>
     </w:rPr>
   </w:style>
+  <w:style w:type="character" w:styleId="Strong">
+    <w:name w:val="Strong"/>
+    <w:basedOn w:val="DefaultParagraphFont"/>
+    <w:uiPriority w:val="22"/>
+    <w:qFormat/>
+    <w:rsid w:val="00AA77A7"/>
+    <w:rPr>
+      <w:b/>
+      <w:bCs/>
+    </w:rPr>
+  </w:style>
 </w:styles>
 </file>
 
